--- a/2018/июнь/11.06/Сорокина  ЕС.docx
+++ b/2018/июнь/11.06/Сорокина  ЕС.docx
@@ -8,11 +8,15 @@
         <w:ind w:left="-567" w:right="-58"/>
         <w:rPr>
           <w:b w:val="0"/>
+          <w:sz w:val="24"/>
+          <w:szCs w:val="24"/>
         </w:rPr>
       </w:pPr>
       <w:r>
         <w:rPr>
           <w:b w:val="0"/>
+          <w:sz w:val="24"/>
+          <w:szCs w:val="24"/>
         </w:rPr>
         <w:t>Выписной эпикриз</w:t>
       </w:r>
@@ -23,15 +27,29 @@
         <w:ind w:left="-567"/>
         <w:rPr>
           <w:b/>
+          <w:sz w:val="24"/>
+          <w:szCs w:val="24"/>
         </w:rPr>
       </w:pPr>
       <w:r>
+        <w:rPr>
+          <w:sz w:val="24"/>
+          <w:szCs w:val="24"/>
+        </w:rPr>
         <w:t xml:space="preserve">Из истории болезни № </w:t>
       </w:r>
       <w:r>
+        <w:rPr>
+          <w:sz w:val="24"/>
+          <w:szCs w:val="24"/>
+        </w:rPr>
         <w:t xml:space="preserve"> </w:t>
       </w:r>
       <w:r>
+        <w:rPr>
+          <w:sz w:val="24"/>
+          <w:szCs w:val="24"/>
+        </w:rPr>
         <w:t>751</w:t>
       </w:r>
     </w:p>
@@ -39,17 +57,24 @@
       <w:pPr>
         <w:pStyle w:val="5"/>
         <w:ind w:left="-567"/>
+        <w:rPr>
+          <w:sz w:val="24"/>
+          <w:szCs w:val="24"/>
+        </w:rPr>
       </w:pPr>
       <w:r>
+        <w:rPr>
+          <w:sz w:val="24"/>
+          <w:szCs w:val="24"/>
+        </w:rPr>
         <w:t xml:space="preserve">Ф.И.О: </w:t>
       </w:r>
-      <w:bookmarkStart w:id="0" w:name="_GoBack"/>
-      <w:r>
-        <w:t xml:space="preserve">Сорокина </w:t>
-      </w:r>
-      <w:bookmarkEnd w:id="0"/>
-      <w:r>
-        <w:t>Елена Сергеевна</w:t>
+      <w:r>
+        <w:rPr>
+          <w:sz w:val="24"/>
+          <w:szCs w:val="24"/>
+        </w:rPr>
+        <w:t>Сорокина Елена Сергеевна</w:t>
       </w:r>
     </w:p>
     <w:p>
@@ -57,35 +82,29 @@
         <w:ind w:left="-567"/>
         <w:jc w:val="both"/>
         <w:rPr>
-          <w:sz w:val="28"/>
-          <w:szCs w:val="20"/>
           <w:lang w:val="ru-RU"/>
         </w:rPr>
       </w:pPr>
       <w:r>
         <w:rPr>
-          <w:sz w:val="28"/>
           <w:lang w:val="ru-RU"/>
         </w:rPr>
         <w:t>Год рождения:</w:t>
       </w:r>
       <w:r>
         <w:rPr>
-          <w:sz w:val="28"/>
           <w:lang w:val="ru-RU"/>
         </w:rPr>
         <w:t xml:space="preserve"> </w:t>
       </w:r>
       <w:r>
         <w:rPr>
-          <w:sz w:val="28"/>
           <w:lang w:val="ru-RU"/>
         </w:rPr>
         <w:t>19</w:t>
       </w:r>
       <w:r>
         <w:rPr>
-          <w:sz w:val="28"/>
           <w:lang w:val="ru-RU"/>
         </w:rPr>
         <w:t>86</w:t>
@@ -96,20 +115,17 @@
         <w:ind w:left="-567"/>
         <w:jc w:val="both"/>
         <w:rPr>
-          <w:sz w:val="28"/>
           <w:lang w:val="ru-RU"/>
         </w:rPr>
       </w:pPr>
       <w:r>
         <w:rPr>
-          <w:sz w:val="28"/>
           <w:lang w:val="ru-RU"/>
         </w:rPr>
         <w:t xml:space="preserve">Место жительства: </w:t>
       </w:r>
       <w:r>
         <w:rPr>
-          <w:sz w:val="28"/>
           <w:lang w:val="ru-RU"/>
         </w:rPr>
         <w:t xml:space="preserve">Михайловский р-н, с. </w:t>
@@ -117,7 +133,6 @@
       <w:proofErr w:type="gramStart"/>
       <w:r>
         <w:rPr>
-          <w:sz w:val="28"/>
           <w:lang w:val="ru-RU"/>
         </w:rPr>
         <w:t>Тракторное</w:t>
@@ -125,10 +140,21 @@
       <w:proofErr w:type="gramEnd"/>
       <w:r>
         <w:rPr>
-          <w:sz w:val="28"/>
-          <w:lang w:val="ru-RU"/>
-        </w:rPr>
-        <w:t xml:space="preserve"> ул. Тополина 12</w:t>
+          <w:lang w:val="ru-RU"/>
+        </w:rPr>
+        <w:t xml:space="preserve"> ул. Тополина</w:t>
+      </w:r>
+      <w:r>
+        <w:rPr>
+          <w:lang w:val="ru-RU"/>
+        </w:rPr>
+        <w:t>,</w:t>
+      </w:r>
+      <w:r>
+        <w:rPr>
+          <w:lang w:val="ru-RU"/>
+        </w:rPr>
+        <w:t xml:space="preserve"> 12</w:t>
       </w:r>
     </w:p>
     <w:p>
@@ -136,21 +162,17 @@
         <w:ind w:left="-567"/>
         <w:jc w:val="both"/>
         <w:rPr>
-          <w:sz w:val="28"/>
-          <w:szCs w:val="20"/>
           <w:lang w:val="ru-RU"/>
         </w:rPr>
       </w:pPr>
       <w:r>
         <w:rPr>
-          <w:sz w:val="28"/>
           <w:lang w:val="ru-RU"/>
         </w:rPr>
         <w:t xml:space="preserve">Место работы: </w:t>
       </w:r>
       <w:r>
         <w:rPr>
-          <w:sz w:val="28"/>
           <w:lang w:val="ru-RU"/>
         </w:rPr>
         <w:t>н/</w:t>
@@ -158,7 +180,6 @@
       <w:proofErr w:type="gramStart"/>
       <w:r>
         <w:rPr>
-          <w:sz w:val="28"/>
           <w:lang w:val="ru-RU"/>
         </w:rPr>
         <w:t>р</w:t>
@@ -170,14 +191,12 @@
         <w:ind w:left="-567"/>
         <w:jc w:val="both"/>
         <w:rPr>
-          <w:sz w:val="28"/>
           <w:lang w:val="ru-RU"/>
         </w:rPr>
       </w:pPr>
       <w:sdt>
         <w:sdtPr>
           <w:rPr>
-            <w:sz w:val="28"/>
             <w:lang w:val="ru-RU"/>
           </w:rPr>
           <w:id w:val="-898747501"/>
@@ -193,7 +212,6 @@
         <w:sdtContent>
           <w:r>
             <w:rPr>
-              <w:sz w:val="28"/>
               <w:lang w:val="ru-RU"/>
             </w:rPr>
             <w:t xml:space="preserve">Находился </w:t>
@@ -202,23 +220,20 @@
       </w:sdt>
       <w:r>
         <w:rPr>
-          <w:sz w:val="28"/>
           <w:lang w:val="ru-RU"/>
         </w:rPr>
         <w:t xml:space="preserve"> на лечении с </w:t>
       </w:r>
       <w:r>
         <w:rPr>
-          <w:sz w:val="28"/>
           <w:lang w:val="ru-RU"/>
         </w:rPr>
         <w:t xml:space="preserve">  </w:t>
       </w:r>
-      <w:bookmarkStart w:id="1" w:name="c"/>
+      <w:bookmarkStart w:id="0" w:name="c"/>
       <w:sdt>
         <w:sdtPr>
           <w:rPr>
-            <w:sz w:val="28"/>
             <w:lang w:val="ru-RU"/>
           </w:rPr>
           <w:alias w:val="с"/>
@@ -238,7 +253,6 @@
         <w:sdtContent>
           <w:r>
             <w:rPr>
-              <w:sz w:val="28"/>
               <w:lang w:val="ru-RU"/>
             </w:rPr>
             <w:t>30.05.18</w:t>
@@ -247,31 +261,27 @@
       </w:sdt>
       <w:r>
         <w:rPr>
-          <w:sz w:val="28"/>
           <w:lang w:val="ru-RU"/>
         </w:rPr>
         <w:t>.</w:t>
       </w:r>
       <w:r>
         <w:rPr>
-          <w:sz w:val="28"/>
           <w:lang w:val="ru-RU"/>
         </w:rPr>
         <w:t xml:space="preserve"> </w:t>
       </w:r>
-      <w:bookmarkEnd w:id="1"/>
-      <w:r>
-        <w:rPr>
-          <w:sz w:val="28"/>
+      <w:bookmarkEnd w:id="0"/>
+      <w:r>
+        <w:rPr>
           <w:lang w:val="ru-RU"/>
         </w:rPr>
         <w:t xml:space="preserve">по   </w:t>
       </w:r>
-      <w:bookmarkStart w:id="2" w:name="по"/>
+      <w:bookmarkStart w:id="1" w:name="по"/>
       <w:sdt>
         <w:sdtPr>
           <w:rPr>
-            <w:sz w:val="28"/>
             <w:lang w:val="ru-RU"/>
           </w:rPr>
           <w:alias w:val="по"/>
@@ -280,7 +290,7 @@
           <w:placeholder>
             <w:docPart w:val="6F3D715C50A044CEB33B04E316EBB828"/>
           </w:placeholder>
-          <w:date w:fullDate="2018-06-07T00:00:00Z">
+          <w:date w:fullDate="2018-06-11T00:00:00Z">
             <w:dateFormat w:val="dd.MM.yy"/>
             <w:lid w:val="ru-RU"/>
             <w:storeMappedDataAs w:val="dateTime"/>
@@ -291,24 +301,21 @@
         <w:sdtContent>
           <w:r>
             <w:rPr>
-              <w:sz w:val="28"/>
               <w:lang w:val="ru-RU"/>
             </w:rPr>
-            <w:t>07.06.18</w:t>
+            <w:t>11.06.18</w:t>
           </w:r>
         </w:sdtContent>
       </w:sdt>
       <w:r>
         <w:rPr>
-          <w:sz w:val="28"/>
           <w:lang w:val="ru-RU"/>
         </w:rPr>
         <w:t xml:space="preserve"> </w:t>
       </w:r>
-      <w:bookmarkEnd w:id="2"/>
-      <w:r>
-        <w:rPr>
-          <w:sz w:val="28"/>
+      <w:bookmarkEnd w:id="1"/>
+      <w:r>
+        <w:rPr>
           <w:lang w:val="ru-RU"/>
         </w:rPr>
         <w:t xml:space="preserve">в </w:t>
@@ -316,7 +323,6 @@
       <w:sdt>
         <w:sdtPr>
           <w:rPr>
-            <w:sz w:val="28"/>
             <w:lang w:val="ru-RU"/>
           </w:rPr>
           <w:id w:val="-690990251"/>
@@ -330,18 +336,24 @@
         </w:sdtPr>
         <w:sdtEndPr/>
         <w:sdtContent>
+          <w:proofErr w:type="spellStart"/>
           <w:r>
             <w:rPr>
-              <w:sz w:val="28"/>
               <w:lang w:val="ru-RU"/>
             </w:rPr>
-            <w:t>энд.</w:t>
+            <w:t>диаб</w:t>
+          </w:r>
+          <w:proofErr w:type="spellEnd"/>
+          <w:r>
+            <w:rPr>
+              <w:lang w:val="ru-RU"/>
+            </w:rPr>
+            <w:t>.</w:t>
           </w:r>
         </w:sdtContent>
       </w:sdt>
       <w:r>
         <w:rPr>
-          <w:sz w:val="28"/>
           <w:lang w:val="ru-RU"/>
         </w:rPr>
         <w:t xml:space="preserve">  отд.</w:t>
@@ -352,16 +364,11 @@
         <w:ind w:left="-567"/>
         <w:jc w:val="both"/>
         <w:rPr>
-          <w:color w:val="E36C0A" w:themeColor="accent6" w:themeShade="BF"/>
-          <w:sz w:val="28"/>
-          <w:szCs w:val="28"/>
           <w:lang w:val="ru-RU"/>
         </w:rPr>
       </w:pPr>
       <w:r>
         <w:rPr>
-          <w:sz w:val="28"/>
-          <w:szCs w:val="28"/>
           <w:u w:val="single"/>
           <w:lang w:val="ru-RU"/>
         </w:rPr>
@@ -369,42 +376,26 @@
       </w:r>
       <w:r>
         <w:rPr>
-          <w:sz w:val="28"/>
-          <w:szCs w:val="28"/>
           <w:lang w:val="ru-RU"/>
         </w:rPr>
         <w:t>:</w:t>
       </w:r>
-      <w:bookmarkStart w:id="3" w:name="дз"/>
-      <w:bookmarkEnd w:id="3"/>
-      <w:r>
-        <w:rPr>
-          <w:sz w:val="28"/>
-          <w:szCs w:val="28"/>
-          <w:lang w:val="ru-RU"/>
-        </w:rPr>
-        <w:t xml:space="preserve">  </w:t>
-      </w:r>
-      <w:r>
-        <w:rPr>
-          <w:sz w:val="26"/>
-          <w:szCs w:val="26"/>
-          <w:lang w:val="ru-RU"/>
-        </w:rPr>
-        <w:t xml:space="preserve">Сахарный диабет, тип </w:t>
-      </w:r>
-      <w:r>
-        <w:rPr>
-          <w:sz w:val="26"/>
-          <w:szCs w:val="26"/>
+      <w:bookmarkStart w:id="2" w:name="дз"/>
+      <w:bookmarkEnd w:id="2"/>
+      <w:r>
+        <w:rPr>
+          <w:lang w:val="ru-RU"/>
+        </w:rPr>
+        <w:t xml:space="preserve">  Сахарный диабет, тип </w:t>
+      </w:r>
+      <w:r>
+        <w:rPr>
           <w:lang w:val="ru-RU"/>
         </w:rPr>
         <w:t>2</w:t>
       </w:r>
       <w:r>
         <w:rPr>
-          <w:sz w:val="26"/>
-          <w:szCs w:val="26"/>
           <w:lang w:val="ru-RU"/>
         </w:rPr>
         <w:t xml:space="preserve">, </w:t>
@@ -412,8 +403,6 @@
       <w:proofErr w:type="spellStart"/>
       <w:r>
         <w:rPr>
-          <w:sz w:val="26"/>
-          <w:szCs w:val="26"/>
           <w:lang w:val="ru-RU"/>
         </w:rPr>
         <w:t>вторичноинсулинзависимый</w:t>
@@ -421,8 +410,6 @@
       <w:proofErr w:type="spellEnd"/>
       <w:r>
         <w:rPr>
-          <w:sz w:val="26"/>
-          <w:szCs w:val="26"/>
           <w:lang w:val="ru-RU"/>
         </w:rPr>
         <w:t xml:space="preserve">, </w:t>
@@ -430,8 +417,6 @@
       <w:sdt>
         <w:sdtPr>
           <w:rPr>
-            <w:sz w:val="26"/>
-            <w:szCs w:val="26"/>
             <w:lang w:val="ru-RU"/>
           </w:rPr>
           <w:id w:val="355073878"/>
@@ -448,8 +433,6 @@
         <w:sdtContent>
           <w:r>
             <w:rPr>
-              <w:sz w:val="26"/>
-              <w:szCs w:val="26"/>
               <w:lang w:val="ru-RU"/>
             </w:rPr>
             <w:t>средней тяжести,</w:t>
@@ -458,16 +441,12 @@
       </w:sdt>
       <w:r>
         <w:rPr>
-          <w:sz w:val="26"/>
-          <w:szCs w:val="26"/>
           <w:lang w:val="ru-RU"/>
         </w:rPr>
         <w:t xml:space="preserve"> </w:t>
       </w:r>
       <w:r>
         <w:rPr>
-          <w:sz w:val="26"/>
-          <w:szCs w:val="26"/>
           <w:lang w:val="ru-RU"/>
         </w:rPr>
         <w:t xml:space="preserve">ст. </w:t>
@@ -475,8 +454,6 @@
       <w:sdt>
         <w:sdtPr>
           <w:rPr>
-            <w:sz w:val="26"/>
-            <w:szCs w:val="26"/>
             <w:lang w:val="ru-RU"/>
           </w:rPr>
           <w:alias w:val="диабет"/>
@@ -496,8 +473,6 @@
         <w:sdtContent>
           <w:r>
             <w:rPr>
-              <w:sz w:val="26"/>
-              <w:szCs w:val="26"/>
               <w:lang w:val="ru-RU"/>
             </w:rPr>
             <w:t>декомпенсации.</w:t>
@@ -506,139 +481,87 @@
       </w:sdt>
       <w:r>
         <w:rPr>
-          <w:sz w:val="26"/>
-          <w:szCs w:val="26"/>
-          <w:lang w:val="ru-RU"/>
-        </w:rPr>
-        <w:t xml:space="preserve">  </w:t>
-      </w:r>
-      <w:r>
-        <w:rPr>
-          <w:sz w:val="26"/>
-          <w:szCs w:val="26"/>
-          <w:lang w:val="ru-RU"/>
-        </w:rPr>
-        <w:t xml:space="preserve"> Диабетическая дистальная симметричная полинейропатия н/к, сенсомоторная форма (NSS 4, NDS 4)</w:t>
-      </w:r>
+          <w:lang w:val="ru-RU"/>
+        </w:rPr>
+        <w:t xml:space="preserve"> </w:t>
+      </w:r>
+      <w:r>
+        <w:rPr>
+          <w:lang w:val="ru-RU"/>
+        </w:rPr>
+        <w:t xml:space="preserve"> Диабетическая дистальная симметричная полинейропатия н/к, сенсомоторная форма (NSS 4, NDS 4).  Диабетическая ангиопатия артерий н/к II </w:t>
+      </w:r>
+      <w:proofErr w:type="spellStart"/>
       <w:proofErr w:type="gramStart"/>
       <w:r>
         <w:rPr>
-          <w:sz w:val="26"/>
-          <w:szCs w:val="26"/>
-          <w:lang w:val="ru-RU"/>
-        </w:rPr>
-        <w:t>.</w:t>
-      </w:r>
+          <w:lang w:val="ru-RU"/>
+        </w:rPr>
+        <w:t>ст</w:t>
+      </w:r>
+      <w:proofErr w:type="spellEnd"/>
       <w:proofErr w:type="gramEnd"/>
       <w:r>
         <w:rPr>
-          <w:sz w:val="26"/>
-          <w:szCs w:val="26"/>
-          <w:lang w:val="ru-RU"/>
-        </w:rPr>
-        <w:t xml:space="preserve">  Диабетическая ангиопатия артерий н/к II ст.  Непролиферативная  </w:t>
-      </w:r>
-      <w:proofErr w:type="gramStart"/>
-      <w:r>
-        <w:rPr>
-          <w:sz w:val="26"/>
-          <w:szCs w:val="26"/>
-          <w:lang w:val="ru-RU"/>
-        </w:rPr>
-        <w:t>диабетическая</w:t>
-      </w:r>
-      <w:proofErr w:type="gramEnd"/>
-      <w:r>
-        <w:rPr>
-          <w:sz w:val="26"/>
-          <w:szCs w:val="26"/>
+          <w:lang w:val="ru-RU"/>
+        </w:rPr>
+        <w:t xml:space="preserve"> Вторичный </w:t>
+      </w:r>
+      <w:proofErr w:type="spellStart"/>
+      <w:r>
+        <w:rPr>
+          <w:lang w:val="ru-RU"/>
+        </w:rPr>
+        <w:t>ангиотрофоневроз</w:t>
+      </w:r>
+      <w:proofErr w:type="spellEnd"/>
+      <w:r>
+        <w:rPr>
+          <w:lang w:val="ru-RU"/>
+        </w:rPr>
+        <w:t xml:space="preserve"> н/к. </w:t>
+      </w:r>
+      <w:r>
+        <w:rPr>
+          <w:lang w:val="ru-RU"/>
+        </w:rPr>
+        <w:t xml:space="preserve">.  Непролиферативная  диабетическая </w:t>
+      </w:r>
+      <w:proofErr w:type="spellStart"/>
+      <w:r>
+        <w:rPr>
+          <w:lang w:val="ru-RU"/>
+        </w:rPr>
+        <w:t>ретинопатия</w:t>
+      </w:r>
+      <w:proofErr w:type="spellEnd"/>
+      <w:r>
+        <w:rPr>
+          <w:lang w:val="ru-RU"/>
+        </w:rPr>
+        <w:t xml:space="preserve"> ОИ. Осложнённая катаракта ОИ. ХБП I ст. Диабетическая нефропатия III ст. </w:t>
+      </w:r>
+      <w:r>
+        <w:rPr>
+          <w:lang w:val="ru-RU"/>
+        </w:rPr>
+        <w:t>Диффузный зоб 1. Эутиреоидное состояние.</w:t>
+      </w:r>
+      <w:r>
+        <w:rPr>
           <w:lang w:val="ru-RU"/>
         </w:rPr>
         <w:t xml:space="preserve"> </w:t>
       </w:r>
+      <w:r>
+        <w:rPr>
+          <w:lang w:val="ru-RU"/>
+        </w:rPr>
+        <w:t xml:space="preserve">Ожирение II ст. (ИМТ 36кг/м2) </w:t>
+      </w:r>
       <w:proofErr w:type="spellStart"/>
       <w:r>
         <w:rPr>
-          <w:sz w:val="26"/>
-          <w:szCs w:val="26"/>
-          <w:lang w:val="ru-RU"/>
-        </w:rPr>
-        <w:t>ретинопатия</w:t>
-      </w:r>
-      <w:proofErr w:type="spellEnd"/>
-      <w:r>
-        <w:rPr>
-          <w:sz w:val="26"/>
-          <w:szCs w:val="26"/>
-          <w:lang w:val="ru-RU"/>
-        </w:rPr>
-        <w:t xml:space="preserve"> ОИ. </w:t>
-      </w:r>
-      <w:r>
-        <w:rPr>
-          <w:sz w:val="28"/>
-          <w:lang w:val="ru-RU"/>
-        </w:rPr>
-        <w:t>Осложнённая</w:t>
-      </w:r>
-      <w:r>
-        <w:rPr>
-          <w:sz w:val="28"/>
-          <w:lang w:val="ru-RU"/>
-        </w:rPr>
-        <w:t xml:space="preserve"> катаракта ОИ.</w:t>
-      </w:r>
-      <w:r>
-        <w:rPr>
-          <w:color w:val="7030A0"/>
-          <w:sz w:val="28"/>
-          <w:szCs w:val="28"/>
-          <w:lang w:val="ru-RU"/>
-        </w:rPr>
-        <w:t xml:space="preserve"> </w:t>
-      </w:r>
-      <w:r>
-        <w:rPr>
-          <w:color w:val="7030A0"/>
-          <w:sz w:val="28"/>
-          <w:szCs w:val="28"/>
-          <w:lang w:val="ru-RU"/>
-        </w:rPr>
-        <w:t xml:space="preserve">ХБП I ст. Диабетическая нефропатия III ст. </w:t>
-      </w:r>
-      <w:r>
-        <w:rPr>
-          <w:color w:val="E36C0A" w:themeColor="accent6" w:themeShade="BF"/>
-          <w:sz w:val="28"/>
-          <w:szCs w:val="28"/>
-          <w:lang w:val="ru-RU"/>
-        </w:rPr>
-        <w:t xml:space="preserve">Ожирение II ст. (ИМТ </w:t>
-      </w:r>
-      <w:r>
-        <w:rPr>
-          <w:color w:val="E36C0A" w:themeColor="accent6" w:themeShade="BF"/>
-          <w:sz w:val="28"/>
-          <w:szCs w:val="28"/>
-          <w:lang w:val="ru-RU"/>
-        </w:rPr>
-        <w:t>36</w:t>
-      </w:r>
-      <w:r>
-        <w:rPr>
-          <w:color w:val="E36C0A" w:themeColor="accent6" w:themeShade="BF"/>
-          <w:sz w:val="28"/>
-          <w:szCs w:val="28"/>
-          <w:lang w:val="ru-RU"/>
-        </w:rPr>
-        <w:t xml:space="preserve">кг/м2) </w:t>
-      </w:r>
-      <w:proofErr w:type="spellStart"/>
-      <w:r>
-        <w:rPr>
-          <w:color w:val="E36C0A" w:themeColor="accent6" w:themeShade="BF"/>
-          <w:sz w:val="28"/>
-          <w:szCs w:val="28"/>
           <w:lang w:val="ru-RU"/>
         </w:rPr>
         <w:t>алим</w:t>
@@ -647,9 +570,6 @@
       <w:proofErr w:type="gramStart"/>
       <w:r>
         <w:rPr>
-          <w:color w:val="E36C0A" w:themeColor="accent6" w:themeShade="BF"/>
-          <w:sz w:val="28"/>
-          <w:szCs w:val="28"/>
           <w:lang w:val="ru-RU"/>
         </w:rPr>
         <w:t>.-</w:t>
@@ -657,64 +577,53 @@
       <w:proofErr w:type="gramEnd"/>
       <w:r>
         <w:rPr>
-          <w:color w:val="E36C0A" w:themeColor="accent6" w:themeShade="BF"/>
-          <w:sz w:val="28"/>
-          <w:szCs w:val="28"/>
-          <w:lang w:val="ru-RU"/>
-        </w:rPr>
-        <w:t xml:space="preserve">конституционального генеза, стабильное течение.  </w:t>
-      </w:r>
-      <w:r>
-        <w:rPr>
-          <w:color w:val="E36C0A" w:themeColor="accent6" w:themeShade="BF"/>
-          <w:sz w:val="28"/>
-          <w:szCs w:val="28"/>
-          <w:lang w:val="ru-RU"/>
-        </w:rPr>
-        <w:t xml:space="preserve"> Гипертоническая болезнь II стадии 2 степени</w:t>
+          <w:lang w:val="ru-RU"/>
+        </w:rPr>
+        <w:t>конституционального генеза, стабильное течение.   Гипертоническ</w:t>
+      </w:r>
+      <w:r>
+        <w:rPr>
+          <w:lang w:val="ru-RU"/>
+        </w:rPr>
+        <w:t>ая болезнь II стадии 2 степени.</w:t>
+      </w:r>
+      <w:r>
+        <w:rPr>
+          <w:lang w:val="ru-RU"/>
+        </w:rPr>
+        <w:t xml:space="preserve"> СН </w:t>
+      </w:r>
+      <w:r>
+        <w:rPr>
+          <w:lang w:val="ru-RU"/>
+        </w:rPr>
+        <w:t>0</w:t>
+      </w:r>
+      <w:r>
+        <w:rPr>
+          <w:lang w:val="ru-RU"/>
+        </w:rPr>
+        <w:t xml:space="preserve">. </w:t>
       </w:r>
       <w:proofErr w:type="gramStart"/>
       <w:r>
         <w:rPr>
-          <w:color w:val="E36C0A" w:themeColor="accent6" w:themeShade="BF"/>
-          <w:sz w:val="28"/>
-          <w:szCs w:val="28"/>
-          <w:lang w:val="ru-RU"/>
-        </w:rPr>
-        <w:t xml:space="preserve">., </w:t>
+          <w:lang w:val="ru-RU"/>
+        </w:rPr>
+        <w:t>С-м</w:t>
       </w:r>
       <w:proofErr w:type="gramEnd"/>
       <w:r>
         <w:rPr>
-          <w:color w:val="E36C0A" w:themeColor="accent6" w:themeShade="BF"/>
-          <w:sz w:val="28"/>
-          <w:szCs w:val="28"/>
-          <w:lang w:val="ru-RU"/>
-        </w:rPr>
-        <w:t xml:space="preserve">СН 0. </w:t>
-      </w:r>
-      <w:r>
-        <w:rPr>
-          <w:sz w:val="28"/>
-          <w:lang w:val="ru-RU"/>
-        </w:rPr>
-        <w:t xml:space="preserve">СВД, цефалгический </w:t>
-      </w:r>
-      <w:proofErr w:type="gramStart"/>
-      <w:r>
-        <w:rPr>
-          <w:sz w:val="28"/>
-          <w:lang w:val="ru-RU"/>
-        </w:rPr>
-        <w:t>с-м</w:t>
-      </w:r>
-      <w:proofErr w:type="gramEnd"/>
-      <w:r>
-        <w:rPr>
-          <w:sz w:val="28"/>
-          <w:lang w:val="ru-RU"/>
-        </w:rPr>
-        <w:t>. Диффузный зоб 1. Эутиреоидное состояние.</w:t>
+          <w:lang w:val="ru-RU"/>
+        </w:rPr>
+        <w:t xml:space="preserve"> вегето-сосудистой дистонии</w:t>
+      </w:r>
+      <w:r>
+        <w:rPr>
+          <w:lang w:val="ru-RU"/>
+        </w:rPr>
+        <w:t xml:space="preserve">, цефалгический с-м. </w:t>
       </w:r>
     </w:p>
     <w:p>
@@ -722,17 +631,13 @@
         <w:ind w:left="-567"/>
         <w:jc w:val="both"/>
         <w:rPr>
-          <w:sz w:val="28"/>
-          <w:szCs w:val="28"/>
           <w:lang w:val="ru-RU"/>
         </w:rPr>
       </w:pPr>
-      <w:bookmarkStart w:id="4" w:name="дк"/>
-      <w:bookmarkEnd w:id="4"/>
-      <w:r>
-        <w:rPr>
-          <w:sz w:val="28"/>
-          <w:szCs w:val="28"/>
+      <w:bookmarkStart w:id="3" w:name="дк"/>
+      <w:bookmarkEnd w:id="3"/>
+      <w:r>
+        <w:rPr>
           <w:u w:val="single"/>
           <w:lang w:val="ru-RU"/>
         </w:rPr>
@@ -740,8 +645,6 @@
       </w:r>
       <w:r>
         <w:rPr>
-          <w:sz w:val="28"/>
-          <w:szCs w:val="28"/>
           <w:lang w:val="ru-RU"/>
         </w:rPr>
         <w:t xml:space="preserve">на </w:t>
@@ -749,8 +652,6 @@
       <w:sdt>
         <w:sdtPr>
           <w:rPr>
-            <w:sz w:val="28"/>
-            <w:szCs w:val="28"/>
             <w:lang w:val="ru-RU"/>
           </w:rPr>
           <w:id w:val="669446058"/>
@@ -767,8 +668,6 @@
         <w:sdtContent>
           <w:r>
             <w:rPr>
-              <w:sz w:val="28"/>
-              <w:szCs w:val="28"/>
               <w:lang w:val="ru-RU"/>
             </w:rPr>
             <w:t xml:space="preserve">увеличение </w:t>
@@ -777,201 +676,167 @@
       </w:sdt>
       <w:r>
         <w:rPr>
-          <w:sz w:val="28"/>
-          <w:szCs w:val="28"/>
           <w:lang w:val="ru-RU"/>
         </w:rPr>
         <w:t xml:space="preserve"> веса на </w:t>
       </w:r>
       <w:r>
         <w:rPr>
-          <w:sz w:val="28"/>
-          <w:szCs w:val="28"/>
           <w:lang w:val="ru-RU"/>
         </w:rPr>
         <w:t>7</w:t>
       </w:r>
       <w:r>
         <w:rPr>
-          <w:sz w:val="28"/>
-          <w:szCs w:val="28"/>
           <w:lang w:val="ru-RU"/>
         </w:rPr>
         <w:t xml:space="preserve"> кг</w:t>
       </w:r>
       <w:r>
         <w:rPr>
-          <w:sz w:val="28"/>
-          <w:szCs w:val="28"/>
           <w:lang w:val="ru-RU"/>
         </w:rPr>
         <w:t xml:space="preserve"> за год</w:t>
       </w:r>
       <w:r>
         <w:rPr>
-          <w:sz w:val="28"/>
-          <w:szCs w:val="28"/>
           <w:lang w:val="ru-RU"/>
         </w:rPr>
         <w:t>, ухудшение зрения,</w:t>
       </w:r>
       <w:r>
         <w:rPr>
-          <w:sz w:val="28"/>
-          <w:szCs w:val="28"/>
           <w:lang w:val="ru-RU"/>
         </w:rPr>
         <w:t xml:space="preserve"> </w:t>
       </w:r>
       <w:r>
         <w:rPr>
-          <w:sz w:val="28"/>
-          <w:szCs w:val="28"/>
           <w:lang w:val="ru-RU"/>
         </w:rPr>
         <w:t xml:space="preserve"> </w:t>
       </w:r>
       <w:r>
         <w:rPr>
-          <w:sz w:val="28"/>
-          <w:szCs w:val="28"/>
-          <w:lang w:val="ru-RU"/>
-        </w:rPr>
-        <w:t>боли  в н/</w:t>
+          <w:lang w:val="ru-RU"/>
+        </w:rPr>
+        <w:t xml:space="preserve">боли  в н/к, </w:t>
+      </w:r>
+      <w:r>
+        <w:rPr>
+          <w:lang w:val="ru-RU"/>
+        </w:rPr>
+        <w:t>судороги,</w:t>
+      </w:r>
+      <w:r>
+        <w:rPr>
+          <w:lang w:val="ru-RU"/>
+        </w:rPr>
+        <w:t xml:space="preserve"> онемение ног,</w:t>
+      </w:r>
+      <w:r>
+        <w:rPr>
+          <w:lang w:val="ru-RU"/>
+        </w:rPr>
+        <w:t xml:space="preserve"> </w:t>
+      </w:r>
+      <w:r>
+        <w:rPr>
+          <w:lang w:val="ru-RU"/>
+        </w:rPr>
+        <w:t>повышение</w:t>
+      </w:r>
+      <w:r>
+        <w:rPr>
+          <w:lang w:val="ru-RU"/>
+        </w:rPr>
+        <w:t xml:space="preserve"> </w:t>
+      </w:r>
+      <w:r>
+        <w:rPr>
+          <w:lang w:val="ru-RU"/>
+        </w:rPr>
+        <w:t xml:space="preserve">АД макс. до </w:t>
+      </w:r>
+      <w:r>
+        <w:rPr>
+          <w:lang w:val="ru-RU"/>
+        </w:rPr>
+        <w:t>160/100</w:t>
+      </w:r>
+      <w:r>
+        <w:rPr>
+          <w:lang w:val="ru-RU"/>
+        </w:rPr>
+        <w:t xml:space="preserve"> </w:t>
+      </w:r>
+      <w:r>
+        <w:rPr>
+          <w:lang w:val="ru-RU"/>
+        </w:rPr>
+        <w:t>мм рт.</w:t>
+      </w:r>
+      <w:proofErr w:type="spellStart"/>
+      <w:r>
+        <w:rPr>
+          <w:lang w:val="ru-RU"/>
+        </w:rPr>
+        <w:t>ст</w:t>
+      </w:r>
+      <w:proofErr w:type="spellEnd"/>
+      <w:r>
+        <w:rPr>
+          <w:lang w:val="ru-RU"/>
+        </w:rPr>
+        <w:t>.</w:t>
       </w:r>
       <w:proofErr w:type="gramStart"/>
       <w:r>
         <w:rPr>
-          <w:sz w:val="28"/>
-          <w:szCs w:val="28"/>
-          <w:lang w:val="ru-RU"/>
-        </w:rPr>
-        <w:t>к</w:t>
+          <w:lang w:val="ru-RU"/>
+        </w:rPr>
+        <w:t>,</w:t>
+      </w:r>
+      <w:r>
+        <w:rPr>
+          <w:lang w:val="ru-RU"/>
+        </w:rPr>
+        <w:t>р</w:t>
       </w:r>
       <w:proofErr w:type="gramEnd"/>
       <w:r>
         <w:rPr>
-          <w:sz w:val="28"/>
-          <w:szCs w:val="28"/>
+          <w:lang w:val="ru-RU"/>
+        </w:rPr>
+        <w:t xml:space="preserve">асстройство стула после приема </w:t>
+      </w:r>
+      <w:proofErr w:type="spellStart"/>
+      <w:r>
+        <w:rPr>
+          <w:lang w:val="ru-RU"/>
+        </w:rPr>
+        <w:t>форксиги</w:t>
+      </w:r>
+      <w:proofErr w:type="spellEnd"/>
+      <w:r>
+        <w:rPr>
           <w:lang w:val="ru-RU"/>
         </w:rPr>
         <w:t xml:space="preserve">, </w:t>
       </w:r>
-      <w:proofErr w:type="gramStart"/>
-      <w:r>
-        <w:rPr>
-          <w:sz w:val="28"/>
-          <w:szCs w:val="28"/>
-          <w:lang w:val="ru-RU"/>
-        </w:rPr>
-        <w:t>судороги</w:t>
-      </w:r>
-      <w:proofErr w:type="gramEnd"/>
-      <w:r>
-        <w:rPr>
-          <w:sz w:val="28"/>
-          <w:szCs w:val="28"/>
-          <w:lang w:val="ru-RU"/>
-        </w:rPr>
-        <w:t>,</w:t>
-      </w:r>
-      <w:r>
-        <w:rPr>
-          <w:sz w:val="28"/>
-          <w:szCs w:val="28"/>
-          <w:lang w:val="ru-RU"/>
-        </w:rPr>
-        <w:t xml:space="preserve"> онемение ног,</w:t>
-      </w:r>
-      <w:r>
-        <w:rPr>
-          <w:sz w:val="28"/>
-          <w:szCs w:val="28"/>
-          <w:lang w:val="ru-RU"/>
-        </w:rPr>
-        <w:t xml:space="preserve"> </w:t>
-      </w:r>
-      <w:r>
-        <w:rPr>
-          <w:sz w:val="28"/>
-          <w:szCs w:val="28"/>
-          <w:lang w:val="ru-RU"/>
-        </w:rPr>
-        <w:t>повышение</w:t>
-      </w:r>
-      <w:r>
-        <w:rPr>
-          <w:sz w:val="28"/>
-          <w:szCs w:val="28"/>
-          <w:lang w:val="ru-RU"/>
-        </w:rPr>
-        <w:t xml:space="preserve"> </w:t>
-      </w:r>
-      <w:r>
-        <w:rPr>
-          <w:sz w:val="28"/>
-          <w:szCs w:val="28"/>
-          <w:lang w:val="ru-RU"/>
-        </w:rPr>
-        <w:t xml:space="preserve">АД макс. до </w:t>
-      </w:r>
-      <w:r>
-        <w:rPr>
-          <w:sz w:val="28"/>
-          <w:szCs w:val="28"/>
-          <w:lang w:val="ru-RU"/>
-        </w:rPr>
-        <w:t>160/100</w:t>
-      </w:r>
-      <w:r>
-        <w:rPr>
-          <w:sz w:val="28"/>
-          <w:szCs w:val="28"/>
-          <w:lang w:val="ru-RU"/>
-        </w:rPr>
-        <w:t xml:space="preserve"> </w:t>
-      </w:r>
-      <w:r>
-        <w:rPr>
-          <w:sz w:val="28"/>
-          <w:szCs w:val="28"/>
-          <w:lang w:val="ru-RU"/>
-        </w:rPr>
-        <w:t xml:space="preserve">мм </w:t>
-      </w:r>
       <w:proofErr w:type="spellStart"/>
       <w:r>
         <w:rPr>
-          <w:sz w:val="28"/>
-          <w:szCs w:val="28"/>
-          <w:lang w:val="ru-RU"/>
-        </w:rPr>
-        <w:t>рт.</w:t>
-      </w:r>
-      <w:r>
-        <w:rPr>
-          <w:sz w:val="28"/>
-          <w:szCs w:val="28"/>
-          <w:lang w:val="ru-RU"/>
-        </w:rPr>
-        <w:t>ст</w:t>
+          <w:lang w:val="ru-RU"/>
+        </w:rPr>
+        <w:t>диаформина</w:t>
       </w:r>
       <w:proofErr w:type="spellEnd"/>
       <w:r>
         <w:rPr>
-          <w:sz w:val="28"/>
-          <w:szCs w:val="28"/>
-          <w:lang w:val="ru-RU"/>
-        </w:rPr>
-        <w:t>.</w:t>
-      </w:r>
-      <w:r>
-        <w:rPr>
-          <w:sz w:val="28"/>
-          <w:szCs w:val="28"/>
-          <w:lang w:val="ru-RU"/>
-        </w:rPr>
-        <w:t>,</w:t>
+          <w:lang w:val="ru-RU"/>
+        </w:rPr>
+        <w:t>, пекущие боли в пальцах обеих стоп, икроножных мышцах.</w:t>
       </w:r>
     </w:p>
     <w:p>
@@ -979,15 +844,11 @@
         <w:ind w:left="-567"/>
         <w:jc w:val="both"/>
         <w:rPr>
-          <w:sz w:val="28"/>
-          <w:szCs w:val="28"/>
           <w:lang w:val="ru-RU"/>
         </w:rPr>
       </w:pPr>
       <w:r>
         <w:rPr>
-          <w:sz w:val="28"/>
-          <w:szCs w:val="28"/>
           <w:u w:val="single"/>
           <w:lang w:val="ru-RU"/>
         </w:rPr>
@@ -995,56 +856,42 @@
       </w:r>
       <w:r>
         <w:rPr>
-          <w:sz w:val="28"/>
-          <w:szCs w:val="28"/>
           <w:lang w:val="ru-RU"/>
         </w:rPr>
         <w:t xml:space="preserve">: СД </w:t>
       </w:r>
       <w:r>
         <w:rPr>
-          <w:sz w:val="28"/>
-          <w:szCs w:val="28"/>
           <w:lang w:val="ru-RU"/>
         </w:rPr>
         <w:t>выявлен в</w:t>
       </w:r>
       <w:r>
         <w:rPr>
-          <w:sz w:val="28"/>
-          <w:szCs w:val="28"/>
           <w:lang w:val="ru-RU"/>
         </w:rPr>
         <w:t xml:space="preserve"> </w:t>
       </w:r>
       <w:r>
         <w:rPr>
-          <w:sz w:val="28"/>
-          <w:szCs w:val="28"/>
           <w:lang w:val="ru-RU"/>
         </w:rPr>
         <w:t>2011</w:t>
       </w:r>
       <w:r>
         <w:rPr>
-          <w:sz w:val="28"/>
-          <w:szCs w:val="28"/>
           <w:lang w:val="ru-RU"/>
         </w:rPr>
         <w:t xml:space="preserve">г. </w:t>
       </w:r>
       <w:r>
         <w:rPr>
-          <w:sz w:val="28"/>
-          <w:szCs w:val="28"/>
           <w:lang w:val="ru-RU"/>
         </w:rPr>
         <w:t>К</w:t>
       </w:r>
       <w:r>
         <w:rPr>
-          <w:sz w:val="28"/>
-          <w:szCs w:val="28"/>
           <w:lang w:val="ru-RU"/>
         </w:rPr>
         <w:t xml:space="preserve">омы отрицает. С начала заболевания </w:t>
@@ -1052,8 +899,6 @@
       <w:sdt>
         <w:sdtPr>
           <w:rPr>
-            <w:sz w:val="28"/>
-            <w:szCs w:val="28"/>
             <w:lang w:val="ru-RU"/>
           </w:rPr>
           <w:id w:val="1862779417"/>
@@ -1071,71 +916,419 @@
         <w:sdtContent>
           <w:r>
             <w:rPr>
-              <w:sz w:val="28"/>
-              <w:szCs w:val="28"/>
               <w:lang w:val="ru-RU"/>
             </w:rPr>
             <w:t>принимает ССП.</w:t>
           </w:r>
         </w:sdtContent>
       </w:sdt>
+      <w:r>
+        <w:rPr>
+          <w:lang w:val="ru-RU"/>
+        </w:rPr>
+        <w:t xml:space="preserve"> </w:t>
+      </w:r>
+      <w:r>
+        <w:rPr>
+          <w:lang w:val="ru-RU"/>
+        </w:rPr>
+        <w:t xml:space="preserve">С </w:t>
+      </w:r>
+      <w:r>
+        <w:rPr>
+          <w:lang w:val="ru-RU"/>
+        </w:rPr>
+        <w:t>2017</w:t>
+      </w:r>
+      <w:r>
+        <w:rPr>
+          <w:lang w:val="ru-RU"/>
+        </w:rPr>
+        <w:t xml:space="preserve"> </w:t>
+      </w:r>
+      <w:r>
+        <w:rPr>
+          <w:lang w:val="ru-RU"/>
+        </w:rPr>
+        <w:t xml:space="preserve">в связи с декомпенсацией СД </w:t>
+      </w:r>
+      <w:proofErr w:type="spellStart"/>
+      <w:r>
+        <w:rPr>
+          <w:lang w:val="ru-RU"/>
+        </w:rPr>
+        <w:t>переведе</w:t>
+      </w:r>
+      <w:r>
+        <w:rPr>
+          <w:lang w:val="ru-RU"/>
+        </w:rPr>
+        <w:t>а</w:t>
+      </w:r>
+      <w:r>
+        <w:rPr>
+          <w:lang w:val="ru-RU"/>
+        </w:rPr>
+        <w:t>н</w:t>
+      </w:r>
+      <w:proofErr w:type="spellEnd"/>
+      <w:r>
+        <w:rPr>
+          <w:lang w:val="ru-RU"/>
+        </w:rPr>
+        <w:t xml:space="preserve"> на </w:t>
+      </w:r>
       <w:proofErr w:type="gramStart"/>
       <w:r>
         <w:rPr>
-          <w:sz w:val="28"/>
-          <w:szCs w:val="28"/>
+          <w:lang w:val="ru-RU"/>
+        </w:rPr>
+        <w:t>комбинирован</w:t>
+      </w:r>
+      <w:r>
+        <w:rPr>
+          <w:lang w:val="ru-RU"/>
+        </w:rPr>
+        <w:t>ну</w:t>
+      </w:r>
+      <w:r>
+        <w:rPr>
+          <w:lang w:val="ru-RU"/>
+        </w:rPr>
+        <w:t>ю</w:t>
+      </w:r>
+      <w:proofErr w:type="gramEnd"/>
+      <w:r>
+        <w:rPr>
           <w:lang w:val="ru-RU"/>
         </w:rPr>
         <w:t xml:space="preserve"> </w:t>
       </w:r>
       <w:r>
         <w:rPr>
-          <w:sz w:val="28"/>
-          <w:szCs w:val="28"/>
+          <w:lang w:val="ru-RU"/>
+        </w:rPr>
+        <w:t>ССТ</w:t>
+      </w:r>
+      <w:r>
+        <w:rPr>
           <w:lang w:val="ru-RU"/>
         </w:rPr>
         <w:t>.</w:t>
       </w:r>
+      <w:r>
+        <w:rPr>
+          <w:lang w:val="ru-RU"/>
+        </w:rPr>
+        <w:t xml:space="preserve">  В наст</w:t>
+      </w:r>
+      <w:proofErr w:type="gramStart"/>
+      <w:r>
+        <w:rPr>
+          <w:lang w:val="ru-RU"/>
+        </w:rPr>
+        <w:t>.</w:t>
+      </w:r>
       <w:proofErr w:type="gramEnd"/>
       <w:r>
         <w:rPr>
-          <w:sz w:val="28"/>
-          <w:szCs w:val="28"/>
           <w:lang w:val="ru-RU"/>
         </w:rPr>
         <w:t xml:space="preserve"> </w:t>
       </w:r>
-      <w:r>
-        <w:rPr>
-          <w:sz w:val="28"/>
-          <w:szCs w:val="28"/>
-          <w:lang w:val="ru-RU"/>
-        </w:rPr>
-        <w:t xml:space="preserve">С </w:t>
-      </w:r>
-      <w:r>
-        <w:rPr>
-          <w:sz w:val="28"/>
-          <w:szCs w:val="28"/>
+      <w:proofErr w:type="gramStart"/>
+      <w:r>
+        <w:rPr>
+          <w:lang w:val="ru-RU"/>
+        </w:rPr>
+        <w:t>в</w:t>
+      </w:r>
+      <w:proofErr w:type="gramEnd"/>
+      <w:r>
+        <w:rPr>
+          <w:lang w:val="ru-RU"/>
+        </w:rPr>
+        <w:t xml:space="preserve">ремя принимает: </w:t>
+      </w:r>
+      <w:r>
+        <w:rPr>
+          <w:lang w:val="ru-RU"/>
+        </w:rPr>
+        <w:t xml:space="preserve"> </w:t>
+      </w:r>
+      <w:proofErr w:type="spellStart"/>
+      <w:r>
+        <w:rPr>
+          <w:lang w:val="ru-RU"/>
+        </w:rPr>
+        <w:t>Генсулин</w:t>
+      </w:r>
+      <w:proofErr w:type="spellEnd"/>
+      <w:r>
+        <w:rPr>
+          <w:lang w:val="ru-RU"/>
+        </w:rPr>
+        <w:t xml:space="preserve"> Н </w:t>
+      </w:r>
+      <w:r>
+        <w:rPr>
+          <w:lang w:val="ru-RU"/>
+        </w:rPr>
+        <w:t xml:space="preserve"> </w:t>
+      </w:r>
+      <w:proofErr w:type="gramStart"/>
+      <w:r>
+        <w:rPr>
+          <w:lang w:val="ru-RU"/>
+        </w:rPr>
+        <w:t>п</w:t>
+      </w:r>
+      <w:proofErr w:type="gramEnd"/>
+      <w:r>
+        <w:rPr>
+          <w:lang w:val="ru-RU"/>
+        </w:rPr>
+        <w:t>/з-</w:t>
+      </w:r>
+      <w:r>
+        <w:rPr>
+          <w:lang w:val="ru-RU"/>
+        </w:rPr>
+        <w:t xml:space="preserve">20 ед., </w:t>
+      </w:r>
+      <w:r>
+        <w:rPr>
+          <w:lang w:val="ru-RU"/>
+        </w:rPr>
+        <w:t>п/у-</w:t>
+      </w:r>
+      <w:r>
+        <w:rPr>
+          <w:lang w:val="ru-RU"/>
+        </w:rPr>
+        <w:t>20</w:t>
+      </w:r>
+      <w:r>
+        <w:rPr>
+          <w:lang w:val="ru-RU"/>
+        </w:rPr>
+        <w:t xml:space="preserve"> ед., </w:t>
+      </w:r>
+      <w:r>
+        <w:rPr>
+          <w:lang w:val="ru-RU"/>
+        </w:rPr>
+        <w:t xml:space="preserve"> </w:t>
+      </w:r>
+      <w:proofErr w:type="spellStart"/>
+      <w:r>
+        <w:rPr>
+          <w:lang w:val="ru-RU"/>
+        </w:rPr>
+        <w:t>метамин</w:t>
+      </w:r>
+      <w:proofErr w:type="spellEnd"/>
+      <w:r>
+        <w:rPr>
+          <w:lang w:val="ru-RU"/>
+        </w:rPr>
+        <w:t xml:space="preserve"> 850 мг 2р/д </w:t>
+      </w:r>
+      <w:r>
+        <w:rPr>
+          <w:lang w:val="ru-RU"/>
+        </w:rPr>
+        <w:t xml:space="preserve">Гликемия </w:t>
+      </w:r>
+      <w:r>
+        <w:rPr>
+          <w:lang w:val="ru-RU"/>
+        </w:rPr>
+        <w:t>–</w:t>
+      </w:r>
+      <w:r>
+        <w:rPr>
+          <w:lang w:val="ru-RU"/>
+        </w:rPr>
+        <w:t>8-10</w:t>
+      </w:r>
+      <w:r>
+        <w:rPr>
+          <w:lang w:val="ru-RU"/>
+        </w:rPr>
+        <w:t xml:space="preserve"> </w:t>
+      </w:r>
+      <w:proofErr w:type="spellStart"/>
+      <w:r>
+        <w:rPr>
+          <w:lang w:val="ru-RU"/>
+        </w:rPr>
+        <w:t>ммоль</w:t>
+      </w:r>
+      <w:proofErr w:type="spellEnd"/>
+      <w:r>
+        <w:rPr>
+          <w:lang w:val="ru-RU"/>
+        </w:rPr>
+        <w:t>/л</w:t>
+      </w:r>
+      <w:r>
+        <w:rPr>
+          <w:lang w:val="ru-RU"/>
+        </w:rPr>
+        <w:t>.</w:t>
+      </w:r>
+      <w:r>
+        <w:rPr>
+          <w:lang w:val="ru-RU"/>
+        </w:rPr>
+        <w:t xml:space="preserve"> </w:t>
+      </w:r>
+      <w:r>
+        <w:rPr>
+          <w:lang w:val="ru-RU"/>
+        </w:rPr>
+        <w:t xml:space="preserve">Последнее </w:t>
+      </w:r>
+      <w:proofErr w:type="spellStart"/>
+      <w:r>
+        <w:rPr>
+          <w:lang w:val="ru-RU"/>
+        </w:rPr>
+        <w:t>стац</w:t>
+      </w:r>
+      <w:proofErr w:type="spellEnd"/>
+      <w:r>
+        <w:rPr>
+          <w:lang w:val="ru-RU"/>
+        </w:rPr>
+        <w:t xml:space="preserve">. лечение  в </w:t>
+      </w:r>
+      <w:r>
+        <w:rPr>
           <w:lang w:val="ru-RU"/>
         </w:rPr>
         <w:t>2017</w:t>
       </w:r>
       <w:r>
         <w:rPr>
-          <w:sz w:val="28"/>
-          <w:szCs w:val="28"/>
-          <w:lang w:val="ru-RU"/>
-        </w:rPr>
-        <w:t>в связи с декомпенсацией СД переведен на инсулинотерапию.</w:t>
-      </w:r>
-      <w:r>
-        <w:rPr>
-          <w:sz w:val="28"/>
-          <w:szCs w:val="28"/>
-          <w:lang w:val="ru-RU"/>
-        </w:rPr>
-        <w:t xml:space="preserve">  </w:t>
+          <w:lang w:val="ru-RU"/>
+        </w:rPr>
+        <w:t xml:space="preserve">г. Повышение АД </w:t>
+      </w:r>
+      <w:r>
+        <w:rPr>
+          <w:lang w:val="ru-RU"/>
+        </w:rPr>
+        <w:t>с</w:t>
+      </w:r>
+      <w:r>
+        <w:rPr>
+          <w:lang w:val="ru-RU"/>
+        </w:rPr>
+        <w:t xml:space="preserve"> </w:t>
+      </w:r>
+      <w:r>
+        <w:rPr>
+          <w:lang w:val="ru-RU"/>
+        </w:rPr>
+        <w:t>10</w:t>
+      </w:r>
+      <w:r>
+        <w:rPr>
+          <w:lang w:val="ru-RU"/>
+        </w:rPr>
+        <w:t xml:space="preserve"> </w:t>
+      </w:r>
+      <w:r>
+        <w:rPr>
+          <w:lang w:val="ru-RU"/>
+        </w:rPr>
+        <w:t>лет</w:t>
+      </w:r>
+      <w:r>
+        <w:rPr>
+          <w:lang w:val="ru-RU"/>
+        </w:rPr>
+        <w:t>него возраста</w:t>
+      </w:r>
+      <w:r>
+        <w:rPr>
+          <w:lang w:val="ru-RU"/>
+        </w:rPr>
+        <w:t xml:space="preserve">. Из гипотензивных принимает </w:t>
+      </w:r>
+      <w:proofErr w:type="spellStart"/>
+      <w:r>
+        <w:rPr>
+          <w:lang w:val="ru-RU"/>
+        </w:rPr>
+        <w:t>хипотел</w:t>
+      </w:r>
+      <w:proofErr w:type="spellEnd"/>
+      <w:r>
+        <w:rPr>
+          <w:lang w:val="ru-RU"/>
+        </w:rPr>
+        <w:t xml:space="preserve"> 80 мг, </w:t>
+      </w:r>
+      <w:proofErr w:type="spellStart"/>
+      <w:r>
+        <w:rPr>
+          <w:lang w:val="ru-RU"/>
+        </w:rPr>
+        <w:t>амлодипин</w:t>
+      </w:r>
+      <w:proofErr w:type="spellEnd"/>
+      <w:r>
+        <w:rPr>
+          <w:lang w:val="ru-RU"/>
+        </w:rPr>
+        <w:t xml:space="preserve"> </w:t>
+      </w:r>
+      <w:r>
+        <w:rPr>
+          <w:lang w:val="ru-RU"/>
+        </w:rPr>
+        <w:t>5</w:t>
+      </w:r>
+      <w:r>
+        <w:rPr>
+          <w:lang w:val="ru-RU"/>
+        </w:rPr>
+        <w:t>мг.</w:t>
+      </w:r>
+      <w:r>
+        <w:rPr>
+          <w:lang w:val="ru-RU"/>
+        </w:rPr>
+        <w:t xml:space="preserve"> </w:t>
+      </w:r>
+      <w:proofErr w:type="gramStart"/>
+      <w:r>
+        <w:rPr>
+          <w:lang w:val="ru-RU"/>
+        </w:rPr>
+        <w:t>Госпитализирован</w:t>
+      </w:r>
+      <w:r>
+        <w:rPr>
+          <w:lang w:val="ru-RU"/>
+        </w:rPr>
+        <w:t>а</w:t>
+      </w:r>
+      <w:proofErr w:type="gramEnd"/>
+      <w:r>
+        <w:rPr>
+          <w:lang w:val="ru-RU"/>
+        </w:rPr>
+        <w:t xml:space="preserve">  в обл. энд. диспансер для коррекции инсулинотерапии,  лечения хр. осложнений СД.</w:t>
+      </w:r>
+      <w:r>
+        <w:rPr>
+          <w:lang w:val="ru-RU"/>
+        </w:rPr>
+        <w:t xml:space="preserve"> </w:t>
       </w:r>
     </w:p>
     <w:p>
@@ -1143,355 +1336,16 @@
         <w:ind w:left="-567"/>
         <w:jc w:val="both"/>
         <w:rPr>
-          <w:sz w:val="28"/>
+          <w:u w:val="single"/>
           <w:lang w:val="ru-RU"/>
         </w:rPr>
       </w:pPr>
       <w:r>
         <w:rPr>
-          <w:sz w:val="28"/>
-          <w:szCs w:val="28"/>
-          <w:lang w:val="ru-RU"/>
-        </w:rPr>
-        <w:t>В наст</w:t>
-      </w:r>
-      <w:proofErr w:type="gramStart"/>
-      <w:r>
-        <w:rPr>
-          <w:sz w:val="28"/>
-          <w:szCs w:val="28"/>
-          <w:lang w:val="ru-RU"/>
-        </w:rPr>
-        <w:t>.</w:t>
-      </w:r>
-      <w:proofErr w:type="gramEnd"/>
-      <w:r>
-        <w:rPr>
-          <w:sz w:val="28"/>
-          <w:szCs w:val="28"/>
-          <w:lang w:val="ru-RU"/>
-        </w:rPr>
-        <w:t xml:space="preserve"> </w:t>
-      </w:r>
-      <w:proofErr w:type="gramStart"/>
-      <w:r>
-        <w:rPr>
-          <w:sz w:val="28"/>
-          <w:szCs w:val="28"/>
-          <w:lang w:val="ru-RU"/>
-        </w:rPr>
-        <w:t>в</w:t>
-      </w:r>
-      <w:proofErr w:type="gramEnd"/>
-      <w:r>
-        <w:rPr>
-          <w:sz w:val="28"/>
-          <w:szCs w:val="28"/>
-          <w:lang w:val="ru-RU"/>
-        </w:rPr>
-        <w:t xml:space="preserve">ремя принимает: </w:t>
-      </w:r>
-      <w:r>
-        <w:rPr>
-          <w:sz w:val="28"/>
-          <w:szCs w:val="28"/>
-          <w:lang w:val="ru-RU"/>
-        </w:rPr>
-        <w:t xml:space="preserve"> </w:t>
-      </w:r>
-      <w:proofErr w:type="spellStart"/>
-      <w:r>
-        <w:rPr>
-          <w:sz w:val="28"/>
-          <w:szCs w:val="28"/>
-          <w:lang w:val="ru-RU"/>
-        </w:rPr>
-        <w:t>Генсулин</w:t>
-      </w:r>
-      <w:proofErr w:type="spellEnd"/>
-      <w:r>
-        <w:rPr>
-          <w:sz w:val="28"/>
-          <w:szCs w:val="28"/>
-          <w:lang w:val="ru-RU"/>
-        </w:rPr>
-        <w:t xml:space="preserve"> Н </w:t>
-      </w:r>
-      <w:r>
-        <w:rPr>
-          <w:sz w:val="28"/>
-          <w:szCs w:val="28"/>
-          <w:lang w:val="ru-RU"/>
-        </w:rPr>
-        <w:t xml:space="preserve"> </w:t>
-      </w:r>
-      <w:proofErr w:type="gramStart"/>
-      <w:r>
-        <w:rPr>
-          <w:sz w:val="28"/>
-          <w:szCs w:val="28"/>
-          <w:lang w:val="ru-RU"/>
-        </w:rPr>
-        <w:t>п</w:t>
-      </w:r>
-      <w:proofErr w:type="gramEnd"/>
-      <w:r>
-        <w:rPr>
-          <w:sz w:val="28"/>
-          <w:szCs w:val="28"/>
-          <w:lang w:val="ru-RU"/>
-        </w:rPr>
-        <w:t>/з-</w:t>
-      </w:r>
-      <w:r>
-        <w:rPr>
-          <w:sz w:val="28"/>
-          <w:szCs w:val="28"/>
-          <w:lang w:val="ru-RU"/>
-        </w:rPr>
-        <w:t xml:space="preserve">20 ед., </w:t>
-      </w:r>
-      <w:r>
-        <w:rPr>
-          <w:sz w:val="28"/>
-          <w:szCs w:val="28"/>
-          <w:lang w:val="ru-RU"/>
-        </w:rPr>
-        <w:t>п/у-</w:t>
-      </w:r>
-      <w:r>
-        <w:rPr>
-          <w:sz w:val="28"/>
-          <w:szCs w:val="28"/>
-          <w:lang w:val="ru-RU"/>
-        </w:rPr>
-        <w:t>20</w:t>
-      </w:r>
-      <w:r>
-        <w:rPr>
-          <w:sz w:val="28"/>
-          <w:szCs w:val="28"/>
-          <w:lang w:val="ru-RU"/>
-        </w:rPr>
-        <w:t xml:space="preserve"> ед., </w:t>
-      </w:r>
-      <w:r>
-        <w:rPr>
-          <w:sz w:val="28"/>
-          <w:szCs w:val="28"/>
-          <w:lang w:val="ru-RU"/>
-        </w:rPr>
-        <w:t xml:space="preserve"> </w:t>
-      </w:r>
-      <w:proofErr w:type="spellStart"/>
-      <w:r>
-        <w:rPr>
-          <w:sz w:val="28"/>
-          <w:szCs w:val="28"/>
-          <w:lang w:val="ru-RU"/>
-        </w:rPr>
-        <w:t>метамин</w:t>
-      </w:r>
-      <w:proofErr w:type="spellEnd"/>
-      <w:r>
-        <w:rPr>
-          <w:sz w:val="28"/>
-          <w:szCs w:val="28"/>
-          <w:lang w:val="ru-RU"/>
-        </w:rPr>
-        <w:t xml:space="preserve"> 850 мг 2р/д </w:t>
-      </w:r>
-      <w:r>
-        <w:rPr>
-          <w:sz w:val="28"/>
-          <w:lang w:val="ru-RU"/>
-        </w:rPr>
-        <w:t xml:space="preserve">Гликемия </w:t>
-      </w:r>
-      <w:r>
-        <w:rPr>
-          <w:sz w:val="28"/>
-          <w:lang w:val="ru-RU"/>
-        </w:rPr>
-        <w:t>–</w:t>
-      </w:r>
-      <w:r>
-        <w:rPr>
-          <w:sz w:val="28"/>
-          <w:lang w:val="ru-RU"/>
-        </w:rPr>
-        <w:t>8-10</w:t>
-      </w:r>
-      <w:r>
-        <w:rPr>
-          <w:sz w:val="28"/>
-          <w:lang w:val="ru-RU"/>
-        </w:rPr>
-        <w:t xml:space="preserve"> </w:t>
-      </w:r>
-      <w:proofErr w:type="spellStart"/>
-      <w:r>
-        <w:rPr>
-          <w:sz w:val="28"/>
-          <w:lang w:val="ru-RU"/>
-        </w:rPr>
-        <w:t>ммоль</w:t>
-      </w:r>
-      <w:proofErr w:type="spellEnd"/>
-      <w:r>
-        <w:rPr>
-          <w:sz w:val="28"/>
-          <w:lang w:val="ru-RU"/>
-        </w:rPr>
-        <w:t>/л</w:t>
-      </w:r>
-      <w:r>
-        <w:rPr>
-          <w:sz w:val="28"/>
-          <w:lang w:val="ru-RU"/>
-        </w:rPr>
-        <w:t>.</w:t>
-      </w:r>
-      <w:r>
-        <w:rPr>
-          <w:sz w:val="28"/>
-          <w:lang w:val="ru-RU"/>
-        </w:rPr>
-        <w:t xml:space="preserve"> </w:t>
-      </w:r>
-      <w:r>
-        <w:rPr>
-          <w:sz w:val="28"/>
-          <w:lang w:val="ru-RU"/>
-        </w:rPr>
-        <w:t xml:space="preserve">Последнее </w:t>
-      </w:r>
-      <w:proofErr w:type="spellStart"/>
-      <w:r>
-        <w:rPr>
-          <w:sz w:val="28"/>
-          <w:lang w:val="ru-RU"/>
-        </w:rPr>
-        <w:t>стац</w:t>
-      </w:r>
-      <w:proofErr w:type="spellEnd"/>
-      <w:r>
-        <w:rPr>
-          <w:sz w:val="28"/>
-          <w:lang w:val="ru-RU"/>
-        </w:rPr>
-        <w:t xml:space="preserve">. лечение  в </w:t>
-      </w:r>
-      <w:r>
-        <w:rPr>
-          <w:sz w:val="28"/>
-          <w:lang w:val="ru-RU"/>
-        </w:rPr>
-        <w:t>2017</w:t>
-      </w:r>
-      <w:r>
-        <w:rPr>
-          <w:sz w:val="28"/>
-          <w:lang w:val="ru-RU"/>
-        </w:rPr>
-        <w:t xml:space="preserve">г. Повышение АД в течение </w:t>
-      </w:r>
-      <w:r>
-        <w:rPr>
-          <w:sz w:val="28"/>
-          <w:lang w:val="ru-RU"/>
-        </w:rPr>
-        <w:t>10</w:t>
-      </w:r>
-      <w:r>
-        <w:rPr>
-          <w:sz w:val="28"/>
-          <w:lang w:val="ru-RU"/>
-        </w:rPr>
-        <w:t xml:space="preserve"> </w:t>
-      </w:r>
-      <w:r>
-        <w:rPr>
-          <w:sz w:val="28"/>
-          <w:lang w:val="ru-RU"/>
-        </w:rPr>
-        <w:t xml:space="preserve">лет. Из гипотензивных принимает </w:t>
-      </w:r>
-      <w:proofErr w:type="spellStart"/>
-      <w:r>
-        <w:rPr>
-          <w:sz w:val="28"/>
-          <w:lang w:val="ru-RU"/>
-        </w:rPr>
-        <w:t>хипотел</w:t>
-      </w:r>
-      <w:proofErr w:type="spellEnd"/>
-      <w:r>
-        <w:rPr>
-          <w:sz w:val="28"/>
-          <w:lang w:val="ru-RU"/>
-        </w:rPr>
-        <w:t xml:space="preserve"> 80 мг, </w:t>
-      </w:r>
-      <w:proofErr w:type="spellStart"/>
-      <w:r>
-        <w:rPr>
-          <w:sz w:val="28"/>
-          <w:lang w:val="ru-RU"/>
-        </w:rPr>
-        <w:t>амлодипин</w:t>
-      </w:r>
-      <w:proofErr w:type="spellEnd"/>
-      <w:r>
-        <w:rPr>
-          <w:sz w:val="28"/>
-          <w:lang w:val="ru-RU"/>
-        </w:rPr>
-        <w:t xml:space="preserve"> </w:t>
-      </w:r>
-      <w:r>
-        <w:rPr>
-          <w:sz w:val="28"/>
-          <w:lang w:val="ru-RU"/>
-        </w:rPr>
-        <w:t>5</w:t>
-      </w:r>
-      <w:r>
-        <w:rPr>
-          <w:sz w:val="28"/>
-          <w:lang w:val="ru-RU"/>
-        </w:rPr>
-        <w:t>мг</w:t>
-      </w:r>
-      <w:proofErr w:type="gramStart"/>
-      <w:r>
-        <w:rPr>
-          <w:sz w:val="28"/>
-          <w:lang w:val="ru-RU"/>
-        </w:rPr>
-        <w:t>.</w:t>
-      </w:r>
-      <w:r>
-        <w:rPr>
-          <w:sz w:val="28"/>
-          <w:lang w:val="ru-RU"/>
-        </w:rPr>
-        <w:t>Г</w:t>
-      </w:r>
-      <w:proofErr w:type="gramEnd"/>
-      <w:r>
-        <w:rPr>
-          <w:sz w:val="28"/>
-          <w:lang w:val="ru-RU"/>
-        </w:rPr>
-        <w:t>оспитализирован  в обл. энд. диспансер для коррекции инсулинотерапии,  лечения хр. осложнений СД.</w:t>
-      </w:r>
-      <w:r>
-        <w:rPr>
-          <w:sz w:val="28"/>
-          <w:lang w:val="ru-RU"/>
-        </w:rPr>
-        <w:t xml:space="preserve"> </w:t>
+          <w:u w:val="single"/>
+          <w:lang w:val="ru-RU"/>
+        </w:rPr>
+        <w:t>Данные лабораторных исследований.</w:t>
       </w:r>
     </w:p>
     <w:p>
@@ -1499,26 +1353,6 @@
         <w:ind w:left="-567"/>
         <w:jc w:val="both"/>
         <w:rPr>
-          <w:sz w:val="28"/>
-          <w:u w:val="single"/>
-          <w:lang w:val="ru-RU"/>
-        </w:rPr>
-      </w:pPr>
-      <w:r>
-        <w:rPr>
-          <w:sz w:val="28"/>
-          <w:u w:val="single"/>
-          <w:lang w:val="ru-RU"/>
-        </w:rPr>
-        <w:t>Данные лабораторных исследований.</w:t>
-      </w:r>
-    </w:p>
-    <w:p>
-      <w:pPr>
-        <w:ind w:left="-567"/>
-        <w:jc w:val="both"/>
-        <w:rPr>
-          <w:sz w:val="28"/>
           <w:u w:val="single"/>
           <w:lang w:val="ru-RU"/>
         </w:rPr>
@@ -3132,7 +2966,6 @@
         <w:ind w:left="-567"/>
         <w:jc w:val="both"/>
         <w:rPr>
-          <w:sz w:val="28"/>
           <w:lang w:val="ru-RU"/>
         </w:rPr>
       </w:pPr>
@@ -3142,42 +2975,35 @@
         <w:ind w:left="-567"/>
         <w:jc w:val="both"/>
         <w:rPr>
-          <w:sz w:val="28"/>
-          <w:szCs w:val="20"/>
           <w:lang w:val="ru-RU"/>
         </w:rPr>
       </w:pPr>
       <w:r>
         <w:rPr>
-          <w:sz w:val="28"/>
           <w:lang w:val="ru-RU"/>
         </w:rPr>
         <w:t>01</w:t>
       </w:r>
       <w:r>
         <w:rPr>
-          <w:sz w:val="28"/>
           <w:lang w:val="ru-RU"/>
         </w:rPr>
         <w:t>.</w:t>
       </w:r>
       <w:r>
         <w:rPr>
-          <w:sz w:val="28"/>
           <w:lang w:val="ru-RU"/>
         </w:rPr>
         <w:t>06</w:t>
       </w:r>
       <w:r>
         <w:rPr>
-          <w:sz w:val="28"/>
           <w:lang w:val="ru-RU"/>
         </w:rPr>
         <w:t>.18</w:t>
       </w:r>
       <w:r>
         <w:rPr>
-          <w:sz w:val="28"/>
           <w:lang w:val="ru-RU"/>
         </w:rPr>
         <w:t xml:space="preserve"> </w:t>
@@ -3185,7 +3011,6 @@
       <w:proofErr w:type="spellStart"/>
       <w:r>
         <w:rPr>
-          <w:sz w:val="28"/>
           <w:lang w:val="ru-RU"/>
         </w:rPr>
         <w:t>Глик</w:t>
@@ -3193,35 +3018,30 @@
       <w:proofErr w:type="spellEnd"/>
       <w:r>
         <w:rPr>
-          <w:sz w:val="28"/>
           <w:lang w:val="ru-RU"/>
         </w:rPr>
         <w:t xml:space="preserve">. гемоглобин </w:t>
       </w:r>
       <w:r>
         <w:rPr>
-          <w:sz w:val="28"/>
           <w:lang w:val="ru-RU"/>
         </w:rPr>
         <w:t>–</w:t>
       </w:r>
       <w:r>
         <w:rPr>
-          <w:sz w:val="28"/>
           <w:lang w:val="ru-RU"/>
         </w:rPr>
         <w:t xml:space="preserve"> </w:t>
       </w:r>
       <w:r>
         <w:rPr>
-          <w:sz w:val="28"/>
           <w:lang w:val="ru-RU"/>
         </w:rPr>
         <w:t>9,1</w:t>
       </w:r>
       <w:r>
         <w:rPr>
-          <w:sz w:val="28"/>
           <w:lang w:val="ru-RU"/>
         </w:rPr>
         <w:t>%</w:t>
@@ -3232,62 +3052,53 @@
         <w:ind w:left="-567"/>
         <w:jc w:val="both"/>
         <w:rPr>
-          <w:sz w:val="28"/>
           <w:lang w:val="ru-RU"/>
         </w:rPr>
       </w:pPr>
       <w:r>
         <w:rPr>
-          <w:sz w:val="28"/>
           <w:lang w:val="ru-RU"/>
         </w:rPr>
         <w:t xml:space="preserve">01.06.18 </w:t>
       </w:r>
       <w:r>
         <w:rPr>
-          <w:sz w:val="28"/>
           <w:lang w:val="ru-RU"/>
         </w:rPr>
         <w:t xml:space="preserve">ТТГ </w:t>
       </w:r>
       <w:r>
         <w:rPr>
-          <w:sz w:val="28"/>
           <w:lang w:val="ru-RU"/>
         </w:rPr>
         <w:t>–</w:t>
       </w:r>
       <w:r>
         <w:rPr>
-          <w:sz w:val="28"/>
           <w:lang w:val="ru-RU"/>
         </w:rPr>
         <w:t xml:space="preserve"> </w:t>
       </w:r>
       <w:r>
         <w:rPr>
-          <w:sz w:val="28"/>
           <w:lang w:val="ru-RU"/>
         </w:rPr>
         <w:t xml:space="preserve"> </w:t>
       </w:r>
       <w:r>
         <w:rPr>
-          <w:sz w:val="28"/>
           <w:lang w:val="ru-RU"/>
         </w:rPr>
         <w:t>3,24</w:t>
       </w:r>
       <w:r>
         <w:rPr>
-          <w:sz w:val="28"/>
           <w:lang w:val="ru-RU"/>
         </w:rPr>
         <w:t xml:space="preserve"> </w:t>
       </w:r>
       <w:r>
         <w:rPr>
-          <w:sz w:val="28"/>
           <w:lang w:val="ru-RU"/>
         </w:rPr>
         <w:t xml:space="preserve">(0,3-4,0) </w:t>
@@ -3295,7 +3106,6 @@
       <w:proofErr w:type="spellStart"/>
       <w:r>
         <w:rPr>
-          <w:sz w:val="28"/>
           <w:lang w:val="ru-RU"/>
         </w:rPr>
         <w:t>Мме</w:t>
@@ -3303,63 +3113,54 @@
       <w:proofErr w:type="spellEnd"/>
       <w:r>
         <w:rPr>
-          <w:sz w:val="28"/>
           <w:lang w:val="ru-RU"/>
         </w:rPr>
         <w:t>/</w:t>
       </w:r>
       <w:r>
         <w:rPr>
-          <w:sz w:val="28"/>
           <w:lang w:val="ru-RU"/>
         </w:rPr>
         <w:t>м</w:t>
       </w:r>
       <w:r>
         <w:rPr>
-          <w:sz w:val="28"/>
           <w:lang w:val="ru-RU"/>
         </w:rPr>
         <w:t>л</w:t>
       </w:r>
       <w:r>
         <w:rPr>
-          <w:sz w:val="28"/>
           <w:lang w:val="ru-RU"/>
         </w:rPr>
         <w:t xml:space="preserve">; АТ ТПО </w:t>
       </w:r>
       <w:r>
         <w:rPr>
-          <w:sz w:val="28"/>
           <w:lang w:val="ru-RU"/>
         </w:rPr>
         <w:t>–</w:t>
       </w:r>
       <w:r>
         <w:rPr>
-          <w:sz w:val="28"/>
           <w:lang w:val="ru-RU"/>
         </w:rPr>
         <w:t xml:space="preserve"> </w:t>
       </w:r>
       <w:r>
         <w:rPr>
-          <w:sz w:val="28"/>
           <w:lang w:val="ru-RU"/>
         </w:rPr>
         <w:t>10,0</w:t>
       </w:r>
       <w:r>
         <w:rPr>
-          <w:sz w:val="28"/>
           <w:lang w:val="ru-RU"/>
         </w:rPr>
         <w:t xml:space="preserve"> </w:t>
       </w:r>
       <w:r>
         <w:rPr>
-          <w:sz w:val="28"/>
           <w:lang w:val="ru-RU"/>
         </w:rPr>
         <w:t>(0-30) МЕ/мл</w:t>
@@ -3370,47 +3171,35 @@
         <w:ind w:left="-567"/>
         <w:jc w:val="both"/>
         <w:rPr>
-          <w:sz w:val="28"/>
-          <w:szCs w:val="28"/>
           <w:lang w:val="ru-RU"/>
         </w:rPr>
       </w:pPr>
       <w:r>
         <w:rPr>
-          <w:sz w:val="28"/>
-          <w:szCs w:val="28"/>
           <w:lang w:val="ru-RU"/>
         </w:rPr>
         <w:t>31</w:t>
       </w:r>
       <w:r>
         <w:rPr>
-          <w:sz w:val="28"/>
-          <w:szCs w:val="28"/>
           <w:lang w:val="ru-RU"/>
         </w:rPr>
         <w:t>.</w:t>
       </w:r>
       <w:r>
         <w:rPr>
-          <w:sz w:val="28"/>
-          <w:szCs w:val="28"/>
           <w:lang w:val="ru-RU"/>
         </w:rPr>
         <w:t>05.18</w:t>
       </w:r>
       <w:r>
         <w:rPr>
-          <w:sz w:val="28"/>
-          <w:szCs w:val="28"/>
           <w:lang w:val="ru-RU"/>
         </w:rPr>
         <w:t xml:space="preserve"> К </w:t>
       </w:r>
       <w:r>
         <w:rPr>
-          <w:sz w:val="28"/>
-          <w:szCs w:val="28"/>
           <w:lang w:val="ru-RU"/>
         </w:rPr>
         <w:t>4,45</w:t>
@@ -3418,8 +3207,6 @@
       <w:proofErr w:type="gramStart"/>
       <w:r>
         <w:rPr>
-          <w:sz w:val="28"/>
-          <w:szCs w:val="28"/>
           <w:lang w:val="ru-RU"/>
         </w:rPr>
         <w:t xml:space="preserve">   ;</w:t>
@@ -3427,8 +3214,6 @@
       <w:proofErr w:type="gramEnd"/>
       <w:r>
         <w:rPr>
-          <w:sz w:val="28"/>
-          <w:szCs w:val="28"/>
           <w:lang w:val="ru-RU"/>
         </w:rPr>
         <w:t xml:space="preserve"> </w:t>
@@ -3436,8 +3221,6 @@
       <w:proofErr w:type="spellStart"/>
       <w:r>
         <w:rPr>
-          <w:sz w:val="28"/>
-          <w:szCs w:val="28"/>
           <w:lang w:val="ru-RU"/>
         </w:rPr>
         <w:t>Nа</w:t>
@@ -3445,24 +3228,18 @@
       <w:proofErr w:type="spellEnd"/>
       <w:r>
         <w:rPr>
-          <w:sz w:val="28"/>
-          <w:szCs w:val="28"/>
           <w:lang w:val="ru-RU"/>
         </w:rPr>
         <w:t xml:space="preserve"> –</w:t>
       </w:r>
       <w:r>
         <w:rPr>
-          <w:sz w:val="28"/>
-          <w:szCs w:val="28"/>
           <w:lang w:val="ru-RU"/>
         </w:rPr>
         <w:t>139</w:t>
       </w:r>
       <w:r>
         <w:rPr>
-          <w:sz w:val="28"/>
-          <w:szCs w:val="28"/>
           <w:lang w:val="ru-RU"/>
         </w:rPr>
         <w:t xml:space="preserve">  </w:t>
@@ -3470,8 +3247,6 @@
       <w:proofErr w:type="spellStart"/>
       <w:r>
         <w:rPr>
-          <w:sz w:val="28"/>
-          <w:szCs w:val="28"/>
           <w:lang w:val="ru-RU"/>
         </w:rPr>
         <w:t>Са</w:t>
@@ -3479,8 +3254,6 @@
       <w:proofErr w:type="spellEnd"/>
       <w:r>
         <w:rPr>
-          <w:sz w:val="28"/>
-          <w:szCs w:val="28"/>
           <w:vertAlign w:val="superscript"/>
           <w:lang w:val="ru-RU"/>
         </w:rPr>
@@ -3488,40 +3261,30 @@
       </w:r>
       <w:r>
         <w:rPr>
-          <w:sz w:val="28"/>
-          <w:szCs w:val="28"/>
           <w:lang w:val="ru-RU"/>
         </w:rPr>
         <w:t xml:space="preserve"> -</w:t>
       </w:r>
       <w:r>
         <w:rPr>
-          <w:sz w:val="28"/>
-          <w:szCs w:val="28"/>
           <w:lang w:val="ru-RU"/>
         </w:rPr>
         <w:t>1,09</w:t>
       </w:r>
       <w:r>
         <w:rPr>
-          <w:sz w:val="28"/>
-          <w:szCs w:val="28"/>
           <w:lang w:val="ru-RU"/>
         </w:rPr>
         <w:t xml:space="preserve"> С1 - </w:t>
       </w:r>
       <w:r>
         <w:rPr>
-          <w:sz w:val="28"/>
-          <w:szCs w:val="28"/>
           <w:lang w:val="ru-RU"/>
         </w:rPr>
         <w:t>105</w:t>
       </w:r>
       <w:r>
         <w:rPr>
-          <w:sz w:val="28"/>
-          <w:szCs w:val="28"/>
           <w:lang w:val="ru-RU"/>
         </w:rPr>
         <w:t xml:space="preserve">  </w:t>
@@ -3529,8 +3292,6 @@
       <w:proofErr w:type="spellStart"/>
       <w:r>
         <w:rPr>
-          <w:sz w:val="28"/>
-          <w:szCs w:val="28"/>
           <w:lang w:val="ru-RU"/>
         </w:rPr>
         <w:t>ммоль</w:t>
@@ -3538,8 +3299,6 @@
       <w:proofErr w:type="spellEnd"/>
       <w:r>
         <w:rPr>
-          <w:sz w:val="28"/>
-          <w:szCs w:val="28"/>
           <w:lang w:val="ru-RU"/>
         </w:rPr>
         <w:t>/л</w:t>
@@ -3551,15 +3310,12 @@
         <w:jc w:val="both"/>
         <w:rPr>
           <w:bCs/>
-          <w:sz w:val="28"/>
-          <w:szCs w:val="20"/>
           <w:lang w:val="ru-RU"/>
         </w:rPr>
       </w:pPr>
       <w:r>
         <w:rPr>
           <w:bCs/>
-          <w:sz w:val="28"/>
           <w:lang w:val="ru-RU"/>
         </w:rPr>
         <w:t>01</w:t>
@@ -3567,7 +3323,6 @@
       <w:r>
         <w:rPr>
           <w:bCs/>
-          <w:sz w:val="28"/>
           <w:lang w:val="ru-RU"/>
         </w:rPr>
         <w:t>.</w:t>
@@ -3575,7 +3330,6 @@
       <w:r>
         <w:rPr>
           <w:bCs/>
-          <w:sz w:val="28"/>
           <w:lang w:val="ru-RU"/>
         </w:rPr>
         <w:t>06</w:t>
@@ -3583,7 +3337,6 @@
       <w:r>
         <w:rPr>
           <w:bCs/>
-          <w:sz w:val="28"/>
           <w:lang w:val="ru-RU"/>
         </w:rPr>
         <w:t>.18</w:t>
@@ -3591,7 +3344,6 @@
       <w:r>
         <w:rPr>
           <w:bCs/>
-          <w:sz w:val="28"/>
           <w:lang w:val="ru-RU"/>
         </w:rPr>
         <w:t xml:space="preserve"> </w:t>
@@ -3599,7 +3351,6 @@
       <w:r>
         <w:rPr>
           <w:bCs/>
-          <w:sz w:val="28"/>
           <w:lang w:val="ru-RU"/>
         </w:rPr>
         <w:t xml:space="preserve">Проба </w:t>
@@ -3608,7 +3359,6 @@
       <w:r>
         <w:rPr>
           <w:bCs/>
-          <w:sz w:val="28"/>
           <w:lang w:val="ru-RU"/>
         </w:rPr>
         <w:t>Реберга</w:t>
@@ -3617,7 +3367,6 @@
       <w:r>
         <w:rPr>
           <w:bCs/>
-          <w:sz w:val="28"/>
           <w:lang w:val="ru-RU"/>
         </w:rPr>
         <w:t xml:space="preserve">: </w:t>
@@ -3626,7 +3375,6 @@
       <w:r>
         <w:rPr>
           <w:bCs/>
-          <w:sz w:val="28"/>
           <w:lang w:val="ru-RU"/>
         </w:rPr>
         <w:t>креатинин</w:t>
@@ -3635,7 +3383,6 @@
       <w:r>
         <w:rPr>
           <w:bCs/>
-          <w:sz w:val="28"/>
           <w:lang w:val="ru-RU"/>
         </w:rPr>
         <w:t xml:space="preserve"> крови- </w:t>
@@ -3643,7 +3390,6 @@
       <w:r>
         <w:rPr>
           <w:bCs/>
-          <w:sz w:val="28"/>
           <w:lang w:val="ru-RU"/>
         </w:rPr>
         <w:t>82</w:t>
@@ -3651,7 +3397,6 @@
       <w:r>
         <w:rPr>
           <w:bCs/>
-          <w:sz w:val="28"/>
           <w:lang w:val="ru-RU"/>
         </w:rPr>
         <w:t xml:space="preserve">мкмоль/л;  </w:t>
@@ -3660,7 +3405,6 @@
       <w:r>
         <w:rPr>
           <w:bCs/>
-          <w:sz w:val="28"/>
           <w:lang w:val="ru-RU"/>
         </w:rPr>
         <w:t>креатинин</w:t>
@@ -3669,7 +3413,6 @@
       <w:r>
         <w:rPr>
           <w:bCs/>
-          <w:sz w:val="28"/>
           <w:lang w:val="ru-RU"/>
         </w:rPr>
         <w:t xml:space="preserve"> мочи-</w:t>
@@ -3677,7 +3420,6 @@
       <w:r>
         <w:rPr>
           <w:bCs/>
-          <w:sz w:val="28"/>
           <w:lang w:val="ru-RU"/>
         </w:rPr>
         <w:t>6600</w:t>
@@ -3685,7 +3427,6 @@
       <w:r>
         <w:rPr>
           <w:bCs/>
-          <w:sz w:val="28"/>
           <w:lang w:val="ru-RU"/>
         </w:rPr>
         <w:t xml:space="preserve">  </w:t>
@@ -3694,7 +3435,6 @@
       <w:r>
         <w:rPr>
           <w:bCs/>
-          <w:sz w:val="28"/>
           <w:lang w:val="ru-RU"/>
         </w:rPr>
         <w:t>мкмоль</w:t>
@@ -3703,7 +3443,6 @@
       <w:r>
         <w:rPr>
           <w:bCs/>
-          <w:sz w:val="28"/>
           <w:lang w:val="ru-RU"/>
         </w:rPr>
         <w:t xml:space="preserve">/л;  КФ- </w:t>
@@ -3711,7 +3450,6 @@
       <w:r>
         <w:rPr>
           <w:bCs/>
-          <w:sz w:val="28"/>
           <w:lang w:val="ru-RU"/>
         </w:rPr>
         <w:t>83,7</w:t>
@@ -3719,7 +3457,6 @@
       <w:r>
         <w:rPr>
           <w:bCs/>
-          <w:sz w:val="28"/>
           <w:lang w:val="ru-RU"/>
         </w:rPr>
         <w:t xml:space="preserve">мл/мин;  </w:t>
@@ -3728,7 +3465,6 @@
       <w:r>
         <w:rPr>
           <w:bCs/>
-          <w:sz w:val="28"/>
           <w:lang w:val="ru-RU"/>
         </w:rPr>
         <w:t>КР</w:t>
@@ -3737,7 +3473,6 @@
       <w:r>
         <w:rPr>
           <w:bCs/>
-          <w:sz w:val="28"/>
           <w:lang w:val="ru-RU"/>
         </w:rPr>
         <w:t xml:space="preserve">- </w:t>
@@ -3745,7 +3480,6 @@
       <w:r>
         <w:rPr>
           <w:bCs/>
-          <w:sz w:val="28"/>
           <w:lang w:val="ru-RU"/>
         </w:rPr>
         <w:t>98,8</w:t>
@@ -3753,7 +3487,6 @@
       <w:r>
         <w:rPr>
           <w:bCs/>
-          <w:sz w:val="28"/>
           <w:lang w:val="ru-RU"/>
         </w:rPr>
         <w:t xml:space="preserve"> %</w:t>
@@ -3766,53 +3499,71 @@
         <w:jc w:val="both"/>
         <w:rPr>
           <w:b w:val="0"/>
+          <w:sz w:val="24"/>
+          <w:szCs w:val="24"/>
         </w:rPr>
       </w:pPr>
       <w:r>
         <w:rPr>
           <w:b w:val="0"/>
+          <w:sz w:val="24"/>
+          <w:szCs w:val="24"/>
         </w:rPr>
         <w:t>31</w:t>
       </w:r>
       <w:r>
         <w:rPr>
           <w:b w:val="0"/>
+          <w:sz w:val="24"/>
+          <w:szCs w:val="24"/>
         </w:rPr>
         <w:t>.</w:t>
       </w:r>
       <w:r>
         <w:rPr>
           <w:b w:val="0"/>
+          <w:sz w:val="24"/>
+          <w:szCs w:val="24"/>
         </w:rPr>
         <w:t>05.18</w:t>
       </w:r>
       <w:r>
         <w:rPr>
           <w:b w:val="0"/>
+          <w:sz w:val="24"/>
+          <w:szCs w:val="24"/>
         </w:rPr>
         <w:t xml:space="preserve"> </w:t>
       </w:r>
       <w:r>
         <w:rPr>
           <w:b w:val="0"/>
+          <w:sz w:val="24"/>
+          <w:szCs w:val="24"/>
         </w:rPr>
         <w:t>Общ. а</w:t>
       </w:r>
       <w:r>
         <w:rPr>
           <w:b w:val="0"/>
+          <w:sz w:val="24"/>
+          <w:szCs w:val="24"/>
         </w:rPr>
         <w:t>н. мочи уд вес 10</w:t>
       </w:r>
       <w:r>
         <w:rPr>
           <w:b w:val="0"/>
+          <w:sz w:val="24"/>
+          <w:szCs w:val="24"/>
         </w:rPr>
         <w:t>12</w:t>
       </w:r>
       <w:r>
         <w:rPr>
           <w:b w:val="0"/>
+          <w:sz w:val="24"/>
+          <w:szCs w:val="24"/>
         </w:rPr>
         <w:t xml:space="preserve">  </w:t>
       </w:r>
@@ -3820,6 +3571,8 @@
       <w:r>
         <w:rPr>
           <w:b w:val="0"/>
+          <w:sz w:val="24"/>
+          <w:szCs w:val="24"/>
         </w:rPr>
         <w:t>лейк</w:t>
       </w:r>
@@ -3827,18 +3580,24 @@
       <w:r>
         <w:rPr>
           <w:b w:val="0"/>
+          <w:sz w:val="24"/>
+          <w:szCs w:val="24"/>
         </w:rPr>
         <w:t xml:space="preserve"> –</w:t>
       </w:r>
       <w:r>
         <w:rPr>
           <w:b w:val="0"/>
+          <w:sz w:val="24"/>
+          <w:szCs w:val="24"/>
         </w:rPr>
         <w:t>1-2</w:t>
       </w:r>
       <w:r>
         <w:rPr>
           <w:b w:val="0"/>
+          <w:sz w:val="24"/>
+          <w:szCs w:val="24"/>
         </w:rPr>
         <w:t xml:space="preserve">   в </w:t>
       </w:r>
@@ -3846,6 +3605,8 @@
       <w:r>
         <w:rPr>
           <w:b w:val="0"/>
+          <w:sz w:val="24"/>
+          <w:szCs w:val="24"/>
         </w:rPr>
         <w:t>п</w:t>
       </w:r>
@@ -3853,6 +3614,8 @@
       <w:r>
         <w:rPr>
           <w:b w:val="0"/>
+          <w:sz w:val="24"/>
+          <w:szCs w:val="24"/>
         </w:rPr>
         <w:t>/</w:t>
       </w:r>
@@ -3860,6 +3623,8 @@
       <w:r>
         <w:rPr>
           <w:b w:val="0"/>
+          <w:sz w:val="24"/>
+          <w:szCs w:val="24"/>
         </w:rPr>
         <w:t>зр</w:t>
       </w:r>
@@ -3867,6 +3632,8 @@
       <w:r>
         <w:rPr>
           <w:b w:val="0"/>
+          <w:sz w:val="24"/>
+          <w:szCs w:val="24"/>
         </w:rPr>
         <w:t xml:space="preserve"> белок – </w:t>
       </w:r>
@@ -3874,6 +3641,8 @@
       <w:r>
         <w:rPr>
           <w:b w:val="0"/>
+          <w:sz w:val="24"/>
+          <w:szCs w:val="24"/>
         </w:rPr>
         <w:t>отр</w:t>
       </w:r>
@@ -3881,6 +3650,8 @@
       <w:r>
         <w:rPr>
           <w:b w:val="0"/>
+          <w:sz w:val="24"/>
+          <w:szCs w:val="24"/>
         </w:rPr>
         <w:t xml:space="preserve">  ацетон –</w:t>
       </w:r>
@@ -3888,6 +3659,8 @@
       <w:r>
         <w:rPr>
           <w:b w:val="0"/>
+          <w:sz w:val="24"/>
+          <w:szCs w:val="24"/>
         </w:rPr>
         <w:t>отр</w:t>
       </w:r>
@@ -3895,12 +3668,16 @@
       <w:r>
         <w:rPr>
           <w:b w:val="0"/>
+          <w:sz w:val="24"/>
+          <w:szCs w:val="24"/>
         </w:rPr>
         <w:t xml:space="preserve">; </w:t>
       </w:r>
       <w:r>
         <w:rPr>
           <w:b w:val="0"/>
+          <w:sz w:val="24"/>
+          <w:szCs w:val="24"/>
         </w:rPr>
         <w:t xml:space="preserve"> </w:t>
       </w:r>
@@ -3908,6 +3685,8 @@
       <w:r>
         <w:rPr>
           <w:b w:val="0"/>
+          <w:sz w:val="24"/>
+          <w:szCs w:val="24"/>
         </w:rPr>
         <w:t>эпит</w:t>
       </w:r>
@@ -3915,18 +3694,24 @@
       <w:r>
         <w:rPr>
           <w:b w:val="0"/>
+          <w:sz w:val="24"/>
+          <w:szCs w:val="24"/>
         </w:rPr>
         <w:t>. пл. -</w:t>
       </w:r>
       <w:r>
         <w:rPr>
           <w:b w:val="0"/>
+          <w:sz w:val="24"/>
+          <w:szCs w:val="24"/>
         </w:rPr>
         <w:t>ум</w:t>
       </w:r>
       <w:r>
         <w:rPr>
           <w:b w:val="0"/>
+          <w:sz w:val="24"/>
+          <w:szCs w:val="24"/>
         </w:rPr>
         <w:t xml:space="preserve"> ; </w:t>
       </w:r>
@@ -3934,6 +3719,8 @@
       <w:r>
         <w:rPr>
           <w:b w:val="0"/>
+          <w:sz w:val="24"/>
+          <w:szCs w:val="24"/>
         </w:rPr>
         <w:t>эпит</w:t>
       </w:r>
@@ -3941,6 +3728,8 @@
       <w:r>
         <w:rPr>
           <w:b w:val="0"/>
+          <w:sz w:val="24"/>
+          <w:szCs w:val="24"/>
         </w:rPr>
         <w:t xml:space="preserve">. </w:t>
       </w:r>
@@ -3948,6 +3737,8 @@
       <w:r>
         <w:rPr>
           <w:b w:val="0"/>
+          <w:sz w:val="24"/>
+          <w:szCs w:val="24"/>
         </w:rPr>
         <w:t>перех</w:t>
       </w:r>
@@ -3955,6 +3746,8 @@
       <w:r>
         <w:rPr>
           <w:b w:val="0"/>
+          <w:sz w:val="24"/>
+          <w:szCs w:val="24"/>
         </w:rPr>
         <w:t>. -</w:t>
       </w:r>
@@ -3962,6 +3755,8 @@
       <w:r>
         <w:rPr>
           <w:b w:val="0"/>
+          <w:sz w:val="24"/>
+          <w:szCs w:val="24"/>
         </w:rPr>
         <w:t>ед</w:t>
       </w:r>
@@ -3969,12 +3764,16 @@
       <w:r>
         <w:rPr>
           <w:b w:val="0"/>
+          <w:sz w:val="24"/>
+          <w:szCs w:val="24"/>
         </w:rPr>
         <w:t xml:space="preserve"> </w:t>
       </w:r>
       <w:r>
         <w:rPr>
           <w:b w:val="0"/>
+          <w:sz w:val="24"/>
+          <w:szCs w:val="24"/>
         </w:rPr>
         <w:t xml:space="preserve"> в п/</w:t>
       </w:r>
@@ -3982,6 +3781,8 @@
       <w:r>
         <w:rPr>
           <w:b w:val="0"/>
+          <w:sz w:val="24"/>
+          <w:szCs w:val="24"/>
         </w:rPr>
         <w:t>зр</w:t>
       </w:r>
@@ -3991,42 +3792,41 @@
       <w:pPr>
         <w:ind w:left="-567"/>
         <w:rPr>
-          <w:sz w:val="28"/>
-          <w:szCs w:val="20"/>
           <w:lang w:val="ru-RU"/>
         </w:rPr>
       </w:pPr>
       <w:r>
         <w:rPr>
-          <w:sz w:val="28"/>
           <w:lang w:val="ru-RU"/>
         </w:rPr>
         <w:t>04</w:t>
       </w:r>
       <w:r>
         <w:rPr>
-          <w:sz w:val="28"/>
           <w:lang w:val="ru-RU"/>
         </w:rPr>
         <w:t>.</w:t>
       </w:r>
       <w:r>
         <w:rPr>
-          <w:sz w:val="28"/>
-          <w:lang w:val="ru-RU"/>
-        </w:rPr>
-        <w:t>05.18</w:t>
-      </w:r>
-      <w:r>
-        <w:rPr>
-          <w:sz w:val="28"/>
+          <w:lang w:val="ru-RU"/>
+        </w:rPr>
+        <w:t>06</w:t>
+      </w:r>
+      <w:r>
+        <w:rPr>
+          <w:lang w:val="ru-RU"/>
+        </w:rPr>
+        <w:t>.18</w:t>
+      </w:r>
+      <w:r>
+        <w:rPr>
           <w:lang w:val="ru-RU"/>
         </w:rPr>
         <w:t xml:space="preserve"> </w:t>
       </w:r>
       <w:r>
         <w:rPr>
-          <w:sz w:val="28"/>
           <w:lang w:val="ru-RU"/>
         </w:rPr>
         <w:t xml:space="preserve">Анализ мочи по Нечипоренко </w:t>
@@ -4034,7 +3834,6 @@
       <w:proofErr w:type="spellStart"/>
       <w:r>
         <w:rPr>
-          <w:sz w:val="28"/>
           <w:lang w:val="ru-RU"/>
         </w:rPr>
         <w:t>лейк</w:t>
@@ -4042,21 +3841,18 @@
       <w:proofErr w:type="spellEnd"/>
       <w:r>
         <w:rPr>
-          <w:sz w:val="28"/>
           <w:lang w:val="ru-RU"/>
         </w:rPr>
         <w:t xml:space="preserve"> -  </w:t>
       </w:r>
       <w:r>
         <w:rPr>
-          <w:sz w:val="28"/>
           <w:lang w:val="ru-RU"/>
         </w:rPr>
         <w:t>1500</w:t>
       </w:r>
       <w:r>
         <w:rPr>
-          <w:sz w:val="28"/>
           <w:lang w:val="ru-RU"/>
         </w:rPr>
         <w:t xml:space="preserve">эритр -  белок – </w:t>
@@ -4064,7 +3860,6 @@
       <w:proofErr w:type="spellStart"/>
       <w:r>
         <w:rPr>
-          <w:sz w:val="28"/>
           <w:lang w:val="ru-RU"/>
         </w:rPr>
         <w:t>отр</w:t>
@@ -4075,49 +3870,41 @@
       <w:pPr>
         <w:ind w:left="-567"/>
         <w:rPr>
-          <w:sz w:val="28"/>
-          <w:szCs w:val="20"/>
           <w:lang w:val="ru-RU"/>
         </w:rPr>
       </w:pPr>
       <w:r>
         <w:rPr>
-          <w:sz w:val="28"/>
           <w:lang w:val="ru-RU"/>
         </w:rPr>
         <w:t>01</w:t>
       </w:r>
       <w:r>
         <w:rPr>
-          <w:sz w:val="28"/>
           <w:lang w:val="ru-RU"/>
         </w:rPr>
         <w:t>.</w:t>
       </w:r>
       <w:r>
         <w:rPr>
-          <w:sz w:val="28"/>
           <w:lang w:val="ru-RU"/>
         </w:rPr>
         <w:t>06</w:t>
       </w:r>
       <w:r>
         <w:rPr>
-          <w:sz w:val="28"/>
           <w:lang w:val="ru-RU"/>
         </w:rPr>
         <w:t>.18</w:t>
       </w:r>
       <w:r>
         <w:rPr>
-          <w:sz w:val="28"/>
           <w:lang w:val="ru-RU"/>
         </w:rPr>
         <w:t xml:space="preserve"> </w:t>
       </w:r>
       <w:r>
         <w:rPr>
-          <w:sz w:val="28"/>
           <w:lang w:val="ru-RU"/>
         </w:rPr>
         <w:t xml:space="preserve">Суточная </w:t>
@@ -4125,7 +3912,6 @@
       <w:proofErr w:type="spellStart"/>
       <w:r>
         <w:rPr>
-          <w:sz w:val="28"/>
           <w:lang w:val="ru-RU"/>
         </w:rPr>
         <w:t>глюкозурия</w:t>
@@ -4133,28 +3919,24 @@
       <w:proofErr w:type="spellEnd"/>
       <w:r>
         <w:rPr>
-          <w:sz w:val="28"/>
           <w:lang w:val="ru-RU"/>
         </w:rPr>
         <w:t xml:space="preserve"> –  </w:t>
       </w:r>
       <w:r>
         <w:rPr>
-          <w:sz w:val="28"/>
           <w:lang w:val="ru-RU"/>
         </w:rPr>
         <w:t>0,94</w:t>
       </w:r>
       <w:r>
         <w:rPr>
-          <w:sz w:val="28"/>
           <w:lang w:val="ru-RU"/>
         </w:rPr>
         <w:t>%</w:t>
       </w:r>
       <w:r>
         <w:rPr>
-          <w:sz w:val="28"/>
           <w:lang w:val="ru-RU"/>
         </w:rPr>
         <w:t xml:space="preserve">;   Суточная протеинурия –  </w:t>
@@ -4162,7 +3944,6 @@
       <w:proofErr w:type="spellStart"/>
       <w:r>
         <w:rPr>
-          <w:sz w:val="28"/>
           <w:lang w:val="ru-RU"/>
         </w:rPr>
         <w:t>отр</w:t>
@@ -4173,39 +3954,87 @@
       <w:pPr>
         <w:pStyle w:val="5"/>
         <w:ind w:left="-567"/>
+        <w:rPr>
+          <w:sz w:val="24"/>
+          <w:szCs w:val="24"/>
+        </w:rPr>
       </w:pPr>
       <w:r>
+        <w:rPr>
+          <w:sz w:val="24"/>
+          <w:szCs w:val="24"/>
+        </w:rPr>
         <w:t>01</w:t>
       </w:r>
       <w:r>
+        <w:rPr>
+          <w:sz w:val="24"/>
+          <w:szCs w:val="24"/>
+        </w:rPr>
         <w:t>.</w:t>
       </w:r>
       <w:r>
+        <w:rPr>
+          <w:sz w:val="24"/>
+          <w:szCs w:val="24"/>
+        </w:rPr>
         <w:t>06</w:t>
       </w:r>
       <w:r>
+        <w:rPr>
+          <w:sz w:val="24"/>
+          <w:szCs w:val="24"/>
+        </w:rPr>
         <w:t>.18</w:t>
       </w:r>
       <w:r>
+        <w:rPr>
+          <w:sz w:val="24"/>
+          <w:szCs w:val="24"/>
+        </w:rPr>
         <w:t xml:space="preserve"> </w:t>
       </w:r>
       <w:r>
+        <w:rPr>
+          <w:sz w:val="24"/>
+          <w:szCs w:val="24"/>
+        </w:rPr>
         <w:t xml:space="preserve">Микроальбуминурия </w:t>
       </w:r>
       <w:r>
+        <w:rPr>
+          <w:sz w:val="24"/>
+          <w:szCs w:val="24"/>
+        </w:rPr>
         <w:t>–</w:t>
       </w:r>
       <w:r>
+        <w:rPr>
+          <w:sz w:val="24"/>
+          <w:szCs w:val="24"/>
+        </w:rPr>
         <w:t>127,5</w:t>
       </w:r>
       <w:r>
+        <w:rPr>
+          <w:sz w:val="24"/>
+          <w:szCs w:val="24"/>
+        </w:rPr>
         <w:t xml:space="preserve"> </w:t>
       </w:r>
       <w:r>
+        <w:rPr>
+          <w:sz w:val="24"/>
+          <w:szCs w:val="24"/>
+        </w:rPr>
         <w:t>мг/</w:t>
       </w:r>
       <w:proofErr w:type="spellStart"/>
       <w:r>
+        <w:rPr>
+          <w:sz w:val="24"/>
+          <w:szCs w:val="24"/>
+        </w:rPr>
         <w:t>сут</w:t>
       </w:r>
       <w:proofErr w:type="spellEnd"/>
@@ -4229,7 +4058,6 @@
         <w:gridCol w:w="993"/>
         <w:gridCol w:w="992"/>
         <w:gridCol w:w="992"/>
-        <w:gridCol w:w="992"/>
       </w:tblGrid>
       <w:tr>
         <w:tc>
@@ -4239,15 +4067,11 @@
           <w:p>
             <w:pPr>
               <w:rPr>
-                <w:sz w:val="28"/>
-                <w:szCs w:val="28"/>
                 <w:lang w:val="ru-RU"/>
               </w:rPr>
             </w:pPr>
             <w:r>
               <w:rPr>
-                <w:sz w:val="28"/>
-                <w:szCs w:val="28"/>
                 <w:lang w:val="ru-RU"/>
               </w:rPr>
               <w:t xml:space="preserve">Гликемический </w:t>
@@ -4256,15 +4080,11 @@
           <w:p>
             <w:pPr>
               <w:rPr>
-                <w:sz w:val="28"/>
-                <w:szCs w:val="28"/>
                 <w:lang w:val="ru-RU"/>
               </w:rPr>
             </w:pPr>
             <w:r>
               <w:rPr>
-                <w:sz w:val="28"/>
-                <w:szCs w:val="28"/>
                 <w:lang w:val="ru-RU"/>
               </w:rPr>
               <w:t>профиль</w:t>
@@ -4278,15 +4098,11 @@
           <w:p>
             <w:pPr>
               <w:rPr>
-                <w:sz w:val="28"/>
-                <w:szCs w:val="28"/>
                 <w:lang w:val="ru-RU"/>
               </w:rPr>
             </w:pPr>
             <w:r>
               <w:rPr>
-                <w:sz w:val="28"/>
-                <w:szCs w:val="28"/>
                 <w:lang w:val="ru-RU"/>
               </w:rPr>
               <w:t>8.00</w:t>
@@ -4300,15 +4116,11 @@
           <w:p>
             <w:pPr>
               <w:rPr>
-                <w:sz w:val="28"/>
-                <w:szCs w:val="28"/>
                 <w:lang w:val="ru-RU"/>
               </w:rPr>
             </w:pPr>
             <w:r>
               <w:rPr>
-                <w:sz w:val="28"/>
-                <w:szCs w:val="28"/>
                 <w:lang w:val="ru-RU"/>
               </w:rPr>
               <w:t>11.00</w:t>
@@ -4322,15 +4134,11 @@
           <w:p>
             <w:pPr>
               <w:rPr>
-                <w:sz w:val="28"/>
-                <w:szCs w:val="28"/>
                 <w:lang w:val="ru-RU"/>
               </w:rPr>
             </w:pPr>
             <w:r>
               <w:rPr>
-                <w:sz w:val="28"/>
-                <w:szCs w:val="28"/>
                 <w:lang w:val="ru-RU"/>
               </w:rPr>
               <w:t>16.00</w:t>
@@ -4344,40 +4152,14 @@
           <w:p>
             <w:pPr>
               <w:rPr>
-                <w:sz w:val="28"/>
-                <w:szCs w:val="28"/>
                 <w:lang w:val="ru-RU"/>
               </w:rPr>
             </w:pPr>
             <w:r>
               <w:rPr>
-                <w:sz w:val="28"/>
-                <w:szCs w:val="28"/>
                 <w:lang w:val="ru-RU"/>
               </w:rPr>
               <w:t>20.00</w:t>
-            </w:r>
-          </w:p>
-        </w:tc>
-        <w:tc>
-          <w:tcPr>
-            <w:tcW w:w="992" w:type="dxa"/>
-          </w:tcPr>
-          <w:p>
-            <w:pPr>
-              <w:rPr>
-                <w:sz w:val="28"/>
-                <w:szCs w:val="28"/>
-                <w:lang w:val="ru-RU"/>
-              </w:rPr>
-            </w:pPr>
-            <w:r>
-              <w:rPr>
-                <w:sz w:val="28"/>
-                <w:szCs w:val="28"/>
-                <w:lang w:val="ru-RU"/>
-              </w:rPr>
-              <w:t>22.00</w:t>
             </w:r>
           </w:p>
         </w:tc>
@@ -4390,15 +4172,11 @@
           <w:p>
             <w:pPr>
               <w:rPr>
-                <w:sz w:val="28"/>
-                <w:szCs w:val="28"/>
                 <w:lang w:val="ru-RU"/>
               </w:rPr>
             </w:pPr>
             <w:r>
               <w:rPr>
-                <w:sz w:val="28"/>
-                <w:szCs w:val="28"/>
                 <w:lang w:val="ru-RU"/>
               </w:rPr>
               <w:t>31.05</w:t>
@@ -4412,15 +4190,11 @@
           <w:p>
             <w:pPr>
               <w:rPr>
-                <w:sz w:val="28"/>
-                <w:szCs w:val="28"/>
                 <w:lang w:val="ru-RU"/>
               </w:rPr>
             </w:pPr>
             <w:r>
               <w:rPr>
-                <w:sz w:val="28"/>
-                <w:szCs w:val="28"/>
                 <w:lang w:val="ru-RU"/>
               </w:rPr>
               <w:t>9,4</w:t>
@@ -4434,15 +4208,11 @@
           <w:p>
             <w:pPr>
               <w:rPr>
-                <w:sz w:val="28"/>
-                <w:szCs w:val="28"/>
                 <w:lang w:val="ru-RU"/>
               </w:rPr>
             </w:pPr>
             <w:r>
               <w:rPr>
-                <w:sz w:val="28"/>
-                <w:szCs w:val="28"/>
                 <w:lang w:val="ru-RU"/>
               </w:rPr>
               <w:t>7,3</w:t>
@@ -4456,15 +4226,11 @@
           <w:p>
             <w:pPr>
               <w:rPr>
-                <w:sz w:val="28"/>
-                <w:szCs w:val="28"/>
                 <w:lang w:val="ru-RU"/>
               </w:rPr>
             </w:pPr>
             <w:r>
               <w:rPr>
-                <w:sz w:val="28"/>
-                <w:szCs w:val="28"/>
                 <w:lang w:val="ru-RU"/>
               </w:rPr>
               <w:t>9,1</w:t>
@@ -4478,18 +4244,34 @@
           <w:p>
             <w:pPr>
               <w:rPr>
-                <w:sz w:val="28"/>
-                <w:szCs w:val="28"/>
                 <w:lang w:val="ru-RU"/>
               </w:rPr>
             </w:pPr>
             <w:r>
               <w:rPr>
-                <w:sz w:val="28"/>
-                <w:szCs w:val="28"/>
                 <w:lang w:val="ru-RU"/>
               </w:rPr>
               <w:t>10,9</w:t>
+            </w:r>
+          </w:p>
+        </w:tc>
+      </w:tr>
+      <w:tr>
+        <w:tc>
+          <w:tcPr>
+            <w:tcW w:w="2518" w:type="dxa"/>
+          </w:tcPr>
+          <w:p>
+            <w:pPr>
+              <w:rPr>
+                <w:lang w:val="ru-RU"/>
+              </w:rPr>
+            </w:pPr>
+            <w:r>
+              <w:rPr>
+                <w:lang w:val="ru-RU"/>
+              </w:rPr>
+              <w:t>03.06</w:t>
             </w:r>
           </w:p>
         </w:tc>
@@ -4500,8 +4282,238 @@
           <w:p>
             <w:pPr>
               <w:rPr>
-                <w:sz w:val="28"/>
-                <w:szCs w:val="28"/>
+                <w:lang w:val="ru-RU"/>
+              </w:rPr>
+            </w:pPr>
+            <w:r>
+              <w:rPr>
+                <w:lang w:val="ru-RU"/>
+              </w:rPr>
+              <w:t>11,2</w:t>
+            </w:r>
+          </w:p>
+        </w:tc>
+        <w:tc>
+          <w:tcPr>
+            <w:tcW w:w="993" w:type="dxa"/>
+          </w:tcPr>
+          <w:p>
+            <w:pPr>
+              <w:rPr>
+                <w:lang w:val="ru-RU"/>
+              </w:rPr>
+            </w:pPr>
+            <w:r>
+              <w:rPr>
+                <w:lang w:val="ru-RU"/>
+              </w:rPr>
+              <w:t>14,3</w:t>
+            </w:r>
+          </w:p>
+        </w:tc>
+        <w:tc>
+          <w:tcPr>
+            <w:tcW w:w="992" w:type="dxa"/>
+          </w:tcPr>
+          <w:p>
+            <w:pPr>
+              <w:rPr>
+                <w:lang w:val="ru-RU"/>
+              </w:rPr>
+            </w:pPr>
+            <w:r>
+              <w:rPr>
+                <w:lang w:val="ru-RU"/>
+              </w:rPr>
+              <w:t>11,8</w:t>
+            </w:r>
+          </w:p>
+        </w:tc>
+        <w:tc>
+          <w:tcPr>
+            <w:tcW w:w="992" w:type="dxa"/>
+          </w:tcPr>
+          <w:p>
+            <w:pPr>
+              <w:rPr>
+                <w:lang w:val="ru-RU"/>
+              </w:rPr>
+            </w:pPr>
+            <w:r>
+              <w:rPr>
+                <w:lang w:val="ru-RU"/>
+              </w:rPr>
+              <w:t>13,1</w:t>
+            </w:r>
+          </w:p>
+        </w:tc>
+      </w:tr>
+      <w:tr>
+        <w:tc>
+          <w:tcPr>
+            <w:tcW w:w="2518" w:type="dxa"/>
+          </w:tcPr>
+          <w:p>
+            <w:pPr>
+              <w:rPr>
+                <w:lang w:val="ru-RU"/>
+              </w:rPr>
+            </w:pPr>
+            <w:r>
+              <w:rPr>
+                <w:lang w:val="ru-RU"/>
+              </w:rPr>
+              <w:t>05.06</w:t>
+            </w:r>
+          </w:p>
+        </w:tc>
+        <w:tc>
+          <w:tcPr>
+            <w:tcW w:w="992" w:type="dxa"/>
+          </w:tcPr>
+          <w:p>
+            <w:pPr>
+              <w:rPr>
+                <w:lang w:val="ru-RU"/>
+              </w:rPr>
+            </w:pPr>
+            <w:r>
+              <w:rPr>
+                <w:lang w:val="ru-RU"/>
+              </w:rPr>
+              <w:t>11,6</w:t>
+            </w:r>
+          </w:p>
+        </w:tc>
+        <w:tc>
+          <w:tcPr>
+            <w:tcW w:w="993" w:type="dxa"/>
+          </w:tcPr>
+          <w:p>
+            <w:pPr>
+              <w:rPr>
+                <w:lang w:val="ru-RU"/>
+              </w:rPr>
+            </w:pPr>
+            <w:r>
+              <w:rPr>
+                <w:lang w:val="ru-RU"/>
+              </w:rPr>
+              <w:t>12,9</w:t>
+            </w:r>
+          </w:p>
+        </w:tc>
+        <w:tc>
+          <w:tcPr>
+            <w:tcW w:w="992" w:type="dxa"/>
+          </w:tcPr>
+          <w:p>
+            <w:pPr>
+              <w:rPr>
+                <w:lang w:val="ru-RU"/>
+              </w:rPr>
+            </w:pPr>
+            <w:r>
+              <w:rPr>
+                <w:lang w:val="ru-RU"/>
+              </w:rPr>
+              <w:t>11,6</w:t>
+            </w:r>
+          </w:p>
+        </w:tc>
+        <w:tc>
+          <w:tcPr>
+            <w:tcW w:w="992" w:type="dxa"/>
+          </w:tcPr>
+          <w:p>
+            <w:pPr>
+              <w:rPr>
+                <w:lang w:val="ru-RU"/>
+              </w:rPr>
+            </w:pPr>
+            <w:r>
+              <w:rPr>
+                <w:lang w:val="ru-RU"/>
+              </w:rPr>
+              <w:t>14,6</w:t>
+            </w:r>
+          </w:p>
+        </w:tc>
+      </w:tr>
+      <w:tr>
+        <w:tc>
+          <w:tcPr>
+            <w:tcW w:w="2518" w:type="dxa"/>
+          </w:tcPr>
+          <w:p>
+            <w:pPr>
+              <w:rPr>
+                <w:lang w:val="ru-RU"/>
+              </w:rPr>
+            </w:pPr>
+            <w:r>
+              <w:rPr>
+                <w:lang w:val="ru-RU"/>
+              </w:rPr>
+              <w:t>06.06</w:t>
+            </w:r>
+          </w:p>
+        </w:tc>
+        <w:tc>
+          <w:tcPr>
+            <w:tcW w:w="992" w:type="dxa"/>
+          </w:tcPr>
+          <w:p>
+            <w:pPr>
+              <w:rPr>
+                <w:lang w:val="ru-RU"/>
+              </w:rPr>
+            </w:pPr>
+            <w:r>
+              <w:rPr>
+                <w:lang w:val="ru-RU"/>
+              </w:rPr>
+              <w:t>9,9</w:t>
+            </w:r>
+          </w:p>
+        </w:tc>
+        <w:tc>
+          <w:tcPr>
+            <w:tcW w:w="993" w:type="dxa"/>
+          </w:tcPr>
+          <w:p>
+            <w:pPr>
+              <w:rPr>
+                <w:lang w:val="ru-RU"/>
+              </w:rPr>
+            </w:pPr>
+            <w:r>
+              <w:rPr>
+                <w:lang w:val="ru-RU"/>
+              </w:rPr>
+              <w:t>8,0</w:t>
+            </w:r>
+          </w:p>
+        </w:tc>
+        <w:tc>
+          <w:tcPr>
+            <w:tcW w:w="992" w:type="dxa"/>
+          </w:tcPr>
+          <w:p>
+            <w:pPr>
+              <w:rPr>
+                <w:lang w:val="ru-RU"/>
+              </w:rPr>
+            </w:pPr>
+          </w:p>
+        </w:tc>
+        <w:tc>
+          <w:tcPr>
+            <w:tcW w:w="992" w:type="dxa"/>
+          </w:tcPr>
+          <w:p>
+            <w:pPr>
+              <w:rPr>
                 <w:lang w:val="ru-RU"/>
               </w:rPr>
             </w:pPr>
@@ -4516,18 +4528,14 @@
           <w:p>
             <w:pPr>
               <w:rPr>
-                <w:sz w:val="28"/>
-                <w:szCs w:val="28"/>
                 <w:lang w:val="ru-RU"/>
               </w:rPr>
             </w:pPr>
             <w:r>
               <w:rPr>
-                <w:sz w:val="28"/>
-                <w:szCs w:val="28"/>
-                <w:lang w:val="ru-RU"/>
-              </w:rPr>
-              <w:t>03.06</w:t>
+                <w:lang w:val="ru-RU"/>
+              </w:rPr>
+              <w:t>07.06</w:t>
             </w:r>
           </w:p>
         </w:tc>
@@ -4538,18 +4546,14 @@
           <w:p>
             <w:pPr>
               <w:rPr>
-                <w:sz w:val="28"/>
-                <w:szCs w:val="28"/>
                 <w:lang w:val="ru-RU"/>
               </w:rPr>
             </w:pPr>
             <w:r>
               <w:rPr>
-                <w:sz w:val="28"/>
-                <w:szCs w:val="28"/>
-                <w:lang w:val="ru-RU"/>
-              </w:rPr>
-              <w:t>11,2</w:t>
+                <w:lang w:val="ru-RU"/>
+              </w:rPr>
+              <w:t>11,6</w:t>
             </w:r>
           </w:p>
         </w:tc>
@@ -4560,18 +4564,14 @@
           <w:p>
             <w:pPr>
               <w:rPr>
-                <w:sz w:val="28"/>
-                <w:szCs w:val="28"/>
                 <w:lang w:val="ru-RU"/>
               </w:rPr>
             </w:pPr>
             <w:r>
               <w:rPr>
-                <w:sz w:val="28"/>
-                <w:szCs w:val="28"/>
-                <w:lang w:val="ru-RU"/>
-              </w:rPr>
-              <w:t>14,3</w:t>
+                <w:lang w:val="ru-RU"/>
+              </w:rPr>
+              <w:t>6,5</w:t>
             </w:r>
           </w:p>
         </w:tc>
@@ -4582,19 +4582,9 @@
           <w:p>
             <w:pPr>
               <w:rPr>
-                <w:sz w:val="28"/>
-                <w:szCs w:val="28"/>
                 <w:lang w:val="ru-RU"/>
               </w:rPr>
             </w:pPr>
-            <w:r>
-              <w:rPr>
-                <w:sz w:val="28"/>
-                <w:szCs w:val="28"/>
-                <w:lang w:val="ru-RU"/>
-              </w:rPr>
-              <w:t>11,8</w:t>
-            </w:r>
           </w:p>
         </w:tc>
         <w:tc>
@@ -4604,33 +4594,15 @@
           <w:p>
             <w:pPr>
               <w:rPr>
-                <w:sz w:val="28"/>
-                <w:szCs w:val="28"/>
                 <w:lang w:val="ru-RU"/>
               </w:rPr>
             </w:pPr>
             <w:r>
               <w:rPr>
-                <w:sz w:val="28"/>
-                <w:szCs w:val="28"/>
-                <w:lang w:val="ru-RU"/>
-              </w:rPr>
-              <w:t>13,1</w:t>
+                <w:lang w:val="ru-RU"/>
+              </w:rPr>
+              <w:t>9,0</w:t>
             </w:r>
-          </w:p>
-        </w:tc>
-        <w:tc>
-          <w:tcPr>
-            <w:tcW w:w="992" w:type="dxa"/>
-          </w:tcPr>
-          <w:p>
-            <w:pPr>
-              <w:rPr>
-                <w:sz w:val="28"/>
-                <w:szCs w:val="28"/>
-                <w:lang w:val="ru-RU"/>
-              </w:rPr>
-            </w:pPr>
           </w:p>
         </w:tc>
       </w:tr>
@@ -4642,18 +4614,14 @@
           <w:p>
             <w:pPr>
               <w:rPr>
-                <w:sz w:val="28"/>
-                <w:szCs w:val="28"/>
                 <w:lang w:val="ru-RU"/>
               </w:rPr>
             </w:pPr>
             <w:r>
               <w:rPr>
-                <w:sz w:val="28"/>
-                <w:szCs w:val="28"/>
-                <w:lang w:val="ru-RU"/>
-              </w:rPr>
-              <w:t>05.06</w:t>
+                <w:lang w:val="ru-RU"/>
+              </w:rPr>
+              <w:t>08.06</w:t>
             </w:r>
           </w:p>
         </w:tc>
@@ -4664,18 +4632,14 @@
           <w:p>
             <w:pPr>
               <w:rPr>
-                <w:sz w:val="28"/>
-                <w:szCs w:val="28"/>
                 <w:lang w:val="ru-RU"/>
               </w:rPr>
             </w:pPr>
             <w:r>
               <w:rPr>
-                <w:sz w:val="28"/>
-                <w:szCs w:val="28"/>
-                <w:lang w:val="ru-RU"/>
-              </w:rPr>
-              <w:t>11,6</w:t>
+                <w:lang w:val="ru-RU"/>
+              </w:rPr>
+              <w:t>10,0</w:t>
             </w:r>
           </w:p>
         </w:tc>
@@ -4686,18 +4650,14 @@
           <w:p>
             <w:pPr>
               <w:rPr>
-                <w:sz w:val="28"/>
-                <w:szCs w:val="28"/>
                 <w:lang w:val="ru-RU"/>
               </w:rPr>
             </w:pPr>
             <w:r>
               <w:rPr>
-                <w:sz w:val="28"/>
-                <w:szCs w:val="28"/>
-                <w:lang w:val="ru-RU"/>
-              </w:rPr>
-              <w:t>12,9</w:t>
+                <w:lang w:val="ru-RU"/>
+              </w:rPr>
+              <w:t>7,4</w:t>
             </w:r>
           </w:p>
         </w:tc>
@@ -4708,18 +4668,14 @@
           <w:p>
             <w:pPr>
               <w:rPr>
-                <w:sz w:val="28"/>
-                <w:szCs w:val="28"/>
                 <w:lang w:val="ru-RU"/>
               </w:rPr>
             </w:pPr>
             <w:r>
               <w:rPr>
-                <w:sz w:val="28"/>
-                <w:szCs w:val="28"/>
-                <w:lang w:val="ru-RU"/>
-              </w:rPr>
-              <w:t>11,6</w:t>
+                <w:lang w:val="ru-RU"/>
+              </w:rPr>
+              <w:t>6,0</w:t>
             </w:r>
           </w:p>
         </w:tc>
@@ -4730,33 +4686,15 @@
           <w:p>
             <w:pPr>
               <w:rPr>
-                <w:sz w:val="28"/>
-                <w:szCs w:val="28"/>
                 <w:lang w:val="ru-RU"/>
               </w:rPr>
             </w:pPr>
             <w:r>
               <w:rPr>
-                <w:sz w:val="28"/>
-                <w:szCs w:val="28"/>
-                <w:lang w:val="ru-RU"/>
-              </w:rPr>
-              <w:t>14,6</w:t>
+                <w:lang w:val="ru-RU"/>
+              </w:rPr>
+              <w:t>7,3</w:t>
             </w:r>
-          </w:p>
-        </w:tc>
-        <w:tc>
-          <w:tcPr>
-            <w:tcW w:w="992" w:type="dxa"/>
-          </w:tcPr>
-          <w:p>
-            <w:pPr>
-              <w:rPr>
-                <w:sz w:val="28"/>
-                <w:szCs w:val="28"/>
-                <w:lang w:val="ru-RU"/>
-              </w:rPr>
-            </w:pPr>
           </w:p>
         </w:tc>
       </w:tr>
@@ -4768,18 +4706,14 @@
           <w:p>
             <w:pPr>
               <w:rPr>
-                <w:sz w:val="28"/>
-                <w:szCs w:val="28"/>
                 <w:lang w:val="ru-RU"/>
               </w:rPr>
             </w:pPr>
             <w:r>
               <w:rPr>
-                <w:sz w:val="28"/>
-                <w:szCs w:val="28"/>
-                <w:lang w:val="ru-RU"/>
-              </w:rPr>
-              <w:t>06.06</w:t>
+                <w:lang w:val="ru-RU"/>
+              </w:rPr>
+              <w:t>10.06</w:t>
             </w:r>
           </w:p>
         </w:tc>
@@ -4790,18 +4724,14 @@
           <w:p>
             <w:pPr>
               <w:rPr>
-                <w:sz w:val="28"/>
-                <w:szCs w:val="28"/>
                 <w:lang w:val="ru-RU"/>
               </w:rPr>
             </w:pPr>
             <w:r>
               <w:rPr>
-                <w:sz w:val="28"/>
-                <w:szCs w:val="28"/>
-                <w:lang w:val="ru-RU"/>
-              </w:rPr>
-              <w:t>9,9</w:t>
+                <w:lang w:val="ru-RU"/>
+              </w:rPr>
+              <w:t>7,4</w:t>
             </w:r>
           </w:p>
         </w:tc>
@@ -4812,125 +4742,11 @@
           <w:p>
             <w:pPr>
               <w:rPr>
-                <w:sz w:val="28"/>
-                <w:szCs w:val="28"/>
                 <w:lang w:val="ru-RU"/>
               </w:rPr>
             </w:pPr>
             <w:r>
               <w:rPr>
-                <w:sz w:val="28"/>
-                <w:szCs w:val="28"/>
-                <w:lang w:val="ru-RU"/>
-              </w:rPr>
-              <w:t>8,0</w:t>
-            </w:r>
-          </w:p>
-        </w:tc>
-        <w:tc>
-          <w:tcPr>
-            <w:tcW w:w="992" w:type="dxa"/>
-          </w:tcPr>
-          <w:p>
-            <w:pPr>
-              <w:rPr>
-                <w:sz w:val="28"/>
-                <w:szCs w:val="28"/>
-                <w:lang w:val="ru-RU"/>
-              </w:rPr>
-            </w:pPr>
-          </w:p>
-        </w:tc>
-        <w:tc>
-          <w:tcPr>
-            <w:tcW w:w="992" w:type="dxa"/>
-          </w:tcPr>
-          <w:p>
-            <w:pPr>
-              <w:rPr>
-                <w:sz w:val="28"/>
-                <w:szCs w:val="28"/>
-                <w:lang w:val="ru-RU"/>
-              </w:rPr>
-            </w:pPr>
-          </w:p>
-        </w:tc>
-        <w:tc>
-          <w:tcPr>
-            <w:tcW w:w="992" w:type="dxa"/>
-          </w:tcPr>
-          <w:p>
-            <w:pPr>
-              <w:rPr>
-                <w:sz w:val="28"/>
-                <w:szCs w:val="28"/>
-                <w:lang w:val="ru-RU"/>
-              </w:rPr>
-            </w:pPr>
-          </w:p>
-        </w:tc>
-      </w:tr>
-      <w:tr>
-        <w:tc>
-          <w:tcPr>
-            <w:tcW w:w="2518" w:type="dxa"/>
-          </w:tcPr>
-          <w:p>
-            <w:pPr>
-              <w:rPr>
-                <w:sz w:val="28"/>
-                <w:szCs w:val="28"/>
-                <w:lang w:val="ru-RU"/>
-              </w:rPr>
-            </w:pPr>
-            <w:r>
-              <w:rPr>
-                <w:sz w:val="28"/>
-                <w:szCs w:val="28"/>
-                <w:lang w:val="ru-RU"/>
-              </w:rPr>
-              <w:t>07.06</w:t>
-            </w:r>
-          </w:p>
-        </w:tc>
-        <w:tc>
-          <w:tcPr>
-            <w:tcW w:w="992" w:type="dxa"/>
-          </w:tcPr>
-          <w:p>
-            <w:pPr>
-              <w:rPr>
-                <w:sz w:val="28"/>
-                <w:szCs w:val="28"/>
-                <w:lang w:val="ru-RU"/>
-              </w:rPr>
-            </w:pPr>
-            <w:r>
-              <w:rPr>
-                <w:sz w:val="28"/>
-                <w:szCs w:val="28"/>
-                <w:lang w:val="ru-RU"/>
-              </w:rPr>
-              <w:t>11,6</w:t>
-            </w:r>
-          </w:p>
-        </w:tc>
-        <w:tc>
-          <w:tcPr>
-            <w:tcW w:w="993" w:type="dxa"/>
-          </w:tcPr>
-          <w:p>
-            <w:pPr>
-              <w:rPr>
-                <w:sz w:val="28"/>
-                <w:szCs w:val="28"/>
-                <w:lang w:val="ru-RU"/>
-              </w:rPr>
-            </w:pPr>
-            <w:r>
-              <w:rPr>
-                <w:sz w:val="28"/>
-                <w:szCs w:val="28"/>
                 <w:lang w:val="ru-RU"/>
               </w:rPr>
               <w:t>6,5</w:t>
@@ -4944,259 +4760,11 @@
           <w:p>
             <w:pPr>
               <w:rPr>
-                <w:sz w:val="28"/>
-                <w:szCs w:val="28"/>
-                <w:lang w:val="ru-RU"/>
-              </w:rPr>
-            </w:pPr>
-          </w:p>
-        </w:tc>
-        <w:tc>
-          <w:tcPr>
-            <w:tcW w:w="992" w:type="dxa"/>
-          </w:tcPr>
-          <w:p>
-            <w:pPr>
-              <w:rPr>
-                <w:sz w:val="28"/>
-                <w:szCs w:val="28"/>
                 <w:lang w:val="ru-RU"/>
               </w:rPr>
             </w:pPr>
             <w:r>
               <w:rPr>
-                <w:sz w:val="28"/>
-                <w:szCs w:val="28"/>
-                <w:lang w:val="ru-RU"/>
-              </w:rPr>
-              <w:t>9,0</w:t>
-            </w:r>
-          </w:p>
-        </w:tc>
-        <w:tc>
-          <w:tcPr>
-            <w:tcW w:w="992" w:type="dxa"/>
-          </w:tcPr>
-          <w:p>
-            <w:pPr>
-              <w:rPr>
-                <w:sz w:val="28"/>
-                <w:szCs w:val="28"/>
-                <w:lang w:val="ru-RU"/>
-              </w:rPr>
-            </w:pPr>
-          </w:p>
-        </w:tc>
-      </w:tr>
-      <w:tr>
-        <w:tc>
-          <w:tcPr>
-            <w:tcW w:w="2518" w:type="dxa"/>
-          </w:tcPr>
-          <w:p>
-            <w:pPr>
-              <w:rPr>
-                <w:sz w:val="28"/>
-                <w:szCs w:val="28"/>
-                <w:lang w:val="ru-RU"/>
-              </w:rPr>
-            </w:pPr>
-            <w:r>
-              <w:rPr>
-                <w:sz w:val="28"/>
-                <w:szCs w:val="28"/>
-                <w:lang w:val="ru-RU"/>
-              </w:rPr>
-              <w:t>08.06</w:t>
-            </w:r>
-          </w:p>
-        </w:tc>
-        <w:tc>
-          <w:tcPr>
-            <w:tcW w:w="992" w:type="dxa"/>
-          </w:tcPr>
-          <w:p>
-            <w:pPr>
-              <w:rPr>
-                <w:sz w:val="28"/>
-                <w:szCs w:val="28"/>
-                <w:lang w:val="ru-RU"/>
-              </w:rPr>
-            </w:pPr>
-            <w:r>
-              <w:rPr>
-                <w:sz w:val="28"/>
-                <w:szCs w:val="28"/>
-                <w:lang w:val="ru-RU"/>
-              </w:rPr>
-              <w:t>10,0</w:t>
-            </w:r>
-          </w:p>
-        </w:tc>
-        <w:tc>
-          <w:tcPr>
-            <w:tcW w:w="993" w:type="dxa"/>
-          </w:tcPr>
-          <w:p>
-            <w:pPr>
-              <w:rPr>
-                <w:sz w:val="28"/>
-                <w:szCs w:val="28"/>
-                <w:lang w:val="ru-RU"/>
-              </w:rPr>
-            </w:pPr>
-            <w:r>
-              <w:rPr>
-                <w:sz w:val="28"/>
-                <w:szCs w:val="28"/>
-                <w:lang w:val="ru-RU"/>
-              </w:rPr>
-              <w:t>7,4</w:t>
-            </w:r>
-          </w:p>
-        </w:tc>
-        <w:tc>
-          <w:tcPr>
-            <w:tcW w:w="992" w:type="dxa"/>
-          </w:tcPr>
-          <w:p>
-            <w:pPr>
-              <w:rPr>
-                <w:sz w:val="28"/>
-                <w:szCs w:val="28"/>
-                <w:lang w:val="ru-RU"/>
-              </w:rPr>
-            </w:pPr>
-            <w:r>
-              <w:rPr>
-                <w:sz w:val="28"/>
-                <w:szCs w:val="28"/>
-                <w:lang w:val="ru-RU"/>
-              </w:rPr>
-              <w:t>6,0</w:t>
-            </w:r>
-          </w:p>
-        </w:tc>
-        <w:tc>
-          <w:tcPr>
-            <w:tcW w:w="992" w:type="dxa"/>
-          </w:tcPr>
-          <w:p>
-            <w:pPr>
-              <w:rPr>
-                <w:sz w:val="28"/>
-                <w:szCs w:val="28"/>
-                <w:lang w:val="ru-RU"/>
-              </w:rPr>
-            </w:pPr>
-            <w:r>
-              <w:rPr>
-                <w:sz w:val="28"/>
-                <w:szCs w:val="28"/>
-                <w:lang w:val="ru-RU"/>
-              </w:rPr>
-              <w:t>7,3</w:t>
-            </w:r>
-          </w:p>
-        </w:tc>
-        <w:tc>
-          <w:tcPr>
-            <w:tcW w:w="992" w:type="dxa"/>
-          </w:tcPr>
-          <w:p>
-            <w:pPr>
-              <w:rPr>
-                <w:sz w:val="28"/>
-                <w:szCs w:val="28"/>
-                <w:lang w:val="ru-RU"/>
-              </w:rPr>
-            </w:pPr>
-          </w:p>
-        </w:tc>
-      </w:tr>
-      <w:tr>
-        <w:tc>
-          <w:tcPr>
-            <w:tcW w:w="2518" w:type="dxa"/>
-          </w:tcPr>
-          <w:p>
-            <w:pPr>
-              <w:rPr>
-                <w:sz w:val="28"/>
-                <w:szCs w:val="28"/>
-                <w:lang w:val="ru-RU"/>
-              </w:rPr>
-            </w:pPr>
-            <w:r>
-              <w:rPr>
-                <w:sz w:val="28"/>
-                <w:szCs w:val="28"/>
-                <w:lang w:val="ru-RU"/>
-              </w:rPr>
-              <w:t>10.06</w:t>
-            </w:r>
-          </w:p>
-        </w:tc>
-        <w:tc>
-          <w:tcPr>
-            <w:tcW w:w="992" w:type="dxa"/>
-          </w:tcPr>
-          <w:p>
-            <w:pPr>
-              <w:rPr>
-                <w:sz w:val="28"/>
-                <w:szCs w:val="28"/>
-                <w:lang w:val="ru-RU"/>
-              </w:rPr>
-            </w:pPr>
-            <w:r>
-              <w:rPr>
-                <w:sz w:val="28"/>
-                <w:szCs w:val="28"/>
-                <w:lang w:val="ru-RU"/>
-              </w:rPr>
-              <w:t>7,4</w:t>
-            </w:r>
-          </w:p>
-        </w:tc>
-        <w:tc>
-          <w:tcPr>
-            <w:tcW w:w="993" w:type="dxa"/>
-          </w:tcPr>
-          <w:p>
-            <w:pPr>
-              <w:rPr>
-                <w:sz w:val="28"/>
-                <w:szCs w:val="28"/>
-                <w:lang w:val="ru-RU"/>
-              </w:rPr>
-            </w:pPr>
-            <w:r>
-              <w:rPr>
-                <w:sz w:val="28"/>
-                <w:szCs w:val="28"/>
-                <w:lang w:val="ru-RU"/>
-              </w:rPr>
-              <w:t>6,5</w:t>
-            </w:r>
-          </w:p>
-        </w:tc>
-        <w:tc>
-          <w:tcPr>
-            <w:tcW w:w="992" w:type="dxa"/>
-          </w:tcPr>
-          <w:p>
-            <w:pPr>
-              <w:rPr>
-                <w:sz w:val="28"/>
-                <w:szCs w:val="28"/>
-                <w:lang w:val="ru-RU"/>
-              </w:rPr>
-            </w:pPr>
-            <w:r>
-              <w:rPr>
-                <w:sz w:val="28"/>
-                <w:szCs w:val="28"/>
                 <w:lang w:val="ru-RU"/>
               </w:rPr>
               <w:t>7,6</w:t>
@@ -5210,33 +4778,15 @@
           <w:p>
             <w:pPr>
               <w:rPr>
-                <w:sz w:val="28"/>
-                <w:szCs w:val="28"/>
                 <w:lang w:val="ru-RU"/>
               </w:rPr>
             </w:pPr>
             <w:r>
               <w:rPr>
-                <w:sz w:val="28"/>
-                <w:szCs w:val="28"/>
                 <w:lang w:val="ru-RU"/>
               </w:rPr>
               <w:t>7,7</w:t>
             </w:r>
-          </w:p>
-        </w:tc>
-        <w:tc>
-          <w:tcPr>
-            <w:tcW w:w="992" w:type="dxa"/>
-          </w:tcPr>
-          <w:p>
-            <w:pPr>
-              <w:rPr>
-                <w:sz w:val="28"/>
-                <w:szCs w:val="28"/>
-                <w:lang w:val="ru-RU"/>
-              </w:rPr>
-            </w:pPr>
           </w:p>
         </w:tc>
       </w:tr>
@@ -5246,38 +4796,27 @@
         <w:ind w:left="-567"/>
         <w:jc w:val="both"/>
         <w:rPr>
-          <w:sz w:val="28"/>
-          <w:szCs w:val="20"/>
           <w:lang w:val="ru-RU"/>
         </w:rPr>
       </w:pPr>
       <w:r>
         <w:rPr>
-          <w:sz w:val="28"/>
           <w:u w:val="single"/>
           <w:lang w:val="ru-RU"/>
         </w:rPr>
-        <w:lastRenderedPageBreak/>
         <w:t>01.06.18</w:t>
       </w:r>
       <w:r>
         <w:rPr>
-          <w:sz w:val="28"/>
           <w:u w:val="single"/>
         </w:rPr>
         <w:t>Невропатолог</w:t>
       </w:r>
       <w:r>
-        <w:rPr>
-          <w:sz w:val="28"/>
-        </w:rPr>
         <w:t xml:space="preserve">: </w:t>
       </w:r>
       <w:sdt>
         <w:sdtPr>
-          <w:rPr>
-            <w:sz w:val="28"/>
-          </w:rPr>
           <w:id w:val="-1949923650"/>
           <w:placeholder>
             <w:docPart w:val="DefaultPlaceholder_1082065159"/>
@@ -5291,22 +4830,15 @@
         <w:sdtEndPr/>
         <w:sdtContent>
           <w:r>
-            <w:rPr>
-              <w:sz w:val="28"/>
-            </w:rPr>
             <w:t xml:space="preserve"> </w:t>
           </w:r>
         </w:sdtContent>
       </w:sdt>
       <w:r>
-        <w:rPr>
-          <w:sz w:val="28"/>
-        </w:rPr>
         <w:t xml:space="preserve"> </w:t>
       </w:r>
       <w:r>
         <w:rPr>
-          <w:sz w:val="28"/>
           <w:lang w:val="ru-RU"/>
         </w:rPr>
         <w:t xml:space="preserve"> Диабетическая дистальная симметричная полинейропатия н/к, сенсомоторная форма (NSS 4, NDS 4) СВД, цефалгический </w:t>
@@ -5314,7 +4846,6 @@
       <w:proofErr w:type="gramStart"/>
       <w:r>
         <w:rPr>
-          <w:sz w:val="28"/>
           <w:lang w:val="ru-RU"/>
         </w:rPr>
         <w:t>с-м</w:t>
@@ -5322,31 +4853,31 @@
       <w:proofErr w:type="gramEnd"/>
       <w:r>
         <w:rPr>
-          <w:sz w:val="28"/>
-          <w:lang w:val="ru-RU"/>
-        </w:rPr>
-        <w:t>. Рек:  МР ТУЗДС МАГ</w:t>
-      </w:r>
-      <w:proofErr w:type="gramStart"/>
-      <w:r>
-        <w:rPr>
-          <w:sz w:val="28"/>
-          <w:lang w:val="ru-RU"/>
-        </w:rPr>
-        <w:t>.</w:t>
-      </w:r>
-      <w:proofErr w:type="gramEnd"/>
-      <w:r>
-        <w:rPr>
-          <w:sz w:val="28"/>
-          <w:lang w:val="ru-RU"/>
-        </w:rPr>
-        <w:t xml:space="preserve"> Актовегин 10,0 в/в, </w:t>
+          <w:lang w:val="ru-RU"/>
+        </w:rPr>
+        <w:t>. Рек:  МРТ</w:t>
+      </w:r>
+      <w:r>
+        <w:rPr>
+          <w:lang w:val="ru-RU"/>
+        </w:rPr>
+        <w:t>,</w:t>
+      </w:r>
+      <w:r>
+        <w:rPr>
+          <w:lang w:val="ru-RU"/>
+        </w:rPr>
+        <w:t xml:space="preserve"> </w:t>
+      </w:r>
+      <w:r>
+        <w:rPr>
+          <w:lang w:val="ru-RU"/>
+        </w:rPr>
+        <w:t xml:space="preserve">УЗДС МАГ. Актовегин 10,0 в/в, </w:t>
       </w:r>
       <w:proofErr w:type="spellStart"/>
       <w:r>
         <w:rPr>
-          <w:sz w:val="28"/>
           <w:lang w:val="ru-RU"/>
         </w:rPr>
         <w:t>келтикан</w:t>
@@ -5354,21 +4885,18 @@
       <w:proofErr w:type="spellEnd"/>
       <w:r>
         <w:rPr>
-          <w:sz w:val="28"/>
           <w:lang w:val="ru-RU"/>
         </w:rPr>
         <w:t xml:space="preserve"> </w:t>
       </w:r>
       <w:r>
         <w:rPr>
-          <w:sz w:val="28"/>
           <w:lang w:val="ru-RU"/>
         </w:rPr>
         <w:t xml:space="preserve">1т 3р/д, </w:t>
       </w:r>
       <w:r>
         <w:rPr>
-          <w:sz w:val="28"/>
           <w:lang w:val="ru-RU"/>
         </w:rPr>
         <w:t xml:space="preserve">  </w:t>
@@ -5411,7 +4939,10 @@
         <w:t>0,3сф-2,0=0,8</w:t>
       </w:r>
       <w:r>
-        <w:t xml:space="preserve">   ;.</w:t>
+        <w:t xml:space="preserve">  </w:t>
+      </w:r>
+      <w:r>
+        <w:t>;.</w:t>
       </w:r>
     </w:p>
     <w:p>
@@ -5419,15 +4950,12 @@
         <w:ind w:left="-567"/>
         <w:jc w:val="both"/>
         <w:rPr>
-          <w:sz w:val="28"/>
-          <w:szCs w:val="20"/>
           <w:lang w:val="ru-RU"/>
         </w:rPr>
       </w:pPr>
       <w:sdt>
         <w:sdtPr>
           <w:rPr>
-            <w:sz w:val="28"/>
             <w:lang w:val="ru-RU"/>
           </w:rPr>
           <w:id w:val="1272982356"/>
@@ -5445,7 +4973,6 @@
         <w:sdtContent>
           <w:r>
             <w:rPr>
-              <w:sz w:val="28"/>
               <w:lang w:val="ru-RU"/>
             </w:rPr>
             <w:t>Начальные помутнения в хрусталиках ОИ.</w:t>
@@ -5454,7 +4981,6 @@
       </w:sdt>
       <w:r>
         <w:rPr>
-          <w:sz w:val="28"/>
           <w:lang w:val="ru-RU"/>
         </w:rPr>
         <w:t xml:space="preserve"> Гл. дно: ДЗН бледно-розовые. Границы четкие</w:t>
@@ -5462,7 +4988,6 @@
       <w:proofErr w:type="gramStart"/>
       <w:r>
         <w:rPr>
-          <w:sz w:val="28"/>
           <w:lang w:val="ru-RU"/>
         </w:rPr>
         <w:t>.</w:t>
@@ -5470,14 +4995,12 @@
       <w:proofErr w:type="gramEnd"/>
       <w:r>
         <w:rPr>
-          <w:sz w:val="28"/>
           <w:lang w:val="ru-RU"/>
         </w:rPr>
         <w:t xml:space="preserve"> </w:t>
       </w:r>
       <w:r>
         <w:rPr>
-          <w:sz w:val="28"/>
           <w:lang w:val="ru-RU"/>
         </w:rPr>
         <w:t xml:space="preserve"> </w:t>
@@ -5485,7 +5008,6 @@
       <w:proofErr w:type="gramStart"/>
       <w:r>
         <w:rPr>
-          <w:sz w:val="28"/>
           <w:lang w:val="ru-RU"/>
         </w:rPr>
         <w:t>в</w:t>
@@ -5493,57 +5015,61 @@
       <w:proofErr w:type="gramEnd"/>
       <w:r>
         <w:rPr>
-          <w:sz w:val="28"/>
           <w:lang w:val="ru-RU"/>
         </w:rPr>
         <w:t xml:space="preserve">ены </w:t>
       </w:r>
       <w:r>
         <w:rPr>
-          <w:sz w:val="28"/>
           <w:lang w:val="ru-RU"/>
         </w:rPr>
         <w:t>расширены</w:t>
       </w:r>
       <w:r>
         <w:rPr>
-          <w:sz w:val="28"/>
           <w:lang w:val="ru-RU"/>
         </w:rPr>
         <w:t xml:space="preserve"> неравномерного </w:t>
       </w:r>
       <w:r>
         <w:rPr>
-          <w:sz w:val="28"/>
           <w:lang w:val="ru-RU"/>
         </w:rPr>
         <w:t>калибра</w:t>
       </w:r>
       <w:r>
         <w:rPr>
-          <w:sz w:val="28"/>
-          <w:lang w:val="ru-RU"/>
-        </w:rPr>
-        <w:t xml:space="preserve">, сосуды извиты </w:t>
+          <w:lang w:val="ru-RU"/>
+        </w:rPr>
+        <w:t>, сосуды извиты</w:t>
+      </w:r>
+      <w:r>
+        <w:rPr>
+          <w:lang w:val="ru-RU"/>
+        </w:rPr>
+        <w:t>,</w:t>
+      </w:r>
+      <w:r>
+        <w:rPr>
+          <w:lang w:val="ru-RU"/>
+        </w:rPr>
+        <w:t xml:space="preserve"> </w:t>
       </w:r>
       <w:proofErr w:type="spellStart"/>
       <w:r>
         <w:rPr>
-          <w:sz w:val="28"/>
           <w:lang w:val="ru-RU"/>
         </w:rPr>
         <w:t>микрогеморра</w:t>
       </w:r>
       <w:r>
         <w:rPr>
-          <w:sz w:val="28"/>
           <w:lang w:val="ru-RU"/>
         </w:rPr>
         <w:t>г</w:t>
       </w:r>
       <w:r>
         <w:rPr>
-          <w:sz w:val="28"/>
           <w:lang w:val="ru-RU"/>
         </w:rPr>
         <w:t>ии</w:t>
@@ -5551,51 +5077,54 @@
       <w:proofErr w:type="spellEnd"/>
       <w:r>
         <w:rPr>
-          <w:sz w:val="28"/>
-          <w:lang w:val="ru-RU"/>
-        </w:rPr>
-        <w:t xml:space="preserve">, микроаневризмы. </w:t>
-      </w:r>
-      <w:r>
-        <w:rPr>
-          <w:sz w:val="28"/>
-          <w:lang w:val="ru-RU"/>
-        </w:rPr>
-        <w:t>Экссудаты</w:t>
-      </w:r>
-      <w:proofErr w:type="gramStart"/>
-      <w:r>
-        <w:rPr>
-          <w:sz w:val="28"/>
+          <w:lang w:val="ru-RU"/>
+        </w:rPr>
+        <w:t>, микроаневризмы</w:t>
+      </w:r>
+      <w:r>
+        <w:rPr>
+          <w:lang w:val="ru-RU"/>
+        </w:rPr>
+        <w:t>,</w:t>
+      </w:r>
+      <w:r>
+        <w:rPr>
           <w:lang w:val="ru-RU"/>
         </w:rPr>
         <w:t xml:space="preserve"> </w:t>
       </w:r>
       <w:r>
         <w:rPr>
-          <w:sz w:val="28"/>
-          <w:lang w:val="ru-RU"/>
-        </w:rPr>
-        <w:t>А</w:t>
-      </w:r>
-      <w:proofErr w:type="gramEnd"/>
-      <w:r>
-        <w:rPr>
-          <w:sz w:val="28"/>
+          <w:lang w:val="ru-RU"/>
+        </w:rPr>
+        <w:t>экссудаты</w:t>
+      </w:r>
+      <w:r>
+        <w:rPr>
+          <w:lang w:val="ru-RU"/>
+        </w:rPr>
+        <w:t>.</w:t>
+      </w:r>
+      <w:r>
+        <w:rPr>
+          <w:lang w:val="ru-RU"/>
+        </w:rPr>
+        <w:t xml:space="preserve"> </w:t>
+      </w:r>
+      <w:r>
+        <w:rPr>
           <w:lang w:val="ru-RU"/>
         </w:rPr>
         <w:t xml:space="preserve"> Д-з: </w:t>
       </w:r>
       <w:r>
         <w:rPr>
-          <w:sz w:val="28"/>
           <w:lang w:val="ru-RU"/>
         </w:rPr>
         <w:t>Осложнённая</w:t>
       </w:r>
       <w:r>
         <w:rPr>
-          <w:sz w:val="28"/>
           <w:lang w:val="ru-RU"/>
         </w:rPr>
         <w:t xml:space="preserve"> катаракта ОИ. Непролиферативная  диабетическая  </w:t>
@@ -5603,7 +5132,6 @@
       <w:proofErr w:type="spellStart"/>
       <w:r>
         <w:rPr>
-          <w:sz w:val="28"/>
           <w:lang w:val="ru-RU"/>
         </w:rPr>
         <w:t>ретинопатия</w:t>
@@ -5611,7 +5139,6 @@
       <w:proofErr w:type="spellEnd"/>
       <w:r>
         <w:rPr>
-          <w:sz w:val="28"/>
           <w:lang w:val="ru-RU"/>
         </w:rPr>
         <w:t xml:space="preserve"> ОИ. </w:t>
@@ -5622,22 +5149,19 @@
         <w:ind w:left="-567"/>
         <w:jc w:val="both"/>
         <w:rPr>
-          <w:sz w:val="28"/>
-          <w:szCs w:val="20"/>
           <w:lang w:val="ru-RU"/>
         </w:rPr>
       </w:pPr>
       <w:r>
         <w:rPr>
-          <w:sz w:val="28"/>
           <w:u w:val="single"/>
           <w:lang w:val="ru-RU"/>
         </w:rPr>
+        <w:lastRenderedPageBreak/>
         <w:t xml:space="preserve">30.05.18 </w:t>
       </w:r>
       <w:r>
         <w:rPr>
-          <w:sz w:val="28"/>
           <w:u w:val="single"/>
           <w:lang w:val="ru-RU"/>
         </w:rPr>
@@ -5645,35 +5169,30 @@
       </w:r>
       <w:r>
         <w:rPr>
-          <w:sz w:val="28"/>
           <w:lang w:val="ru-RU"/>
         </w:rPr>
         <w:t>:</w:t>
       </w:r>
       <w:r>
         <w:rPr>
-          <w:sz w:val="28"/>
           <w:lang w:val="ru-RU"/>
         </w:rPr>
         <w:t xml:space="preserve"> </w:t>
       </w:r>
       <w:r>
         <w:rPr>
-          <w:sz w:val="28"/>
           <w:lang w:val="ru-RU"/>
         </w:rPr>
         <w:t xml:space="preserve">ЧСС - </w:t>
       </w:r>
       <w:r>
         <w:rPr>
-          <w:sz w:val="28"/>
           <w:lang w:val="ru-RU"/>
         </w:rPr>
         <w:t>85</w:t>
       </w:r>
       <w:r>
         <w:rPr>
-          <w:sz w:val="28"/>
           <w:lang w:val="ru-RU"/>
         </w:rPr>
         <w:t xml:space="preserve">уд/мин. Вольтаж </w:t>
@@ -5681,7 +5200,6 @@
       <w:sdt>
         <w:sdtPr>
           <w:rPr>
-            <w:sz w:val="28"/>
             <w:lang w:val="ru-RU"/>
           </w:rPr>
           <w:id w:val="-1300382127"/>
@@ -5699,7 +5217,6 @@
         <w:sdtContent>
           <w:r>
             <w:rPr>
-              <w:sz w:val="28"/>
               <w:lang w:val="ru-RU"/>
             </w:rPr>
             <w:t>сохранен.</w:t>
@@ -5708,14 +5225,12 @@
       </w:sdt>
       <w:r>
         <w:rPr>
-          <w:sz w:val="28"/>
           <w:lang w:val="ru-RU"/>
         </w:rPr>
         <w:t xml:space="preserve">  Ритм синусовый</w:t>
       </w:r>
       <w:r>
         <w:rPr>
-          <w:sz w:val="28"/>
           <w:lang w:val="ru-RU"/>
         </w:rPr>
         <w:t>. Эл</w:t>
@@ -5723,7 +5238,6 @@
       <w:proofErr w:type="gramStart"/>
       <w:r>
         <w:rPr>
-          <w:sz w:val="28"/>
           <w:lang w:val="ru-RU"/>
         </w:rPr>
         <w:t>.</w:t>
@@ -5731,7 +5245,6 @@
       <w:proofErr w:type="gramEnd"/>
       <w:r>
         <w:rPr>
-          <w:sz w:val="28"/>
           <w:lang w:val="ru-RU"/>
         </w:rPr>
         <w:t xml:space="preserve"> </w:t>
@@ -5739,7 +5252,6 @@
       <w:proofErr w:type="gramStart"/>
       <w:r>
         <w:rPr>
-          <w:sz w:val="28"/>
           <w:lang w:val="ru-RU"/>
         </w:rPr>
         <w:t>о</w:t>
@@ -5747,21 +5259,18 @@
       <w:proofErr w:type="gramEnd"/>
       <w:r>
         <w:rPr>
-          <w:sz w:val="28"/>
           <w:lang w:val="ru-RU"/>
         </w:rPr>
         <w:t>сь отклонена</w:t>
       </w:r>
       <w:r>
         <w:rPr>
-          <w:sz w:val="28"/>
           <w:lang w:val="ru-RU"/>
         </w:rPr>
         <w:t xml:space="preserve"> влево</w:t>
       </w:r>
       <w:r>
         <w:rPr>
-          <w:sz w:val="28"/>
           <w:lang w:val="ru-RU"/>
         </w:rPr>
         <w:t xml:space="preserve">.  Гипертрофия левого желудочка. </w:t>
@@ -5772,13 +5281,11 @@
         <w:ind w:left="-567"/>
         <w:jc w:val="both"/>
         <w:rPr>
-          <w:sz w:val="28"/>
           <w:lang w:val="ru-RU"/>
         </w:rPr>
       </w:pPr>
       <w:r>
         <w:rPr>
-          <w:sz w:val="28"/>
           <w:u w:val="single"/>
           <w:lang w:val="ru-RU"/>
         </w:rPr>
@@ -5786,7 +5293,6 @@
       </w:r>
       <w:r>
         <w:rPr>
-          <w:sz w:val="28"/>
           <w:u w:val="single"/>
           <w:lang w:val="ru-RU"/>
         </w:rPr>
@@ -5794,17 +5300,135 @@
       </w:r>
       <w:r>
         <w:rPr>
-          <w:sz w:val="28"/>
           <w:lang w:val="ru-RU"/>
         </w:rPr>
         <w:t xml:space="preserve">: </w:t>
       </w:r>
       <w:r>
         <w:rPr>
-          <w:sz w:val="28"/>
-          <w:lang w:val="ru-RU"/>
-        </w:rPr>
-        <w:t xml:space="preserve"> Гипертоническая болезнь II стадии 2 степени. Гипертензивное сердце СН I. Риск 4.  </w:t>
+          <w:lang w:val="ru-RU"/>
+        </w:rPr>
+        <w:t xml:space="preserve"> Гипертоническая болезнь II стадии 2 степени. Гипертензивное сердце СН</w:t>
+      </w:r>
+      <w:proofErr w:type="gramStart"/>
+      <w:r>
+        <w:rPr>
+          <w:lang w:val="ru-RU"/>
+        </w:rPr>
+        <w:t>1</w:t>
+      </w:r>
+      <w:proofErr w:type="gramEnd"/>
+      <w:r>
+        <w:rPr>
+          <w:lang w:val="ru-RU"/>
+        </w:rPr>
+        <w:t xml:space="preserve">. Риск 4.  </w:t>
+      </w:r>
+      <w:r>
+        <w:rPr>
+          <w:lang w:val="ru-RU"/>
+        </w:rPr>
+        <w:t xml:space="preserve"> </w:t>
+      </w:r>
+      <w:r>
+        <w:rPr>
+          <w:lang w:val="ru-RU"/>
+        </w:rPr>
+        <w:t>Рек</w:t>
+      </w:r>
+      <w:proofErr w:type="gramStart"/>
+      <w:r>
+        <w:rPr>
+          <w:lang w:val="ru-RU"/>
+        </w:rPr>
+        <w:t>.</w:t>
+      </w:r>
+      <w:proofErr w:type="gramEnd"/>
+      <w:r>
+        <w:rPr>
+          <w:lang w:val="ru-RU"/>
+        </w:rPr>
+        <w:t xml:space="preserve"> </w:t>
+      </w:r>
+      <w:proofErr w:type="gramStart"/>
+      <w:r>
+        <w:rPr>
+          <w:lang w:val="ru-RU"/>
+        </w:rPr>
+        <w:t>к</w:t>
+      </w:r>
+      <w:proofErr w:type="gramEnd"/>
+      <w:r>
+        <w:rPr>
+          <w:lang w:val="ru-RU"/>
+        </w:rPr>
+        <w:t xml:space="preserve">ардиолога: </w:t>
+      </w:r>
+      <w:r>
+        <w:rPr>
+          <w:lang w:val="ru-RU"/>
+        </w:rPr>
+        <w:t xml:space="preserve"> </w:t>
+      </w:r>
+      <w:proofErr w:type="spellStart"/>
+      <w:r>
+        <w:rPr>
+          <w:lang w:val="ru-RU"/>
+        </w:rPr>
+        <w:t>карведилол</w:t>
+      </w:r>
+      <w:proofErr w:type="spellEnd"/>
+      <w:r>
+        <w:rPr>
+          <w:lang w:val="ru-RU"/>
+        </w:rPr>
+        <w:t xml:space="preserve"> </w:t>
+      </w:r>
+      <w:r>
+        <w:rPr>
+          <w:lang w:val="ru-RU"/>
+        </w:rPr>
+        <w:t xml:space="preserve">12,5-25 мг.  </w:t>
+      </w:r>
+      <w:proofErr w:type="spellStart"/>
+      <w:r>
+        <w:rPr>
+          <w:lang w:val="ru-RU"/>
+        </w:rPr>
+        <w:t>н</w:t>
+      </w:r>
+      <w:r>
+        <w:rPr>
+          <w:lang w:val="ru-RU"/>
+        </w:rPr>
+        <w:t>олипрел</w:t>
+      </w:r>
+      <w:proofErr w:type="spellEnd"/>
+      <w:r>
+        <w:rPr>
+          <w:lang w:val="ru-RU"/>
+        </w:rPr>
+        <w:t xml:space="preserve"> форте 1т 1р/д</w:t>
+      </w:r>
+      <w:r>
+        <w:rPr>
+          <w:lang w:val="ru-RU"/>
+        </w:rPr>
+        <w:t xml:space="preserve">. Контроль АД, ЭКГ. Дообследование: ЭХО КС по </w:t>
+      </w:r>
+      <w:proofErr w:type="gramStart"/>
+      <w:r>
+        <w:rPr>
+          <w:lang w:val="ru-RU"/>
+        </w:rPr>
+        <w:t>м/ж</w:t>
+      </w:r>
+      <w:proofErr w:type="gramEnd"/>
+      <w:r>
+        <w:rPr>
+          <w:lang w:val="ru-RU"/>
+        </w:rPr>
+        <w:t xml:space="preserve">. </w:t>
       </w:r>
     </w:p>
     <w:p>
@@ -5812,96 +5436,59 @@
         <w:ind w:left="-567"/>
         <w:jc w:val="both"/>
         <w:rPr>
+          <w:u w:val="single"/>
           <w:lang w:val="ru-RU"/>
         </w:rPr>
       </w:pPr>
       <w:r>
         <w:rPr>
-          <w:lang w:val="ru-RU"/>
-        </w:rPr>
-        <w:t>Рек</w:t>
-      </w:r>
-      <w:proofErr w:type="gramStart"/>
-      <w:r>
-        <w:rPr>
-          <w:lang w:val="ru-RU"/>
-        </w:rPr>
-        <w:t>.</w:t>
-      </w:r>
-      <w:proofErr w:type="gramEnd"/>
+          <w:u w:val="single"/>
+          <w:lang w:val="ru-RU"/>
+        </w:rPr>
+        <w:t>06.06.18</w:t>
+      </w:r>
+      <w:r>
+        <w:rPr>
+          <w:u w:val="single"/>
+          <w:lang w:val="ru-RU"/>
+        </w:rPr>
+        <w:t>ЭХО КС:</w:t>
+      </w:r>
       <w:r>
         <w:rPr>
           <w:lang w:val="ru-RU"/>
         </w:rPr>
         <w:t xml:space="preserve"> </w:t>
       </w:r>
-      <w:proofErr w:type="gramStart"/>
-      <w:r>
-        <w:rPr>
-          <w:lang w:val="ru-RU"/>
-        </w:rPr>
-        <w:t>к</w:t>
-      </w:r>
-      <w:proofErr w:type="gramEnd"/>
-      <w:r>
-        <w:rPr>
-          <w:lang w:val="ru-RU"/>
-        </w:rPr>
-        <w:t xml:space="preserve">ардиолога: </w:t>
-      </w:r>
-      <w:r>
-        <w:rPr>
-          <w:lang w:val="ru-RU"/>
-        </w:rPr>
-        <w:t xml:space="preserve"> </w:t>
-      </w:r>
-      <w:proofErr w:type="spellStart"/>
-      <w:r>
-        <w:rPr>
-          <w:lang w:val="ru-RU"/>
-        </w:rPr>
-        <w:t>карведилол</w:t>
-      </w:r>
-      <w:proofErr w:type="spellEnd"/>
-      <w:r>
-        <w:rPr>
-          <w:lang w:val="ru-RU"/>
-        </w:rPr>
-        <w:t xml:space="preserve"> 25 мг.  </w:t>
-      </w:r>
-      <w:proofErr w:type="spellStart"/>
-      <w:r>
-        <w:rPr>
-          <w:lang w:val="ru-RU"/>
-        </w:rPr>
-        <w:t>еолипрел</w:t>
-      </w:r>
-      <w:proofErr w:type="spellEnd"/>
-      <w:r>
-        <w:rPr>
-          <w:lang w:val="ru-RU"/>
-        </w:rPr>
-        <w:t xml:space="preserve"> форте 1т 1р/д</w:t>
-      </w:r>
-      <w:r>
-        <w:rPr>
-          <w:lang w:val="ru-RU"/>
-        </w:rPr>
-        <w:t xml:space="preserve">. Контроль АД, ЭКГ. Дообследование: ЭХО КС по </w:t>
-      </w:r>
-      <w:proofErr w:type="gramStart"/>
-      <w:r>
-        <w:rPr>
-          <w:lang w:val="ru-RU"/>
-        </w:rPr>
-        <w:t>м/ж</w:t>
-      </w:r>
-      <w:proofErr w:type="gramEnd"/>
-      <w:r>
-        <w:rPr>
-          <w:lang w:val="ru-RU"/>
-        </w:rPr>
-        <w:t xml:space="preserve">. </w:t>
+      <w:r>
+        <w:rPr>
+          <w:lang w:val="ru-RU"/>
+        </w:rPr>
+        <w:t>Соотношение размеров камер сердца и крупных сос</w:t>
+      </w:r>
+      <w:r>
+        <w:rPr>
+          <w:lang w:val="ru-RU"/>
+        </w:rPr>
+        <w:t>у</w:t>
+      </w:r>
+      <w:r>
+        <w:rPr>
+          <w:lang w:val="ru-RU"/>
+        </w:rPr>
+        <w:t xml:space="preserve">дов в норме. Дополнительных токов </w:t>
+      </w:r>
+      <w:r>
+        <w:rPr>
+          <w:lang w:val="ru-RU"/>
+        </w:rPr>
+        <w:t>крови</w:t>
+      </w:r>
+      <w:r>
+        <w:rPr>
+          <w:lang w:val="ru-RU"/>
+        </w:rPr>
+        <w:t xml:space="preserve"> в области перегородок не регистрируется. Сократительная способность миокарда в норме. </w:t>
       </w:r>
     </w:p>
     <w:p>
@@ -5909,162 +5496,76 @@
         <w:ind w:left="-567"/>
         <w:jc w:val="both"/>
         <w:rPr>
-          <w:sz w:val="28"/>
-          <w:szCs w:val="20"/>
+          <w:lang w:val="ru-RU"/>
+        </w:rPr>
+      </w:pPr>
+      <w:r>
+        <w:rPr>
           <w:u w:val="single"/>
           <w:lang w:val="ru-RU"/>
         </w:rPr>
-      </w:pPr>
-      <w:r>
-        <w:rPr>
-          <w:sz w:val="28"/>
+        <w:t>31.05.8</w:t>
+      </w:r>
+      <w:r>
+        <w:rPr>
           <w:u w:val="single"/>
           <w:lang w:val="ru-RU"/>
         </w:rPr>
-        <w:t>06.06.18</w:t>
-      </w:r>
-      <w:r>
-        <w:rPr>
-          <w:sz w:val="28"/>
-          <w:u w:val="single"/>
-          <w:lang w:val="ru-RU"/>
-        </w:rPr>
-        <w:t>ЭХО КС:</w:t>
-      </w:r>
-      <w:r>
-        <w:rPr>
-          <w:sz w:val="28"/>
-          <w:lang w:val="ru-RU"/>
-        </w:rPr>
-        <w:t xml:space="preserve"> </w:t>
-      </w:r>
-      <w:r>
-        <w:rPr>
-          <w:sz w:val="28"/>
-          <w:lang w:val="ru-RU"/>
-        </w:rPr>
-        <w:t xml:space="preserve">Соотношение размеров камер сердца и крупных </w:t>
+        <w:t>Ангиохирург</w:t>
+      </w:r>
+      <w:r>
+        <w:rPr>
+          <w:lang w:val="ru-RU"/>
+        </w:rPr>
+        <w:t xml:space="preserve">: </w:t>
+      </w:r>
+      <w:proofErr w:type="gramStart"/>
+      <w:r>
+        <w:rPr>
+          <w:lang w:val="ru-RU"/>
+        </w:rPr>
+        <w:t xml:space="preserve">Диабетическая </w:t>
+      </w:r>
+      <w:r>
+        <w:rPr>
+          <w:lang w:val="ru-RU"/>
+        </w:rPr>
+        <w:t xml:space="preserve">ангиопатия </w:t>
+      </w:r>
+      <w:r>
+        <w:rPr>
+          <w:lang w:val="ru-RU"/>
+        </w:rPr>
+        <w:t xml:space="preserve">артерий </w:t>
+      </w:r>
+      <w:r>
+        <w:rPr>
+          <w:lang w:val="ru-RU"/>
+        </w:rPr>
+        <w:t>н/к.</w:t>
+      </w:r>
+      <w:r>
+        <w:rPr>
+          <w:lang w:val="ru-RU"/>
+        </w:rPr>
+        <w:t xml:space="preserve"> Вторичный </w:t>
       </w:r>
       <w:proofErr w:type="spellStart"/>
       <w:r>
         <w:rPr>
-          <w:sz w:val="28"/>
-          <w:lang w:val="ru-RU"/>
-        </w:rPr>
-        <w:t>сосдов</w:t>
+          <w:lang w:val="ru-RU"/>
+        </w:rPr>
+        <w:t>ангиотрофоневроз</w:t>
       </w:r>
       <w:proofErr w:type="spellEnd"/>
       <w:r>
         <w:rPr>
-          <w:sz w:val="28"/>
-          <w:lang w:val="ru-RU"/>
-        </w:rPr>
-        <w:t xml:space="preserve"> в норме. Дополнительных токов </w:t>
-      </w:r>
-      <w:proofErr w:type="spellStart"/>
-      <w:r>
-        <w:rPr>
-          <w:sz w:val="28"/>
-          <w:lang w:val="ru-RU"/>
-        </w:rPr>
-        <w:t>рокив</w:t>
-      </w:r>
-      <w:proofErr w:type="spellEnd"/>
-      <w:r>
-        <w:rPr>
-          <w:sz w:val="28"/>
-          <w:lang w:val="ru-RU"/>
-        </w:rPr>
-        <w:t xml:space="preserve"> в области перегородок не регистрируется. Сократительная способность миокарда в норме. </w:t>
-      </w:r>
-    </w:p>
-    <w:p>
-      <w:pPr>
-        <w:ind w:left="-567"/>
-        <w:jc w:val="both"/>
-        <w:rPr>
-          <w:sz w:val="28"/>
-          <w:lang w:val="ru-RU"/>
-        </w:rPr>
-      </w:pPr>
-      <w:r>
-        <w:rPr>
-          <w:sz w:val="28"/>
-          <w:u w:val="single"/>
-          <w:lang w:val="ru-RU"/>
-        </w:rPr>
-        <w:t>31.05.8</w:t>
-      </w:r>
-      <w:r>
-        <w:rPr>
-          <w:sz w:val="28"/>
-          <w:u w:val="single"/>
-          <w:lang w:val="ru-RU"/>
-        </w:rPr>
-        <w:t>Ангиохирург</w:t>
-      </w:r>
-      <w:r>
-        <w:rPr>
-          <w:sz w:val="28"/>
-          <w:lang w:val="ru-RU"/>
-        </w:rPr>
-        <w:t xml:space="preserve">: </w:t>
-      </w:r>
-      <w:proofErr w:type="gramStart"/>
-      <w:r>
-        <w:rPr>
-          <w:sz w:val="28"/>
-          <w:lang w:val="ru-RU"/>
-        </w:rPr>
-        <w:t xml:space="preserve">Диабетическая </w:t>
-      </w:r>
-      <w:r>
-        <w:rPr>
-          <w:sz w:val="28"/>
-          <w:lang w:val="ru-RU"/>
-        </w:rPr>
-        <w:t xml:space="preserve">ангиопатия </w:t>
-      </w:r>
-      <w:r>
-        <w:rPr>
-          <w:sz w:val="28"/>
-          <w:lang w:val="ru-RU"/>
-        </w:rPr>
-        <w:t xml:space="preserve">артерий </w:t>
-      </w:r>
-      <w:r>
-        <w:rPr>
-          <w:sz w:val="28"/>
-          <w:lang w:val="ru-RU"/>
-        </w:rPr>
-        <w:t>н/к.</w:t>
-      </w:r>
-      <w:r>
-        <w:rPr>
-          <w:sz w:val="28"/>
-          <w:lang w:val="ru-RU"/>
-        </w:rPr>
-        <w:t xml:space="preserve"> Вторичный </w:t>
-      </w:r>
-      <w:proofErr w:type="spellStart"/>
-      <w:r>
-        <w:rPr>
-          <w:sz w:val="28"/>
-          <w:lang w:val="ru-RU"/>
-        </w:rPr>
-        <w:t>ангиотрофоневроз</w:t>
-      </w:r>
-      <w:proofErr w:type="spellEnd"/>
-      <w:r>
-        <w:rPr>
-          <w:sz w:val="28"/>
           <w:lang w:val="ru-RU"/>
         </w:rPr>
         <w:t xml:space="preserve"> н/к </w:t>
       </w:r>
       <w:r>
         <w:rPr>
-          <w:sz w:val="28"/>
           <w:lang w:val="ru-RU"/>
         </w:rPr>
         <w:t xml:space="preserve"> </w:t>
@@ -6072,7 +5573,6 @@
       <w:sdt>
         <w:sdtPr>
           <w:rPr>
-            <w:sz w:val="28"/>
             <w:lang w:val="ru-RU"/>
           </w:rPr>
           <w:id w:val="-2145254004"/>
@@ -6088,7 +5588,6 @@
         <w:sdtContent>
           <w:r>
             <w:rPr>
-              <w:sz w:val="28"/>
               <w:lang w:val="ru-RU"/>
             </w:rPr>
             <w:t xml:space="preserve">Рек:  </w:t>
@@ -6096,7 +5595,6 @@
           <w:proofErr w:type="spellStart"/>
           <w:r>
             <w:rPr>
-              <w:sz w:val="28"/>
               <w:lang w:val="ru-RU"/>
             </w:rPr>
             <w:t>плетол</w:t>
@@ -6104,7 +5602,6 @@
           <w:proofErr w:type="spellEnd"/>
           <w:r>
             <w:rPr>
-              <w:sz w:val="28"/>
               <w:lang w:val="ru-RU"/>
             </w:rPr>
             <w:t xml:space="preserve"> 100 мг, </w:t>
@@ -6112,7 +5609,6 @@
           <w:proofErr w:type="spellStart"/>
           <w:r>
             <w:rPr>
-              <w:sz w:val="28"/>
               <w:lang w:val="ru-RU"/>
             </w:rPr>
             <w:t>ливостор</w:t>
@@ -6120,7 +5616,6 @@
           <w:proofErr w:type="spellEnd"/>
           <w:r>
             <w:rPr>
-              <w:sz w:val="28"/>
               <w:lang w:val="ru-RU"/>
             </w:rPr>
             <w:t xml:space="preserve"> 20 мг длительно. </w:t>
@@ -6134,14 +5629,11 @@
         <w:ind w:left="-567"/>
         <w:jc w:val="both"/>
         <w:rPr>
-          <w:sz w:val="28"/>
-          <w:szCs w:val="28"/>
           <w:lang w:val="ru-RU"/>
         </w:rPr>
       </w:pPr>
       <w:r>
         <w:rPr>
-          <w:sz w:val="28"/>
           <w:u w:val="single"/>
           <w:lang w:val="ru-RU"/>
         </w:rPr>
@@ -6149,7 +5641,6 @@
       </w:r>
       <w:r>
         <w:rPr>
-          <w:sz w:val="28"/>
           <w:u w:val="single"/>
           <w:lang w:val="ru-RU"/>
         </w:rPr>
@@ -6157,16 +5648,12 @@
       </w:r>
       <w:r>
         <w:rPr>
-          <w:sz w:val="28"/>
-          <w:szCs w:val="28"/>
           <w:lang w:val="ru-RU"/>
         </w:rPr>
         <w:t xml:space="preserve">: </w:t>
       </w:r>
       <w:r>
         <w:rPr>
-          <w:sz w:val="28"/>
-          <w:szCs w:val="28"/>
           <w:lang w:val="ru-RU"/>
         </w:rPr>
         <w:t xml:space="preserve"> </w:t>
@@ -6174,7 +5661,6 @@
       <w:sdt>
         <w:sdtPr>
           <w:rPr>
-            <w:sz w:val="28"/>
             <w:lang w:val="ru-RU"/>
           </w:rPr>
           <w:id w:val="-1004209914"/>
@@ -6190,7 +5676,6 @@
         <w:sdtContent>
           <w:r>
             <w:rPr>
-              <w:sz w:val="28"/>
               <w:lang w:val="ru-RU"/>
             </w:rPr>
             <w:t xml:space="preserve">Диабетическая ангиопатия артерий н/к. </w:t>
@@ -6199,7 +5684,6 @@
       </w:sdt>
       <w:r>
         <w:rPr>
-          <w:sz w:val="28"/>
           <w:lang w:val="ru-RU"/>
         </w:rPr>
         <w:t xml:space="preserve"> </w:t>
@@ -6210,270 +5694,94 @@
         <w:ind w:left="-567"/>
         <w:jc w:val="both"/>
         <w:rPr>
-          <w:sz w:val="28"/>
-          <w:szCs w:val="20"/>
+          <w:lang w:val="ru-RU"/>
+        </w:rPr>
+      </w:pPr>
+      <w:r>
+        <w:rPr>
           <w:u w:val="single"/>
           <w:lang w:val="ru-RU"/>
         </w:rPr>
-      </w:pPr>
-      <w:r>
-        <w:rPr>
-          <w:sz w:val="28"/>
-          <w:szCs w:val="20"/>
+        <w:t xml:space="preserve">30.5.18 </w:t>
+      </w:r>
+      <w:r>
+        <w:rPr>
           <w:u w:val="single"/>
           <w:lang w:val="ru-RU"/>
         </w:rPr>
-        <w:t>05.</w:t>
-      </w:r>
-      <w:r>
-        <w:rPr>
-          <w:sz w:val="28"/>
-          <w:szCs w:val="20"/>
-          <w:highlight w:val="yellow"/>
+        <w:t>Дупл</w:t>
+      </w:r>
+      <w:proofErr w:type="gramStart"/>
+      <w:r>
+        <w:rPr>
           <w:u w:val="single"/>
           <w:lang w:val="ru-RU"/>
         </w:rPr>
-        <w:t>18</w:t>
-      </w:r>
-      <w:r>
-        <w:rPr>
-          <w:sz w:val="28"/>
-          <w:szCs w:val="20"/>
-          <w:highlight w:val="yellow"/>
+        <w:t>.</w:t>
+      </w:r>
+      <w:proofErr w:type="gramEnd"/>
+      <w:r>
+        <w:rPr>
           <w:u w:val="single"/>
           <w:lang w:val="ru-RU"/>
         </w:rPr>
-        <w:t>РВГ</w:t>
-      </w:r>
-      <w:r>
-        <w:rPr>
-          <w:sz w:val="28"/>
-          <w:szCs w:val="20"/>
+        <w:t xml:space="preserve"> </w:t>
+      </w:r>
+      <w:proofErr w:type="gramStart"/>
+      <w:r>
+        <w:rPr>
           <w:u w:val="single"/>
           <w:lang w:val="ru-RU"/>
         </w:rPr>
-        <w:t xml:space="preserve">: </w:t>
-      </w:r>
-      <w:r>
-        <w:rPr>
-          <w:sz w:val="28"/>
-          <w:szCs w:val="20"/>
-          <w:lang w:val="ru-RU"/>
-        </w:rPr>
-        <w:t>объемное пульсовое кровенаполнение артерий н/</w:t>
-      </w:r>
-      <w:proofErr w:type="gramStart"/>
-      <w:r>
-        <w:rPr>
-          <w:sz w:val="28"/>
-          <w:szCs w:val="20"/>
-          <w:lang w:val="ru-RU"/>
-        </w:rPr>
-        <w:t>к</w:t>
+        <w:t>с</w:t>
       </w:r>
       <w:proofErr w:type="gramEnd"/>
       <w:r>
         <w:rPr>
-          <w:sz w:val="28"/>
-          <w:szCs w:val="20"/>
+          <w:u w:val="single"/>
+          <w:lang w:val="ru-RU"/>
+        </w:rPr>
+        <w:t>канирование артерий н/к</w:t>
+      </w:r>
+      <w:r>
+        <w:rPr>
+          <w:lang w:val="ru-RU"/>
+        </w:rPr>
+        <w:t xml:space="preserve">: Заключение: </w:t>
+      </w:r>
+      <w:proofErr w:type="spellStart"/>
+      <w:r>
+        <w:rPr>
+          <w:lang w:val="ru-RU"/>
+        </w:rPr>
+        <w:t>Эхопризнаки</w:t>
+      </w:r>
+      <w:proofErr w:type="spellEnd"/>
+      <w:r>
+        <w:rPr>
           <w:lang w:val="ru-RU"/>
         </w:rPr>
         <w:t xml:space="preserve"> </w:t>
       </w:r>
-      <w:sdt>
-        <w:sdtPr>
-          <w:rPr>
-            <w:lang w:val="ru-RU"/>
-          </w:rPr>
-          <w:id w:val="-270703009"/>
-          <w:placeholder>
-            <w:docPart w:val="DefaultPlaceholder_1082065159"/>
-          </w:placeholder>
-          <w:comboBox>
-            <w:listItem w:displayText="умеренно повышено" w:value="умеренно повышено"/>
-            <w:listItem w:displayText="умеренно снижено" w:value="умеренно снижено"/>
-            <w:listItem w:displayText="в пределах  возрастной нормы" w:value="в пределах  возрастной нормы"/>
-          </w:comboBox>
-        </w:sdtPr>
-        <w:sdtEndPr/>
-        <w:sdtContent>
-          <w:r>
-            <w:rPr>
-              <w:lang w:val="ru-RU"/>
-            </w:rPr>
-            <w:t>умеренно повышено</w:t>
-          </w:r>
-        </w:sdtContent>
-      </w:sdt>
-      <w:r>
-        <w:rPr>
-          <w:lang w:val="ru-RU"/>
-        </w:rPr>
-        <w:t>.</w:t>
-      </w:r>
-      <w:r>
-        <w:rPr>
-          <w:sz w:val="28"/>
-          <w:szCs w:val="20"/>
-          <w:lang w:val="ru-RU"/>
-        </w:rPr>
-        <w:t xml:space="preserve"> Тонус крупных артерий н/к</w:t>
-      </w:r>
-      <w:r>
-        <w:rPr>
-          <w:sz w:val="28"/>
-          <w:szCs w:val="20"/>
-          <w:lang w:val="ru-RU"/>
-        </w:rPr>
-        <w:t xml:space="preserve"> </w:t>
-      </w:r>
-      <w:sdt>
-        <w:sdtPr>
-          <w:rPr>
-            <w:sz w:val="28"/>
-            <w:szCs w:val="20"/>
-            <w:lang w:val="ru-RU"/>
-          </w:rPr>
-          <w:id w:val="-1121991939"/>
-          <w:placeholder>
-            <w:docPart w:val="DefaultPlaceholder_1082065159"/>
-          </w:placeholder>
-          <w:comboBox>
-            <w:listItem w:displayText="слегка повышен." w:value="слегка повышен."/>
-            <w:listItem w:displayText="слегка снижен." w:value="слегка снижен."/>
-            <w:listItem w:displayText="не изменен." w:value="не изменен."/>
-          </w:comboBox>
-        </w:sdtPr>
-        <w:sdtEndPr/>
-        <w:sdtContent>
-          <w:r>
-            <w:rPr>
-              <w:sz w:val="28"/>
-              <w:szCs w:val="20"/>
-              <w:lang w:val="ru-RU"/>
-            </w:rPr>
-            <w:t>не изменен.</w:t>
-          </w:r>
-        </w:sdtContent>
-      </w:sdt>
-      <w:r>
-        <w:rPr>
-          <w:sz w:val="28"/>
-          <w:szCs w:val="20"/>
-          <w:lang w:val="ru-RU"/>
-        </w:rPr>
-        <w:t xml:space="preserve"> Тонус артерий среднего и мелкого калибра н/</w:t>
-      </w:r>
-      <w:proofErr w:type="gramStart"/>
-      <w:r>
-        <w:rPr>
-          <w:sz w:val="28"/>
-          <w:szCs w:val="20"/>
-          <w:lang w:val="ru-RU"/>
-        </w:rPr>
-        <w:t>к</w:t>
-      </w:r>
-      <w:proofErr w:type="gramEnd"/>
-      <w:r>
-        <w:rPr>
-          <w:sz w:val="28"/>
-          <w:szCs w:val="20"/>
-          <w:lang w:val="ru-RU"/>
-        </w:rPr>
-        <w:t xml:space="preserve"> </w:t>
-      </w:r>
-      <w:sdt>
-        <w:sdtPr>
-          <w:rPr>
-            <w:lang w:val="ru-RU"/>
-          </w:rPr>
-          <w:id w:val="-483553326"/>
-          <w:placeholder>
-            <w:docPart w:val="FFCB998A69C547318D033520574A41D0"/>
-          </w:placeholder>
-          <w:comboBox>
-            <w:listItem w:displayText="умеренно повышен." w:value="умеренно повышен."/>
-            <w:listItem w:displayText="умеренно снижен." w:value="умеренно снижен."/>
-            <w:listItem w:displayText="в пределах  возрастной нормы" w:value="в пределах  возрастной нормы"/>
-          </w:comboBox>
-        </w:sdtPr>
-        <w:sdtEndPr/>
-        <w:sdtContent>
-          <w:r>
-            <w:rPr>
-              <w:lang w:val="ru-RU"/>
-            </w:rPr>
-            <w:t>умеренно повышен.</w:t>
-          </w:r>
-        </w:sdtContent>
-      </w:sdt>
-      <w:r>
-        <w:rPr>
-          <w:sz w:val="28"/>
-          <w:szCs w:val="20"/>
-          <w:lang w:val="ru-RU"/>
-        </w:rPr>
-        <w:t xml:space="preserve"> Периферическое сопротивление сосудов н/</w:t>
-      </w:r>
-      <w:proofErr w:type="gramStart"/>
-      <w:r>
-        <w:rPr>
-          <w:sz w:val="28"/>
-          <w:szCs w:val="20"/>
-          <w:lang w:val="ru-RU"/>
-        </w:rPr>
-        <w:t>к</w:t>
-      </w:r>
-      <w:proofErr w:type="gramEnd"/>
-      <w:r>
-        <w:rPr>
-          <w:sz w:val="28"/>
-          <w:szCs w:val="20"/>
-          <w:lang w:val="ru-RU"/>
-        </w:rPr>
-        <w:t xml:space="preserve"> </w:t>
-      </w:r>
-      <w:sdt>
-        <w:sdtPr>
-          <w:rPr>
-            <w:lang w:val="ru-RU"/>
-          </w:rPr>
-          <w:id w:val="-477997148"/>
-          <w:placeholder>
-            <w:docPart w:val="D0395AFB2040417F8DE001D6657BED06"/>
-          </w:placeholder>
-          <w:comboBox>
-            <w:listItem w:displayText="умеренно повышено" w:value="умеренно повышено"/>
-            <w:listItem w:displayText="умеренно снижено" w:value="умеренно снижено"/>
-            <w:listItem w:displayText="в пределах  возрастной нормы" w:value="в пределах  возрастной нормы"/>
-          </w:comboBox>
-        </w:sdtPr>
-        <w:sdtEndPr/>
-        <w:sdtContent>
-          <w:r>
-            <w:rPr>
-              <w:lang w:val="ru-RU"/>
-            </w:rPr>
-            <w:t>умеренно повышено</w:t>
-          </w:r>
-        </w:sdtContent>
-      </w:sdt>
-      <w:r>
-        <w:rPr>
-          <w:sz w:val="28"/>
-          <w:szCs w:val="20"/>
-          <w:lang w:val="ru-RU"/>
-        </w:rPr>
-        <w:t>. Симметрия кровенаполнения сосудов н/к незначительно  нарушена.</w:t>
-      </w:r>
-      <w:r>
-        <w:rPr>
-          <w:sz w:val="28"/>
-          <w:szCs w:val="20"/>
-          <w:u w:val="single"/>
-          <w:lang w:val="ru-RU"/>
-        </w:rPr>
-        <w:t xml:space="preserve">  </w:t>
+      <w:r>
+        <w:rPr>
+          <w:lang w:val="ru-RU"/>
+        </w:rPr>
+        <w:t xml:space="preserve">спастического кровотока по артериям голеней с 2х сторон </w:t>
+      </w:r>
+      <w:proofErr w:type="spellStart"/>
+      <w:r>
+        <w:rPr>
+          <w:lang w:val="ru-RU"/>
+        </w:rPr>
+        <w:t>Диаб</w:t>
+      </w:r>
+      <w:proofErr w:type="spellEnd"/>
+      <w:r>
+        <w:rPr>
+          <w:lang w:val="ru-RU"/>
+        </w:rPr>
+        <w:t xml:space="preserve">. ангиопатия артерий н/к. </w:t>
       </w:r>
     </w:p>
     <w:p>
@@ -6481,14 +5789,11 @@
         <w:ind w:left="-567"/>
         <w:jc w:val="both"/>
         <w:rPr>
-          <w:sz w:val="28"/>
-          <w:szCs w:val="20"/>
           <w:lang w:val="ru-RU"/>
         </w:rPr>
       </w:pPr>
       <w:r>
         <w:rPr>
-          <w:sz w:val="28"/>
           <w:u w:val="single"/>
           <w:lang w:val="ru-RU"/>
         </w:rPr>
@@ -6496,7 +5801,6 @@
       </w:r>
       <w:r>
         <w:rPr>
-          <w:sz w:val="28"/>
           <w:u w:val="single"/>
           <w:lang w:val="ru-RU"/>
         </w:rPr>
@@ -6505,7 +5809,6 @@
       <w:proofErr w:type="gramStart"/>
       <w:r>
         <w:rPr>
-          <w:sz w:val="28"/>
           <w:u w:val="single"/>
           <w:lang w:val="ru-RU"/>
         </w:rPr>
@@ -6514,7 +5817,6 @@
       <w:proofErr w:type="gramEnd"/>
       <w:r>
         <w:rPr>
-          <w:sz w:val="28"/>
           <w:u w:val="single"/>
           <w:lang w:val="ru-RU"/>
         </w:rPr>
@@ -6523,7 +5825,6 @@
       <w:proofErr w:type="gramStart"/>
       <w:r>
         <w:rPr>
-          <w:sz w:val="28"/>
           <w:u w:val="single"/>
           <w:lang w:val="ru-RU"/>
         </w:rPr>
@@ -6532,7 +5833,6 @@
       <w:proofErr w:type="gramEnd"/>
       <w:r>
         <w:rPr>
-          <w:sz w:val="28"/>
           <w:u w:val="single"/>
           <w:lang w:val="ru-RU"/>
         </w:rPr>
@@ -6540,7 +5840,6 @@
       </w:r>
       <w:r>
         <w:rPr>
-          <w:sz w:val="28"/>
           <w:lang w:val="ru-RU"/>
         </w:rPr>
         <w:t xml:space="preserve">: </w:t>
@@ -6549,7 +5848,6 @@
       <w:proofErr w:type="gramStart"/>
       <w:r>
         <w:rPr>
-          <w:sz w:val="28"/>
           <w:lang w:val="ru-RU"/>
         </w:rPr>
         <w:t>Пр</w:t>
@@ -6558,28 +5856,24 @@
       <w:proofErr w:type="gramEnd"/>
       <w:r>
         <w:rPr>
-          <w:sz w:val="28"/>
           <w:lang w:val="ru-RU"/>
         </w:rPr>
         <w:t xml:space="preserve"> д. V =</w:t>
       </w:r>
       <w:r>
         <w:rPr>
-          <w:sz w:val="28"/>
           <w:lang w:val="ru-RU"/>
         </w:rPr>
         <w:t>10,2</w:t>
       </w:r>
       <w:r>
         <w:rPr>
-          <w:sz w:val="28"/>
           <w:lang w:val="ru-RU"/>
         </w:rPr>
         <w:t xml:space="preserve">  см</w:t>
       </w:r>
       <w:r>
         <w:rPr>
-          <w:sz w:val="28"/>
           <w:vertAlign w:val="superscript"/>
           <w:lang w:val="ru-RU"/>
         </w:rPr>
@@ -6587,28 +5881,24 @@
       </w:r>
       <w:r>
         <w:rPr>
-          <w:sz w:val="28"/>
           <w:lang w:val="ru-RU"/>
         </w:rPr>
         <w:t xml:space="preserve">; лев. д. V = </w:t>
       </w:r>
       <w:r>
         <w:rPr>
-          <w:sz w:val="28"/>
           <w:lang w:val="ru-RU"/>
         </w:rPr>
         <w:t>8,2</w:t>
       </w:r>
       <w:r>
         <w:rPr>
-          <w:sz w:val="28"/>
           <w:lang w:val="ru-RU"/>
         </w:rPr>
         <w:t xml:space="preserve"> см</w:t>
       </w:r>
       <w:r>
         <w:rPr>
-          <w:sz w:val="28"/>
           <w:vertAlign w:val="superscript"/>
           <w:lang w:val="ru-RU"/>
         </w:rPr>
@@ -6620,48 +5910,41 @@
         <w:ind w:left="-567"/>
         <w:jc w:val="both"/>
         <w:rPr>
-          <w:sz w:val="28"/>
           <w:lang w:val="ru-RU"/>
         </w:rPr>
       </w:pPr>
       <w:r>
         <w:rPr>
-          <w:sz w:val="28"/>
           <w:lang w:val="ru-RU"/>
         </w:rPr>
         <w:t>Щит. ж</w:t>
       </w:r>
       <w:r>
         <w:rPr>
-          <w:sz w:val="28"/>
           <w:lang w:val="ru-RU"/>
         </w:rPr>
         <w:t>елеза</w:t>
       </w:r>
       <w:r>
         <w:rPr>
-          <w:sz w:val="28"/>
           <w:lang w:val="ru-RU"/>
         </w:rPr>
         <w:t xml:space="preserve"> </w:t>
       </w:r>
       <w:r>
         <w:rPr>
-          <w:sz w:val="28"/>
           <w:lang w:val="ru-RU"/>
         </w:rPr>
         <w:t xml:space="preserve">увеличена, контуры </w:t>
       </w:r>
       <w:r>
         <w:rPr>
-          <w:sz w:val="28"/>
           <w:lang w:val="ru-RU"/>
         </w:rPr>
         <w:t>не</w:t>
       </w:r>
       <w:r>
         <w:rPr>
-          <w:sz w:val="28"/>
           <w:lang w:val="ru-RU"/>
         </w:rPr>
         <w:t>ровные</w:t>
@@ -6669,7 +5952,6 @@
       <w:proofErr w:type="gramStart"/>
       <w:r>
         <w:rPr>
-          <w:sz w:val="28"/>
           <w:lang w:val="ru-RU"/>
         </w:rPr>
         <w:t xml:space="preserve">.. </w:t>
@@ -6678,7 +5960,6 @@
       <w:proofErr w:type="gramEnd"/>
       <w:r>
         <w:rPr>
-          <w:sz w:val="28"/>
           <w:lang w:val="ru-RU"/>
         </w:rPr>
         <w:t>Эхогенность</w:t>
@@ -6686,14 +5967,12 @@
       <w:proofErr w:type="spellEnd"/>
       <w:r>
         <w:rPr>
-          <w:sz w:val="28"/>
           <w:lang w:val="ru-RU"/>
         </w:rPr>
         <w:t xml:space="preserve"> паренхимы снижена.</w:t>
       </w:r>
       <w:r>
         <w:rPr>
-          <w:sz w:val="28"/>
           <w:lang w:val="ru-RU"/>
         </w:rPr>
         <w:t xml:space="preserve"> </w:t>
@@ -6701,7 +5980,6 @@
       <w:proofErr w:type="spellStart"/>
       <w:r>
         <w:rPr>
-          <w:sz w:val="28"/>
           <w:lang w:val="ru-RU"/>
         </w:rPr>
         <w:t>Эхоструктура</w:t>
@@ -6709,7 +5987,6 @@
       <w:proofErr w:type="spellEnd"/>
       <w:r>
         <w:rPr>
-          <w:sz w:val="28"/>
           <w:lang w:val="ru-RU"/>
         </w:rPr>
         <w:t xml:space="preserve">, </w:t>
@@ -6717,7 +5994,6 @@
       <w:proofErr w:type="gramStart"/>
       <w:r>
         <w:rPr>
-          <w:sz w:val="28"/>
           <w:lang w:val="ru-RU"/>
         </w:rPr>
         <w:t>крупнозернистая</w:t>
@@ -6725,49 +6001,42 @@
       <w:proofErr w:type="gramEnd"/>
       <w:r>
         <w:rPr>
-          <w:sz w:val="28"/>
           <w:lang w:val="ru-RU"/>
         </w:rPr>
         <w:t xml:space="preserve">, мелкий </w:t>
       </w:r>
       <w:r>
         <w:rPr>
-          <w:sz w:val="28"/>
           <w:lang w:val="ru-RU"/>
         </w:rPr>
         <w:t>фиброз</w:t>
       </w:r>
       <w:r>
         <w:rPr>
-          <w:sz w:val="28"/>
           <w:lang w:val="ru-RU"/>
         </w:rPr>
         <w:t xml:space="preserve">. </w:t>
       </w:r>
       <w:r>
         <w:rPr>
-          <w:sz w:val="28"/>
           <w:lang w:val="ru-RU"/>
         </w:rPr>
         <w:t>Р</w:t>
       </w:r>
       <w:r>
         <w:rPr>
-          <w:sz w:val="28"/>
           <w:lang w:val="ru-RU"/>
         </w:rPr>
         <w:t>егионарны</w:t>
       </w:r>
       <w:r>
         <w:rPr>
-          <w:sz w:val="28"/>
           <w:lang w:val="ru-RU"/>
         </w:rPr>
         <w:t>е</w:t>
       </w:r>
       <w:r>
         <w:rPr>
-          <w:sz w:val="28"/>
           <w:lang w:val="ru-RU"/>
         </w:rPr>
         <w:t xml:space="preserve"> </w:t>
@@ -6775,7 +6044,6 @@
       <w:proofErr w:type="gramStart"/>
       <w:r>
         <w:rPr>
-          <w:sz w:val="28"/>
           <w:lang w:val="ru-RU"/>
         </w:rPr>
         <w:t>л</w:t>
@@ -6783,42 +6051,36 @@
       <w:proofErr w:type="gramEnd"/>
       <w:r>
         <w:rPr>
-          <w:sz w:val="28"/>
           <w:lang w:val="ru-RU"/>
         </w:rPr>
         <w:t>/узл</w:t>
       </w:r>
       <w:r>
         <w:rPr>
-          <w:sz w:val="28"/>
           <w:lang w:val="ru-RU"/>
         </w:rPr>
         <w:t>ы</w:t>
       </w:r>
       <w:r>
         <w:rPr>
-          <w:sz w:val="28"/>
           <w:lang w:val="ru-RU"/>
         </w:rPr>
         <w:t xml:space="preserve"> </w:t>
       </w:r>
       <w:r>
         <w:rPr>
-          <w:sz w:val="28"/>
           <w:lang w:val="ru-RU"/>
         </w:rPr>
         <w:t xml:space="preserve"> </w:t>
       </w:r>
       <w:r>
         <w:rPr>
-          <w:sz w:val="28"/>
           <w:lang w:val="ru-RU"/>
         </w:rPr>
         <w:t xml:space="preserve">не </w:t>
       </w:r>
       <w:r>
         <w:rPr>
-          <w:sz w:val="28"/>
           <w:lang w:val="ru-RU"/>
         </w:rPr>
         <w:t xml:space="preserve">визуализируются. </w:t>
@@ -6826,7 +6088,6 @@
       <w:proofErr w:type="spellStart"/>
       <w:r>
         <w:rPr>
-          <w:sz w:val="28"/>
           <w:lang w:val="ru-RU"/>
         </w:rPr>
         <w:t>Закл</w:t>
@@ -6834,7 +6095,6 @@
       <w:proofErr w:type="spellEnd"/>
       <w:r>
         <w:rPr>
-          <w:sz w:val="28"/>
           <w:lang w:val="ru-RU"/>
         </w:rPr>
         <w:t xml:space="preserve">.: </w:t>
@@ -6842,7 +6102,6 @@
       <w:sdt>
         <w:sdtPr>
           <w:rPr>
-            <w:sz w:val="28"/>
             <w:lang w:val="ru-RU"/>
           </w:rPr>
           <w:id w:val="-1644262041"/>
@@ -6858,7 +6117,6 @@
         <w:sdtContent>
           <w:r>
             <w:rPr>
-              <w:sz w:val="28"/>
               <w:lang w:val="ru-RU"/>
             </w:rPr>
             <w:t>Увеличение</w:t>
@@ -6867,7 +6125,6 @@
       </w:sdt>
       <w:r>
         <w:rPr>
-          <w:sz w:val="28"/>
           <w:lang w:val="ru-RU"/>
         </w:rPr>
         <w:t xml:space="preserve"> щит</w:t>
@@ -6875,7 +6132,6 @@
       <w:proofErr w:type="gramStart"/>
       <w:r>
         <w:rPr>
-          <w:sz w:val="28"/>
           <w:lang w:val="ru-RU"/>
         </w:rPr>
         <w:t>.</w:t>
@@ -6883,7 +6139,6 @@
       <w:proofErr w:type="gramEnd"/>
       <w:r>
         <w:rPr>
-          <w:sz w:val="28"/>
           <w:lang w:val="ru-RU"/>
         </w:rPr>
         <w:t xml:space="preserve"> </w:t>
@@ -6891,7 +6146,6 @@
       <w:proofErr w:type="gramStart"/>
       <w:r>
         <w:rPr>
-          <w:sz w:val="28"/>
           <w:lang w:val="ru-RU"/>
         </w:rPr>
         <w:t>ж</w:t>
@@ -6899,28 +6153,24 @@
       <w:proofErr w:type="gramEnd"/>
       <w:r>
         <w:rPr>
-          <w:sz w:val="28"/>
           <w:lang w:val="ru-RU"/>
         </w:rPr>
         <w:t xml:space="preserve">елезы. </w:t>
       </w:r>
       <w:r>
         <w:rPr>
-          <w:sz w:val="28"/>
           <w:lang w:val="ru-RU"/>
         </w:rPr>
         <w:t>Д</w:t>
       </w:r>
       <w:r>
         <w:rPr>
-          <w:sz w:val="28"/>
           <w:lang w:val="ru-RU"/>
         </w:rPr>
         <w:t>иффузные изменения паренхимы.</w:t>
       </w:r>
       <w:r>
         <w:rPr>
-          <w:sz w:val="28"/>
           <w:lang w:val="ru-RU"/>
         </w:rPr>
         <w:t xml:space="preserve"> </w:t>
@@ -6931,24 +6181,20 @@
         <w:ind w:left="-567"/>
         <w:jc w:val="both"/>
         <w:rPr>
-          <w:sz w:val="28"/>
-          <w:szCs w:val="20"/>
           <w:lang w:val="ru-RU"/>
         </w:rPr>
       </w:pPr>
       <w:r>
         <w:rPr>
-          <w:sz w:val="28"/>
           <w:u w:val="single"/>
           <w:lang w:val="ru-RU"/>
         </w:rPr>
         <w:t>Лечение:</w:t>
       </w:r>
-      <w:bookmarkStart w:id="5" w:name="лн"/>
-      <w:bookmarkEnd w:id="5"/>
-      <w:r>
-        <w:rPr>
-          <w:sz w:val="28"/>
+      <w:bookmarkStart w:id="4" w:name="лн"/>
+      <w:bookmarkEnd w:id="4"/>
+      <w:r>
+        <w:rPr>
           <w:lang w:val="ru-RU"/>
         </w:rPr>
         <w:t xml:space="preserve"> </w:t>
@@ -6956,7 +6202,6 @@
       <w:proofErr w:type="spellStart"/>
       <w:r>
         <w:rPr>
-          <w:sz w:val="28"/>
           <w:lang w:val="ru-RU"/>
         </w:rPr>
         <w:t>карведилол</w:t>
@@ -6964,7 +6209,6 @@
       <w:proofErr w:type="spellEnd"/>
       <w:r>
         <w:rPr>
-          <w:sz w:val="28"/>
           <w:lang w:val="ru-RU"/>
         </w:rPr>
         <w:t>, эналаприл</w:t>
@@ -6972,7 +6216,6 @@
       <w:proofErr w:type="gramStart"/>
       <w:r>
         <w:rPr>
-          <w:sz w:val="28"/>
           <w:lang w:val="ru-RU"/>
         </w:rPr>
         <w:t xml:space="preserve"> ,</w:t>
@@ -6981,7 +6224,6 @@
       <w:proofErr w:type="gramEnd"/>
       <w:r>
         <w:rPr>
-          <w:sz w:val="28"/>
           <w:lang w:val="ru-RU"/>
         </w:rPr>
         <w:t>амлодипин</w:t>
@@ -6989,7 +6231,6 @@
       <w:proofErr w:type="spellEnd"/>
       <w:r>
         <w:rPr>
-          <w:sz w:val="28"/>
           <w:lang w:val="ru-RU"/>
         </w:rPr>
         <w:t xml:space="preserve">, </w:t>
@@ -6997,7 +6238,6 @@
       <w:proofErr w:type="spellStart"/>
       <w:r>
         <w:rPr>
-          <w:sz w:val="28"/>
           <w:lang w:val="ru-RU"/>
         </w:rPr>
         <w:t>каптоприл</w:t>
@@ -7005,7 +6245,6 @@
       <w:proofErr w:type="spellEnd"/>
       <w:r>
         <w:rPr>
-          <w:sz w:val="28"/>
           <w:lang w:val="ru-RU"/>
         </w:rPr>
         <w:t xml:space="preserve">, </w:t>
@@ -7013,7 +6252,6 @@
       <w:proofErr w:type="spellStart"/>
       <w:r>
         <w:rPr>
-          <w:sz w:val="28"/>
           <w:lang w:val="ru-RU"/>
         </w:rPr>
         <w:t>Генсулин</w:t>
@@ -7021,7 +6259,6 @@
       <w:proofErr w:type="spellEnd"/>
       <w:r>
         <w:rPr>
-          <w:sz w:val="28"/>
           <w:lang w:val="ru-RU"/>
         </w:rPr>
         <w:t xml:space="preserve"> Н, </w:t>
@@ -7029,7 +6266,6 @@
       <w:proofErr w:type="spellStart"/>
       <w:r>
         <w:rPr>
-          <w:sz w:val="28"/>
           <w:lang w:val="ru-RU"/>
         </w:rPr>
         <w:t>метфогамма</w:t>
@@ -7037,7 +6273,6 @@
       <w:proofErr w:type="spellEnd"/>
       <w:r>
         <w:rPr>
-          <w:sz w:val="28"/>
           <w:lang w:val="ru-RU"/>
         </w:rPr>
         <w:t xml:space="preserve"> диаформин, </w:t>
@@ -7045,7 +6280,6 @@
       <w:proofErr w:type="spellStart"/>
       <w:r>
         <w:rPr>
-          <w:sz w:val="28"/>
           <w:lang w:val="ru-RU"/>
         </w:rPr>
         <w:t>индапрес</w:t>
@@ -7053,7 +6287,6 @@
       <w:proofErr w:type="spellEnd"/>
       <w:r>
         <w:rPr>
-          <w:sz w:val="28"/>
           <w:lang w:val="ru-RU"/>
         </w:rPr>
         <w:t xml:space="preserve">, </w:t>
@@ -7061,7 +6294,6 @@
       <w:proofErr w:type="spellStart"/>
       <w:r>
         <w:rPr>
-          <w:sz w:val="28"/>
           <w:lang w:val="ru-RU"/>
         </w:rPr>
         <w:t>торадив</w:t>
@@ -7069,7 +6301,6 @@
       <w:proofErr w:type="spellEnd"/>
       <w:r>
         <w:rPr>
-          <w:sz w:val="28"/>
           <w:lang w:val="ru-RU"/>
         </w:rPr>
         <w:t xml:space="preserve">, </w:t>
@@ -7077,7 +6308,6 @@
       <w:proofErr w:type="spellStart"/>
       <w:r>
         <w:rPr>
-          <w:sz w:val="28"/>
           <w:lang w:val="ru-RU"/>
         </w:rPr>
         <w:t>магникор</w:t>
@@ -7085,7 +6315,6 @@
       <w:proofErr w:type="spellEnd"/>
       <w:r>
         <w:rPr>
-          <w:sz w:val="28"/>
           <w:lang w:val="ru-RU"/>
         </w:rPr>
         <w:t xml:space="preserve">, </w:t>
@@ -7093,7 +6322,6 @@
       <w:proofErr w:type="spellStart"/>
       <w:r>
         <w:rPr>
-          <w:sz w:val="28"/>
           <w:lang w:val="ru-RU"/>
         </w:rPr>
         <w:t>вазилип</w:t>
@@ -7101,7 +6329,6 @@
       <w:proofErr w:type="spellEnd"/>
       <w:r>
         <w:rPr>
-          <w:sz w:val="28"/>
           <w:lang w:val="ru-RU"/>
         </w:rPr>
         <w:t xml:space="preserve">, </w:t>
@@ -7109,15 +6336,19 @@
       <w:proofErr w:type="spellStart"/>
       <w:r>
         <w:rPr>
-          <w:sz w:val="28"/>
-          <w:lang w:val="ru-RU"/>
-        </w:rPr>
-        <w:t>тиолипон</w:t>
+          <w:lang w:val="ru-RU"/>
+        </w:rPr>
+        <w:t>тиолипо</w:t>
+      </w:r>
+      <w:r>
+        <w:rPr>
+          <w:lang w:val="ru-RU"/>
+        </w:rPr>
+        <w:t>н</w:t>
       </w:r>
       <w:proofErr w:type="spellEnd"/>
       <w:r>
         <w:rPr>
-          <w:sz w:val="28"/>
           <w:lang w:val="ru-RU"/>
         </w:rPr>
         <w:t xml:space="preserve">, армадин, тризипин, </w:t>
@@ -7125,7 +6356,6 @@
       <w:proofErr w:type="spellStart"/>
       <w:r>
         <w:rPr>
-          <w:sz w:val="28"/>
           <w:lang w:val="ru-RU"/>
         </w:rPr>
         <w:t>пирацетам</w:t>
@@ -7133,10 +6363,37 @@
       <w:proofErr w:type="spellEnd"/>
       <w:r>
         <w:rPr>
-          <w:sz w:val="28"/>
-          <w:lang w:val="ru-RU"/>
-        </w:rPr>
-        <w:t>.</w:t>
+          <w:lang w:val="ru-RU"/>
+        </w:rPr>
+        <w:t xml:space="preserve">, </w:t>
+      </w:r>
+      <w:proofErr w:type="spellStart"/>
+      <w:r>
+        <w:rPr>
+          <w:lang w:val="ru-RU"/>
+        </w:rPr>
+        <w:t>лозап</w:t>
+      </w:r>
+      <w:proofErr w:type="spellEnd"/>
+      <w:r>
+        <w:rPr>
+          <w:lang w:val="ru-RU"/>
+        </w:rPr>
+        <w:t xml:space="preserve">, эналаприл, </w:t>
+      </w:r>
+      <w:proofErr w:type="spellStart"/>
+      <w:r>
+        <w:rPr>
+          <w:lang w:val="ru-RU"/>
+        </w:rPr>
+        <w:t>глюкофаж</w:t>
+      </w:r>
+      <w:proofErr w:type="spellEnd"/>
+      <w:r>
+        <w:rPr>
+          <w:lang w:val="ru-RU"/>
+        </w:rPr>
+        <w:t xml:space="preserve"> </w:t>
       </w:r>
     </w:p>
     <w:p>
@@ -7144,17 +6401,15 @@
         <w:ind w:left="-567"/>
         <w:jc w:val="both"/>
         <w:rPr>
-          <w:sz w:val="28"/>
           <w:lang w:val="ru-RU"/>
         </w:rPr>
       </w:pPr>
-      <w:bookmarkStart w:id="6" w:name="дд"/>
-      <w:bookmarkStart w:id="7" w:name="лк"/>
+      <w:bookmarkStart w:id="5" w:name="дд"/>
+      <w:bookmarkStart w:id="6" w:name="лк"/>
+      <w:bookmarkEnd w:id="5"/>
       <w:bookmarkEnd w:id="6"/>
-      <w:bookmarkEnd w:id="7"/>
-      <w:r>
-        <w:rPr>
-          <w:sz w:val="28"/>
+      <w:r>
+        <w:rPr>
           <w:u w:val="single"/>
           <w:lang w:val="ru-RU"/>
         </w:rPr>
@@ -7162,7 +6417,6 @@
       </w:r>
       <w:r>
         <w:rPr>
-          <w:sz w:val="28"/>
           <w:lang w:val="ru-RU"/>
         </w:rPr>
         <w:t xml:space="preserve">:  </w:t>
@@ -7187,19 +6441,79 @@
             <w:rPr>
               <w:lang w:val="ru-RU"/>
             </w:rPr>
-            <w:t xml:space="preserve">Общее состояние улучшилось, гликемия </w:t>
+            <w:t xml:space="preserve">За период </w:t>
+          </w:r>
+          <w:proofErr w:type="spellStart"/>
+          <w:r>
+            <w:rPr>
+              <w:lang w:val="ru-RU"/>
+            </w:rPr>
+            <w:t>стац</w:t>
+          </w:r>
+          <w:proofErr w:type="spellEnd"/>
+          <w:r>
+            <w:rPr>
+              <w:lang w:val="ru-RU"/>
+            </w:rPr>
+            <w:t xml:space="preserve"> лече</w:t>
           </w:r>
           <w:r>
             <w:rPr>
               <w:lang w:val="ru-RU"/>
             </w:rPr>
-            <w:t>нормализовалась</w:t>
+            <w:t>ния корригированы дозы инсулина, однако, уровень гликемии натощак не соответствует целевым значениям.</w:t>
           </w:r>
           <w:r>
             <w:rPr>
               <w:lang w:val="ru-RU"/>
             </w:rPr>
-            <w:t>, уменьшились боли в н/к.</w:t>
+            <w:t xml:space="preserve"> </w:t>
+          </w:r>
+          <w:r>
+            <w:rPr>
+              <w:lang w:val="ru-RU"/>
+            </w:rPr>
+            <w:t xml:space="preserve">На фоне приема </w:t>
+          </w:r>
+          <w:proofErr w:type="spellStart"/>
+          <w:r>
+            <w:rPr>
+              <w:lang w:val="ru-RU"/>
+            </w:rPr>
+            <w:t>глюкофажа</w:t>
+          </w:r>
+          <w:proofErr w:type="spellEnd"/>
+          <w:r>
+            <w:rPr>
+              <w:lang w:val="ru-RU"/>
+            </w:rPr>
+            <w:t xml:space="preserve"> отмечает улучшени</w:t>
+          </w:r>
+          <w:proofErr w:type="gramStart"/>
+          <w:r>
+            <w:rPr>
+              <w:lang w:val="ru-RU"/>
+            </w:rPr>
+            <w:t>е-</w:t>
+          </w:r>
+          <w:proofErr w:type="gramEnd"/>
+          <w:r>
+            <w:rPr>
+              <w:lang w:val="ru-RU"/>
+            </w:rPr>
+            <w:t xml:space="preserve"> отсутствуют диспепсические расстройства. Уменьшились боли в н/к</w:t>
+          </w:r>
+          <w:r>
+            <w:rPr>
+              <w:lang w:val="ru-RU"/>
+            </w:rPr>
+            <w:t>.</w:t>
+          </w:r>
+          <w:r>
+            <w:rPr>
+              <w:lang w:val="ru-RU"/>
+            </w:rPr>
+            <w:t xml:space="preserve"> </w:t>
           </w:r>
         </w:sdtContent>
       </w:sdt>
@@ -7207,30 +6521,19 @@
         <w:rPr>
           <w:lang w:val="ru-RU"/>
         </w:rPr>
-        <w:t xml:space="preserve"> </w:t>
-      </w:r>
-      <w:r>
-        <w:rPr>
-          <w:sz w:val="28"/>
-          <w:lang w:val="ru-RU"/>
-        </w:rPr>
-        <w:t xml:space="preserve">АД  </w:t>
-      </w:r>
-      <w:proofErr w:type="gramStart"/>
-      <w:r>
-        <w:rPr>
-          <w:sz w:val="28"/>
-          <w:lang w:val="ru-RU"/>
-        </w:rPr>
-        <w:t>мм</w:t>
-      </w:r>
-      <w:proofErr w:type="gramEnd"/>
-      <w:r>
-        <w:rPr>
-          <w:sz w:val="28"/>
-          <w:lang w:val="ru-RU"/>
-        </w:rPr>
-        <w:t xml:space="preserve"> рт. ст. </w:t>
+        <w:t xml:space="preserve"> АД </w:t>
+      </w:r>
+      <w:r>
+        <w:rPr>
+          <w:lang w:val="ru-RU"/>
+        </w:rPr>
+        <w:t>130/80</w:t>
+      </w:r>
+      <w:r>
+        <w:rPr>
+          <w:lang w:val="ru-RU"/>
+        </w:rPr>
+        <w:t xml:space="preserve"> мм рт. ст. </w:t>
       </w:r>
       <w:sdt>
         <w:sdtPr>
@@ -7258,14 +6561,12 @@
       </w:sdt>
       <w:r>
         <w:rPr>
-          <w:sz w:val="28"/>
           <w:lang w:val="ru-RU"/>
         </w:rPr>
         <w:t xml:space="preserve">  </w:t>
       </w:r>
       <w:r>
         <w:rPr>
-          <w:sz w:val="28"/>
           <w:lang w:val="ru-RU"/>
         </w:rPr>
         <w:t xml:space="preserve"> </w:t>
@@ -7273,8 +6574,6 @@
       <w:sdt>
         <w:sdtPr>
           <w:rPr>
-            <w:sz w:val="20"/>
-            <w:szCs w:val="20"/>
             <w:lang w:val="ru-RU"/>
           </w:rPr>
           <w:id w:val="-698077397"/>
@@ -7290,8 +6589,6 @@
         <w:sdtContent>
           <w:r>
             <w:rPr>
-              <w:sz w:val="20"/>
-              <w:szCs w:val="20"/>
               <w:lang w:val="ru-RU"/>
             </w:rPr>
             <w:t xml:space="preserve"> </w:t>
@@ -7304,7 +6601,6 @@
         <w:ind w:left="-567"/>
         <w:jc w:val="both"/>
         <w:rPr>
-          <w:sz w:val="28"/>
           <w:lang w:val="ru-RU"/>
         </w:rPr>
       </w:pPr>
@@ -7613,7 +6909,19 @@
         <w:rPr>
           <w:lang w:val="ru-RU"/>
         </w:rPr>
-        <w:t>/з- ед., п/о- ед., п/у</w:t>
+        <w:t>/з-</w:t>
+      </w:r>
+      <w:r>
+        <w:rPr>
+          <w:lang w:val="ru-RU"/>
+        </w:rPr>
+        <w:t>30</w:t>
+      </w:r>
+      <w:r>
+        <w:rPr>
+          <w:lang w:val="ru-RU"/>
+        </w:rPr>
+        <w:t xml:space="preserve"> ед.,., п/у</w:t>
       </w:r>
       <w:r>
         <w:rPr>
@@ -7625,86 +6933,19 @@
         <w:rPr>
           <w:lang w:val="ru-RU"/>
         </w:rPr>
-        <w:t>- ед.,  22.00</w:t>
-      </w:r>
-      <w:r>
-        <w:rPr>
-          <w:lang w:val="ru-RU"/>
-        </w:rPr>
-        <w:t xml:space="preserve">   ед.</w:t>
-      </w:r>
-    </w:p>
-    <w:p>
-      <w:pPr>
-        <w:numPr>
-          <w:ilvl w:val="0"/>
-          <w:numId w:val="2"/>
-        </w:numPr>
-        <w:ind w:left="-142"/>
-        <w:jc w:val="both"/>
-        <w:rPr>
-          <w:lang w:val="ru-RU"/>
-        </w:rPr>
-      </w:pPr>
-      <w:r>
-        <w:rPr>
-          <w:lang w:val="ru-RU"/>
-        </w:rPr>
-        <w:t xml:space="preserve">ССТ: </w:t>
-      </w:r>
-      <w:proofErr w:type="spellStart"/>
-      <w:r>
-        <w:rPr>
-          <w:lang w:val="ru-RU"/>
-        </w:rPr>
-        <w:t>диабетон</w:t>
-      </w:r>
-      <w:proofErr w:type="spellEnd"/>
-      <w:r>
-        <w:rPr>
-          <w:lang w:val="ru-RU"/>
-        </w:rPr>
-        <w:t xml:space="preserve"> М</w:t>
-      </w:r>
-      <w:proofErr w:type="gramStart"/>
-      <w:r>
-        <w:rPr>
-          <w:lang w:val="ru-RU"/>
-        </w:rPr>
-        <w:t>R</w:t>
-      </w:r>
-      <w:proofErr w:type="gramEnd"/>
-      <w:r>
-        <w:rPr>
-          <w:lang w:val="ru-RU"/>
-        </w:rPr>
-        <w:t xml:space="preserve"> </w:t>
-      </w:r>
-      <w:r>
-        <w:rPr>
-          <w:lang w:val="ru-RU"/>
-        </w:rPr>
-        <w:t>(</w:t>
-      </w:r>
-      <w:proofErr w:type="spellStart"/>
-      <w:r>
-        <w:rPr>
-          <w:lang w:val="ru-RU"/>
-        </w:rPr>
-        <w:t>диаглизид</w:t>
-      </w:r>
-      <w:proofErr w:type="spellEnd"/>
-      <w:r>
-        <w:rPr>
-          <w:lang w:val="ru-RU"/>
-        </w:rPr>
-        <w:t xml:space="preserve"> МR) </w:t>
-      </w:r>
-      <w:r>
-        <w:rPr>
-          <w:lang w:val="ru-RU"/>
-        </w:rPr>
-        <w:t>60 мг</w:t>
+        <w:t>-</w:t>
+      </w:r>
+      <w:r>
+        <w:rPr>
+          <w:lang w:val="ru-RU"/>
+        </w:rPr>
+        <w:t>30</w:t>
+      </w:r>
+      <w:r>
+        <w:rPr>
+          <w:lang w:val="ru-RU"/>
+        </w:rPr>
+        <w:t xml:space="preserve"> ед.,  </w:t>
       </w:r>
     </w:p>
     <w:p>
@@ -7715,12 +6956,30 @@
           <w:lang w:val="ru-RU"/>
         </w:rPr>
       </w:pPr>
+      <w:r>
+        <w:rPr>
+          <w:lang w:val="ru-RU"/>
+        </w:rPr>
+        <w:t xml:space="preserve"> </w:t>
+      </w:r>
+      <w:r>
+        <w:rPr>
+          <w:lang w:val="ru-RU"/>
+        </w:rPr>
+        <w:t xml:space="preserve"> </w:t>
+      </w:r>
+      <w:r>
+        <w:rPr>
+          <w:lang w:val="ru-RU"/>
+        </w:rPr>
+        <w:t xml:space="preserve"> </w:t>
+      </w:r>
       <w:proofErr w:type="spellStart"/>
       <w:r>
         <w:rPr>
           <w:lang w:val="ru-RU"/>
         </w:rPr>
-        <w:t>диапирид</w:t>
+        <w:t>глюкофаж</w:t>
       </w:r>
       <w:proofErr w:type="spellEnd"/>
       <w:r>
@@ -7729,139 +6988,12 @@
         </w:rPr>
         <w:t xml:space="preserve"> (</w:t>
       </w:r>
-      <w:r>
-        <w:rPr>
-          <w:lang w:val="ru-RU"/>
-        </w:rPr>
-        <w:t>амарил</w:t>
-      </w:r>
-      <w:r>
-        <w:rPr>
-          <w:lang w:val="ru-RU"/>
-        </w:rPr>
-        <w:t xml:space="preserve">, </w:t>
-      </w:r>
-      <w:r>
-        <w:rPr>
-          <w:lang w:val="ru-RU"/>
-        </w:rPr>
-        <w:t xml:space="preserve"> </w:t>
-      </w:r>
       <w:proofErr w:type="spellStart"/>
       <w:r>
         <w:rPr>
           <w:lang w:val="ru-RU"/>
         </w:rPr>
-        <w:t>олтар</w:t>
-      </w:r>
-      <w:proofErr w:type="spellEnd"/>
-      <w:r>
-        <w:rPr>
-          <w:lang w:val="ru-RU"/>
-        </w:rPr>
-        <w:t xml:space="preserve"> ) 3 мг 1т. *1р/</w:t>
-      </w:r>
-      <w:proofErr w:type="spellStart"/>
-      <w:r>
-        <w:rPr>
-          <w:lang w:val="ru-RU"/>
-        </w:rPr>
-        <w:t>сут</w:t>
-      </w:r>
-      <w:proofErr w:type="spellEnd"/>
-      <w:r>
-        <w:rPr>
-          <w:lang w:val="ru-RU"/>
-        </w:rPr>
-        <w:t xml:space="preserve">. </w:t>
-      </w:r>
-      <w:proofErr w:type="gramStart"/>
-      <w:r>
-        <w:rPr>
-          <w:lang w:val="ru-RU"/>
-        </w:rPr>
-        <w:t>п</w:t>
-      </w:r>
-      <w:proofErr w:type="gramEnd"/>
-      <w:r>
-        <w:rPr>
-          <w:lang w:val="ru-RU"/>
-        </w:rPr>
-        <w:t xml:space="preserve">/з., </w:t>
-      </w:r>
-    </w:p>
-    <w:p>
-      <w:pPr>
-        <w:ind w:left="-142"/>
-        <w:jc w:val="both"/>
-        <w:rPr>
-          <w:lang w:val="ru-RU"/>
-        </w:rPr>
-      </w:pPr>
-      <w:proofErr w:type="spellStart"/>
-      <w:r>
-        <w:rPr>
-          <w:lang w:val="ru-RU"/>
-        </w:rPr>
-        <w:t>метформин</w:t>
-      </w:r>
-      <w:proofErr w:type="spellEnd"/>
-      <w:r>
-        <w:rPr>
-          <w:lang w:val="ru-RU"/>
-        </w:rPr>
-        <w:t xml:space="preserve"> (</w:t>
-      </w:r>
-      <w:r>
-        <w:rPr>
-          <w:lang w:val="ru-RU"/>
-        </w:rPr>
-        <w:t>диаф</w:t>
-      </w:r>
-      <w:r>
-        <w:rPr>
-          <w:lang w:val="ru-RU"/>
-        </w:rPr>
-        <w:t>ормин</w:t>
-      </w:r>
-      <w:r>
-        <w:rPr>
-          <w:lang w:val="ru-RU"/>
-        </w:rPr>
-        <w:t>,</w:t>
-      </w:r>
-      <w:r>
-        <w:rPr>
-          <w:lang w:val="ru-RU"/>
-        </w:rPr>
-        <w:t xml:space="preserve"> </w:t>
-      </w:r>
-      <w:proofErr w:type="spellStart"/>
-      <w:r>
-        <w:rPr>
-          <w:lang w:val="ru-RU"/>
-        </w:rPr>
         <w:t>сиофор</w:t>
-      </w:r>
-      <w:proofErr w:type="spellEnd"/>
-      <w:r>
-        <w:rPr>
-          <w:lang w:val="ru-RU"/>
-        </w:rPr>
-        <w:t xml:space="preserve">, </w:t>
-      </w:r>
-      <w:r>
-        <w:rPr>
-          <w:lang w:val="ru-RU"/>
-        </w:rPr>
-        <w:t xml:space="preserve"> </w:t>
-      </w:r>
-      <w:proofErr w:type="spellStart"/>
-      <w:r>
-        <w:rPr>
-          <w:lang w:val="ru-RU"/>
-        </w:rPr>
-        <w:t>глюкофаж</w:t>
       </w:r>
       <w:proofErr w:type="spellEnd"/>
       <w:r>
@@ -8137,71 +7269,6 @@
           <w:lang w:val="ru-RU"/>
         </w:rPr>
       </w:pPr>
-      <w:r>
-        <w:rPr>
-          <w:lang w:val="ru-RU"/>
-        </w:rPr>
-        <w:t xml:space="preserve">Круглогодично сосудистая терапия: </w:t>
-      </w:r>
-      <w:proofErr w:type="spellStart"/>
-      <w:r>
-        <w:rPr>
-          <w:lang w:val="ru-RU"/>
-        </w:rPr>
-        <w:t>вазонит</w:t>
-      </w:r>
-      <w:proofErr w:type="spellEnd"/>
-      <w:r>
-        <w:rPr>
-          <w:lang w:val="ru-RU"/>
-        </w:rPr>
-        <w:t xml:space="preserve"> или </w:t>
-      </w:r>
-      <w:proofErr w:type="spellStart"/>
-      <w:r>
-        <w:rPr>
-          <w:lang w:val="ru-RU"/>
-        </w:rPr>
-        <w:t>а</w:t>
-      </w:r>
-      <w:r>
-        <w:rPr>
-          <w:lang w:val="ru-RU"/>
-        </w:rPr>
-        <w:t>гапурин-ретард</w:t>
-      </w:r>
-      <w:proofErr w:type="spellEnd"/>
-      <w:r>
-        <w:rPr>
-          <w:lang w:val="ru-RU"/>
-        </w:rPr>
-        <w:t xml:space="preserve">  1т.*2 р. 1 мес. </w:t>
-      </w:r>
-      <w:r>
-        <w:rPr>
-          <w:lang w:val="ru-RU"/>
-        </w:rPr>
-        <w:t xml:space="preserve">– курсами. </w:t>
-      </w:r>
-      <w:r>
-        <w:rPr>
-          <w:lang w:val="ru-RU"/>
-        </w:rPr>
-        <w:t xml:space="preserve"> </w:t>
-      </w:r>
-    </w:p>
-    <w:p>
-      <w:pPr>
-        <w:numPr>
-          <w:ilvl w:val="0"/>
-          <w:numId w:val="2"/>
-        </w:numPr>
-        <w:ind w:left="-142"/>
-        <w:jc w:val="both"/>
-        <w:rPr>
-          <w:lang w:val="ru-RU"/>
-        </w:rPr>
-      </w:pPr>
       <w:sdt>
         <w:sdtPr>
           <w:rPr>
@@ -8230,25 +7297,39 @@
         <w:rPr>
           <w:lang w:val="ru-RU"/>
         </w:rPr>
-        <w:t xml:space="preserve"> э</w:t>
-      </w:r>
-      <w:r>
-        <w:rPr>
-          <w:lang w:val="ru-RU"/>
-        </w:rPr>
-        <w:t>налаприл 5 мг утром,</w:t>
-      </w:r>
-      <w:r>
-        <w:rPr>
-          <w:lang w:val="ru-RU"/>
-        </w:rPr>
         <w:t xml:space="preserve"> </w:t>
       </w:r>
+      <w:r>
+        <w:rPr>
+          <w:lang w:val="ru-RU"/>
+        </w:rPr>
+        <w:t xml:space="preserve"> </w:t>
+      </w:r>
       <w:proofErr w:type="spellStart"/>
       <w:r>
         <w:rPr>
           <w:lang w:val="ru-RU"/>
         </w:rPr>
+        <w:t>карведилол</w:t>
+      </w:r>
+      <w:proofErr w:type="spellEnd"/>
+      <w:r>
+        <w:rPr>
+          <w:lang w:val="ru-RU"/>
+        </w:rPr>
+        <w:t xml:space="preserve"> 12,5 мг утром, эналаприл 20 мг  2р/д, </w:t>
+      </w:r>
+      <w:r>
+        <w:rPr>
+          <w:lang w:val="ru-RU"/>
+        </w:rPr>
+        <w:t xml:space="preserve"> </w:t>
+      </w:r>
+      <w:proofErr w:type="spellStart"/>
+      <w:r>
+        <w:rPr>
+          <w:lang w:val="ru-RU"/>
+        </w:rPr>
         <w:t>индапрес</w:t>
       </w:r>
       <w:proofErr w:type="spellEnd"/>
@@ -8276,7 +7357,7 @@
         <w:rPr>
           <w:lang w:val="ru-RU"/>
         </w:rPr>
-        <w:t xml:space="preserve"> кардиомагнил  1 т. вечер. Контр. АД. </w:t>
+        <w:t xml:space="preserve">  Контр. АД. </w:t>
       </w:r>
     </w:p>
     <w:p>
@@ -8358,142 +7439,8 @@
         <w:rPr>
           <w:lang w:val="ru-RU"/>
         </w:rPr>
-        <w:t xml:space="preserve"> мес., </w:t>
-      </w:r>
-      <w:proofErr w:type="spellStart"/>
-      <w:r>
-        <w:rPr>
-          <w:lang w:val="ru-RU"/>
-        </w:rPr>
-        <w:t>нейрорубин</w:t>
-      </w:r>
-      <w:proofErr w:type="spellEnd"/>
-      <w:r>
-        <w:rPr>
-          <w:lang w:val="ru-RU"/>
-        </w:rPr>
-        <w:t xml:space="preserve"> форте 1т./</w:t>
-      </w:r>
-      <w:proofErr w:type="spellStart"/>
-      <w:r>
-        <w:rPr>
-          <w:lang w:val="ru-RU"/>
-        </w:rPr>
-        <w:t>сут</w:t>
-      </w:r>
-      <w:proofErr w:type="spellEnd"/>
-      <w:r>
-        <w:rPr>
-          <w:lang w:val="ru-RU"/>
-        </w:rPr>
-        <w:t>.</w:t>
-      </w:r>
-      <w:r>
-        <w:rPr>
-          <w:lang w:val="ru-RU"/>
-        </w:rPr>
-        <w:t>, (</w:t>
-      </w:r>
-      <w:proofErr w:type="spellStart"/>
-      <w:r>
-        <w:rPr>
-          <w:lang w:val="ru-RU"/>
-        </w:rPr>
-        <w:t>мильгамма</w:t>
-      </w:r>
-      <w:proofErr w:type="spellEnd"/>
-      <w:r>
-        <w:rPr>
-          <w:lang w:val="ru-RU"/>
-        </w:rPr>
-        <w:t xml:space="preserve"> 1т.*3р/д.</w:t>
-      </w:r>
-      <w:r>
-        <w:rPr>
-          <w:lang w:val="ru-RU"/>
-        </w:rPr>
-        <w:t xml:space="preserve">, </w:t>
-      </w:r>
-      <w:proofErr w:type="spellStart"/>
-      <w:r>
-        <w:rPr>
-          <w:lang w:val="ru-RU"/>
-        </w:rPr>
-        <w:t>витаксон</w:t>
-      </w:r>
-      <w:proofErr w:type="spellEnd"/>
-      <w:r>
-        <w:rPr>
-          <w:lang w:val="ru-RU"/>
-        </w:rPr>
-        <w:t xml:space="preserve"> 1т. *</w:t>
-      </w:r>
-      <w:r>
-        <w:rPr>
-          <w:lang w:val="ru-RU"/>
-        </w:rPr>
-        <w:t>3</w:t>
-      </w:r>
-      <w:r>
-        <w:rPr>
-          <w:lang w:val="ru-RU"/>
-        </w:rPr>
-        <w:t>р/д.</w:t>
-      </w:r>
-      <w:r>
-        <w:rPr>
-          <w:lang w:val="ru-RU"/>
-        </w:rPr>
-        <w:t>)</w:t>
-      </w:r>
-      <w:r>
-        <w:rPr>
-          <w:lang w:val="ru-RU"/>
-        </w:rPr>
-        <w:t xml:space="preserve"> </w:t>
-      </w:r>
-      <w:r>
-        <w:rPr>
-          <w:lang w:val="ru-RU"/>
-        </w:rPr>
-        <w:t>1 мес.</w:t>
-      </w:r>
-      <w:r>
-        <w:rPr>
-          <w:lang w:val="ru-RU"/>
-        </w:rPr>
-        <w:t>, актовегин 200 мг *2р/д. 1 мес.</w:t>
-      </w:r>
-      <w:r>
-        <w:rPr>
-          <w:lang w:val="ru-RU"/>
-        </w:rPr>
-        <w:t xml:space="preserve"> </w:t>
-      </w:r>
-      <w:sdt>
-        <w:sdtPr>
-          <w:rPr>
-            <w:lang w:val="ru-RU"/>
-          </w:rPr>
-          <w:id w:val="-483400330"/>
-          <w:placeholder>
-            <w:docPart w:val="DefaultPlaceholder_1082065159"/>
-          </w:placeholder>
-          <w:comboBox>
-            <w:listItem w:displayText=" " w:value=" "/>
-            <w:listItem w:displayText="нуклео ЦМФ 1т. *2р/д 20 дней" w:value="нуклео ЦМФ 1т. *2р/д 20 дней"/>
-          </w:comboBox>
-        </w:sdtPr>
-        <w:sdtEndPr/>
-        <w:sdtContent>
-          <w:r>
-            <w:rPr>
-              <w:lang w:val="ru-RU"/>
-            </w:rPr>
-            <w:t xml:space="preserve"> </w:t>
-          </w:r>
-        </w:sdtContent>
-      </w:sdt>
+        <w:t xml:space="preserve"> мес.</w:t>
+      </w:r>
     </w:p>
     <w:p>
       <w:pPr>
@@ -8547,6 +7494,34 @@
         </w:rPr>
         <w:t xml:space="preserve">Контр ТТГ 1р в 6 мес. </w:t>
       </w:r>
+      <w:proofErr w:type="spellStart"/>
+      <w:r>
+        <w:rPr>
+          <w:lang w:val="ru-RU"/>
+        </w:rPr>
+        <w:t>йодомарин</w:t>
+      </w:r>
+      <w:proofErr w:type="spellEnd"/>
+      <w:r>
+        <w:rPr>
+          <w:lang w:val="ru-RU"/>
+        </w:rPr>
+        <w:t xml:space="preserve"> 200 мкг /</w:t>
+      </w:r>
+      <w:proofErr w:type="spellStart"/>
+      <w:r>
+        <w:rPr>
+          <w:lang w:val="ru-RU"/>
+        </w:rPr>
+        <w:t>сут</w:t>
+      </w:r>
+      <w:proofErr w:type="spellEnd"/>
+      <w:r>
+        <w:rPr>
+          <w:lang w:val="ru-RU"/>
+        </w:rPr>
+        <w:t xml:space="preserve">  6 мес.</w:t>
+      </w:r>
     </w:p>
     <w:p>
       <w:pPr>
@@ -8564,219 +7539,205 @@
         <w:rPr>
           <w:lang w:val="ru-RU"/>
         </w:rPr>
-        <w:t>Б/</w:t>
+        <w:t>Учитывая</w:t>
+      </w:r>
+      <w:r>
+        <w:rPr>
+          <w:lang w:val="ru-RU"/>
+        </w:rPr>
+        <w:t>,</w:t>
+      </w:r>
+      <w:r>
+        <w:rPr>
+          <w:lang w:val="ru-RU"/>
+        </w:rPr>
+        <w:t xml:space="preserve"> что у пациентки </w:t>
+      </w:r>
+      <w:r>
+        <w:rPr>
+          <w:lang w:val="ru-RU"/>
+        </w:rPr>
+        <w:t>множественные</w:t>
+      </w:r>
+      <w:r>
+        <w:rPr>
+          <w:lang w:val="ru-RU"/>
+        </w:rPr>
+        <w:t xml:space="preserve"> </w:t>
+      </w:r>
+      <w:r>
+        <w:rPr>
+          <w:lang w:val="ru-RU"/>
+        </w:rPr>
+        <w:t>хронические</w:t>
+      </w:r>
+      <w:r>
+        <w:rPr>
+          <w:lang w:val="ru-RU"/>
+        </w:rPr>
+        <w:t xml:space="preserve"> </w:t>
+      </w:r>
+      <w:r>
+        <w:rPr>
+          <w:lang w:val="ru-RU"/>
+        </w:rPr>
+        <w:t>осложнения</w:t>
+      </w:r>
+      <w:r>
+        <w:rPr>
+          <w:lang w:val="ru-RU"/>
+        </w:rPr>
+        <w:t xml:space="preserve"> СД,  </w:t>
+      </w:r>
+      <w:r>
+        <w:rPr>
+          <w:lang w:val="ru-RU"/>
+        </w:rPr>
+        <w:t xml:space="preserve">а </w:t>
+      </w:r>
+      <w:r>
+        <w:rPr>
+          <w:lang w:val="ru-RU"/>
+        </w:rPr>
+        <w:t>также</w:t>
+      </w:r>
+      <w:r>
+        <w:rPr>
+          <w:lang w:val="ru-RU"/>
+        </w:rPr>
+        <w:t xml:space="preserve"> </w:t>
+      </w:r>
+      <w:r>
+        <w:rPr>
+          <w:lang w:val="ru-RU"/>
+        </w:rPr>
+        <w:t xml:space="preserve">плохо переносит препараты </w:t>
+      </w:r>
+      <w:proofErr w:type="spellStart"/>
+      <w:r>
+        <w:rPr>
+          <w:lang w:val="ru-RU"/>
+        </w:rPr>
+        <w:t>метформина</w:t>
+      </w:r>
+      <w:proofErr w:type="spellEnd"/>
+      <w:r>
+        <w:rPr>
+          <w:lang w:val="ru-RU"/>
+        </w:rPr>
+        <w:t xml:space="preserve"> </w:t>
       </w:r>
       <w:proofErr w:type="gramStart"/>
       <w:r>
         <w:rPr>
           <w:lang w:val="ru-RU"/>
         </w:rPr>
-        <w:t>л</w:t>
+        <w:t>(</w:t>
+      </w:r>
+      <w:r>
+        <w:rPr>
+          <w:lang w:val="ru-RU"/>
+        </w:rPr>
+        <w:t xml:space="preserve"> </w:t>
       </w:r>
       <w:proofErr w:type="gramEnd"/>
       <w:r>
         <w:rPr>
           <w:lang w:val="ru-RU"/>
         </w:rPr>
-        <w:t xml:space="preserve"> серия. </w:t>
-      </w:r>
-      <w:r>
-        <w:rPr>
-          <w:lang w:val="ru-RU"/>
-        </w:rPr>
-        <w:t>АД</w:t>
-      </w:r>
-      <w:r>
-        <w:rPr>
-          <w:lang w:val="ru-RU"/>
-        </w:rPr>
-        <w:t>Л</w:t>
-      </w:r>
-      <w:r>
-        <w:rPr>
-          <w:lang w:val="ru-RU"/>
-        </w:rPr>
-        <w:t xml:space="preserve">  №  </w:t>
-      </w:r>
-      <w:r>
-        <w:rPr>
-          <w:lang w:val="ru-RU"/>
-        </w:rPr>
-        <w:t>1775</w:t>
-      </w:r>
-      <w:r>
-        <w:rPr>
-          <w:lang w:val="ru-RU"/>
-        </w:rPr>
-        <w:t xml:space="preserve">     с </w:t>
-      </w:r>
-      <w:r>
-        <w:rPr>
-          <w:lang w:val="ru-RU"/>
-        </w:rPr>
-        <w:fldChar w:fldCharType="begin"/>
-      </w:r>
-      <w:r>
-        <w:rPr>
-          <w:lang w:val="ru-RU"/>
-        </w:rPr>
-        <w:instrText xml:space="preserve"> REF c \h </w:instrText>
-      </w:r>
-      <w:r>
-        <w:rPr>
-          <w:lang w:val="ru-RU"/>
-        </w:rPr>
-      </w:r>
-      <w:r>
-        <w:rPr>
-          <w:lang w:val="ru-RU"/>
-        </w:rPr>
-        <w:fldChar w:fldCharType="separate"/>
-      </w:r>
-      <w:sdt>
-        <w:sdtPr>
-          <w:rPr>
-            <w:sz w:val="28"/>
-            <w:lang w:val="ru-RU"/>
-          </w:rPr>
-          <w:alias w:val="с"/>
-          <w:tag w:val="с"/>
-          <w:id w:val="-972294291"/>
-          <w:placeholder>
-            <w:docPart w:val="0032C76F03814B33BA847C1F5361C82D"/>
-          </w:placeholder>
-          <w:date w:fullDate="2018-05-06T00:00:00Z">
-            <w:dateFormat w:val="dd.MM.yy"/>
-            <w:lid w:val="ru-RU"/>
-            <w:storeMappedDataAs w:val="dateTime"/>
-            <w:calendar w:val="gregorian"/>
-          </w:date>
-        </w:sdtPr>
-        <w:sdtEndPr/>
-        <w:sdtContent>
-          <w:r>
-            <w:rPr>
-              <w:sz w:val="28"/>
-              <w:lang w:val="ru-RU"/>
-            </w:rPr>
-            <w:t>06.05.18</w:t>
-          </w:r>
-        </w:sdtContent>
-      </w:sdt>
-      <w:r>
-        <w:rPr>
-          <w:sz w:val="28"/>
+        <w:t xml:space="preserve">диаформин, </w:t>
+      </w:r>
+      <w:proofErr w:type="spellStart"/>
+      <w:r>
+        <w:rPr>
+          <w:lang w:val="ru-RU"/>
+        </w:rPr>
+        <w:t>мефармил</w:t>
+      </w:r>
+      <w:proofErr w:type="spellEnd"/>
+      <w:r>
+        <w:rPr>
+          <w:lang w:val="ru-RU"/>
+        </w:rPr>
+        <w:t xml:space="preserve">) рекомендовано принимать </w:t>
+      </w:r>
+      <w:proofErr w:type="spellStart"/>
+      <w:r>
+        <w:rPr>
+          <w:lang w:val="ru-RU"/>
+        </w:rPr>
+        <w:t>глюкофаж</w:t>
+      </w:r>
+      <w:proofErr w:type="spellEnd"/>
+      <w:r>
+        <w:rPr>
+          <w:lang w:val="ru-RU"/>
+        </w:rPr>
+        <w:t xml:space="preserve">, </w:t>
+      </w:r>
+      <w:proofErr w:type="spellStart"/>
+      <w:r>
+        <w:rPr>
+          <w:lang w:val="ru-RU"/>
+        </w:rPr>
+        <w:t>сиофор</w:t>
+      </w:r>
+      <w:proofErr w:type="spellEnd"/>
+      <w:r>
+        <w:rPr>
+          <w:lang w:val="ru-RU"/>
+        </w:rPr>
+        <w:t xml:space="preserve"> (</w:t>
+      </w:r>
+      <w:r>
+        <w:rPr>
+          <w:lang w:val="ru-RU"/>
+        </w:rPr>
+        <w:t>не закупаю</w:t>
+      </w:r>
+      <w:r>
+        <w:rPr>
+          <w:lang w:val="ru-RU"/>
+        </w:rPr>
+        <w:t xml:space="preserve">тся за бюджетные средства). По социальным показаниям  рекомендовано направить  на </w:t>
+      </w:r>
+      <w:r>
+        <w:rPr>
+          <w:lang w:val="ru-RU"/>
+        </w:rPr>
+        <w:t>ВКК</w:t>
+      </w:r>
+      <w:r>
+        <w:rPr>
+          <w:lang w:val="ru-RU"/>
+        </w:rPr>
+        <w:t xml:space="preserve">  по </w:t>
+      </w:r>
+      <w:proofErr w:type="gramStart"/>
+      <w:r>
+        <w:rPr>
+          <w:lang w:val="ru-RU"/>
+        </w:rPr>
+        <w:t>м</w:t>
+      </w:r>
+      <w:proofErr w:type="gramEnd"/>
+      <w:r>
+        <w:rPr>
+          <w:lang w:val="ru-RU"/>
+        </w:rPr>
+        <w:t>/ж</w:t>
+      </w:r>
+      <w:r>
+        <w:rPr>
+          <w:lang w:val="ru-RU"/>
+        </w:rPr>
+        <w:t>, для определения степени утраты трудоспособности</w:t>
+      </w:r>
+      <w:r>
+        <w:rPr>
           <w:lang w:val="ru-RU"/>
         </w:rPr>
         <w:t xml:space="preserve">. </w:t>
-      </w:r>
-      <w:r>
-        <w:rPr>
-          <w:lang w:val="ru-RU"/>
-        </w:rPr>
-        <w:fldChar w:fldCharType="end"/>
-      </w:r>
-      <w:r>
-        <w:rPr>
-          <w:lang w:val="ru-RU"/>
-        </w:rPr>
-        <w:t xml:space="preserve"> </w:t>
-      </w:r>
-      <w:r>
-        <w:rPr>
-          <w:lang w:val="ru-RU"/>
-        </w:rPr>
-        <w:t xml:space="preserve">по  </w:t>
-      </w:r>
-      <w:r>
-        <w:rPr>
-          <w:lang w:val="ru-RU"/>
-        </w:rPr>
-        <w:fldChar w:fldCharType="begin"/>
-      </w:r>
-      <w:r>
-        <w:rPr>
-          <w:lang w:val="ru-RU"/>
-        </w:rPr>
-        <w:instrText xml:space="preserve"> REF по \h </w:instrText>
-      </w:r>
-      <w:r>
-        <w:rPr>
-          <w:lang w:val="ru-RU"/>
-        </w:rPr>
-      </w:r>
-      <w:r>
-        <w:rPr>
-          <w:lang w:val="ru-RU"/>
-        </w:rPr>
-        <w:fldChar w:fldCharType="separate"/>
-      </w:r>
-      <w:sdt>
-        <w:sdtPr>
-          <w:rPr>
-            <w:sz w:val="28"/>
-            <w:lang w:val="ru-RU"/>
-          </w:rPr>
-          <w:alias w:val="по"/>
-          <w:tag w:val="по"/>
-          <w:id w:val="1373047458"/>
-          <w:placeholder>
-            <w:docPart w:val="4C74BE0EFA5A41D29BB3178B78B2E896"/>
-          </w:placeholder>
-          <w:date w:fullDate="2018-05-15T00:00:00Z">
-            <w:dateFormat w:val="dd.MM.yy"/>
-            <w:lid w:val="ru-RU"/>
-            <w:storeMappedDataAs w:val="dateTime"/>
-            <w:calendar w:val="gregorian"/>
-          </w:date>
-        </w:sdtPr>
-        <w:sdtEndPr/>
-        <w:sdtContent>
-          <w:r>
-            <w:rPr>
-              <w:sz w:val="28"/>
-              <w:lang w:val="ru-RU"/>
-            </w:rPr>
-            <w:t>15.05.18</w:t>
-          </w:r>
-        </w:sdtContent>
-      </w:sdt>
-      <w:r>
-        <w:rPr>
-          <w:sz w:val="28"/>
-          <w:lang w:val="ru-RU"/>
-        </w:rPr>
-        <w:t xml:space="preserve"> </w:t>
-      </w:r>
-      <w:r>
-        <w:rPr>
-          <w:lang w:val="ru-RU"/>
-        </w:rPr>
-        <w:fldChar w:fldCharType="end"/>
-      </w:r>
-      <w:r>
-        <w:rPr>
-          <w:lang w:val="ru-RU"/>
-        </w:rPr>
-        <w:t>к труду     .</w:t>
-      </w:r>
-      <w:r>
-        <w:rPr>
-          <w:lang w:val="ru-RU"/>
-        </w:rPr>
-        <w:t>06</w:t>
-      </w:r>
-      <w:r>
-        <w:rPr>
-          <w:lang w:val="ru-RU"/>
-        </w:rPr>
-        <w:t>.18</w:t>
-      </w:r>
-      <w:r>
-        <w:rPr>
-          <w:lang w:val="ru-RU"/>
-        </w:rPr>
-        <w:t xml:space="preserve"> </w:t>
       </w:r>
     </w:p>
     <w:p>
@@ -8956,6 +7917,8 @@
         </w:rPr>
         <w:t xml:space="preserve"> </w:t>
       </w:r>
+      <w:bookmarkStart w:id="7" w:name="_GoBack"/>
+      <w:bookmarkEnd w:id="7"/>
     </w:p>
     <w:sectPr>
       <w:headerReference w:type="first" r:id="rId9"/>
@@ -10287,64 +9250,6 @@
     </w:docPart>
     <w:docPart>
       <w:docPartPr>
-        <w:name w:val="FFCB998A69C547318D033520574A41D0"/>
-        <w:category>
-          <w:name w:val="Общие"/>
-          <w:gallery w:val="placeholder"/>
-        </w:category>
-        <w:types>
-          <w:type w:val="bbPlcHdr"/>
-        </w:types>
-        <w:behaviors>
-          <w:behavior w:val="content"/>
-        </w:behaviors>
-        <w:guid w:val="{44EDE573-4804-4E48-9FC6-91F112BF9116}"/>
-      </w:docPartPr>
-      <w:docPartBody>
-        <w:p>
-          <w:pPr>
-            <w:pStyle w:val="FFCB998A69C547318D033520574A41D0"/>
-          </w:pPr>
-          <w:r>
-            <w:rPr>
-              <w:rStyle w:val="a3"/>
-            </w:rPr>
-            <w:t>Выберите элемент.</w:t>
-          </w:r>
-        </w:p>
-      </w:docPartBody>
-    </w:docPart>
-    <w:docPart>
-      <w:docPartPr>
-        <w:name w:val="D0395AFB2040417F8DE001D6657BED06"/>
-        <w:category>
-          <w:name w:val="Общие"/>
-          <w:gallery w:val="placeholder"/>
-        </w:category>
-        <w:types>
-          <w:type w:val="bbPlcHdr"/>
-        </w:types>
-        <w:behaviors>
-          <w:behavior w:val="content"/>
-        </w:behaviors>
-        <w:guid w:val="{D959F77F-828A-4069-88E4-8B112F9C0F19}"/>
-      </w:docPartPr>
-      <w:docPartBody>
-        <w:p>
-          <w:pPr>
-            <w:pStyle w:val="D0395AFB2040417F8DE001D6657BED06"/>
-          </w:pPr>
-          <w:r>
-            <w:rPr>
-              <w:rStyle w:val="a3"/>
-            </w:rPr>
-            <w:t>Выберите элемент.</w:t>
-          </w:r>
-        </w:p>
-      </w:docPartBody>
-    </w:docPart>
-    <w:docPart>
-      <w:docPartPr>
         <w:name w:val="3755473979B24CB896600859156E5B44"/>
         <w:category>
           <w:name w:val="Общие"/>
@@ -10450,64 +9355,6 @@
         <w:p>
           <w:pPr>
             <w:pStyle w:val="7862C20F9BFF4F74B33C6AE439DF9412"/>
-          </w:pPr>
-          <w:r>
-            <w:rPr>
-              <w:rStyle w:val="a3"/>
-            </w:rPr>
-            <w:t>Место для ввода даты.</w:t>
-          </w:r>
-        </w:p>
-      </w:docPartBody>
-    </w:docPart>
-    <w:docPart>
-      <w:docPartPr>
-        <w:name w:val="0032C76F03814B33BA847C1F5361C82D"/>
-        <w:category>
-          <w:name w:val="Общие"/>
-          <w:gallery w:val="placeholder"/>
-        </w:category>
-        <w:types>
-          <w:type w:val="bbPlcHdr"/>
-        </w:types>
-        <w:behaviors>
-          <w:behavior w:val="content"/>
-        </w:behaviors>
-        <w:guid w:val="{95C1B27C-F061-467D-8CF5-BEB65E79940C}"/>
-      </w:docPartPr>
-      <w:docPartBody>
-        <w:p>
-          <w:pPr>
-            <w:pStyle w:val="0032C76F03814B33BA847C1F5361C82D"/>
-          </w:pPr>
-          <w:r>
-            <w:rPr>
-              <w:rStyle w:val="a3"/>
-            </w:rPr>
-            <w:t>Место для ввода даты.</w:t>
-          </w:r>
-        </w:p>
-      </w:docPartBody>
-    </w:docPart>
-    <w:docPart>
-      <w:docPartPr>
-        <w:name w:val="4C74BE0EFA5A41D29BB3178B78B2E896"/>
-        <w:category>
-          <w:name w:val="Общие"/>
-          <w:gallery w:val="placeholder"/>
-        </w:category>
-        <w:types>
-          <w:type w:val="bbPlcHdr"/>
-        </w:types>
-        <w:behaviors>
-          <w:behavior w:val="content"/>
-        </w:behaviors>
-        <w:guid w:val="{DC04EF5C-85A1-4585-9841-87CF7FB316C4}"/>
-      </w:docPartPr>
-      <w:docPartBody>
-        <w:p>
-          <w:pPr>
-            <w:pStyle w:val="4C74BE0EFA5A41D29BB3178B78B2E896"/>
           </w:pPr>
           <w:r>
             <w:rPr>
@@ -10644,6 +9491,7 @@
     <w:rsid w:val="00A85FAB"/>
     <w:rsid w:val="00AA6B2C"/>
     <w:rsid w:val="00AD1EEC"/>
+    <w:rsid w:val="00AD273F"/>
     <w:rsid w:val="00B051FC"/>
     <w:rsid w:val="00B7133E"/>
     <w:rsid w:val="00BA4DC9"/>
@@ -12035,7 +10883,7 @@
 </file>
 
 <file path=customXml/itemProps1.xml><?xml version="1.0" encoding="utf-8"?>
-<ds:datastoreItem xmlns:ds="http://schemas.openxmlformats.org/officeDocument/2006/customXml" ds:itemID="{59BB53BD-97D7-4F88-9229-28D86E27780A}">
+<ds:datastoreItem xmlns:ds="http://schemas.openxmlformats.org/officeDocument/2006/customXml" ds:itemID="{3C34F504-2AAA-4300-8CFC-D4C8439F4103}">
   <ds:schemaRefs>
     <ds:schemaRef ds:uri="http://schemas.openxmlformats.org/officeDocument/2006/bibliography"/>
   </ds:schemaRefs>
